--- a/applied_mult_methods/proj2/outline_proj2.docx
+++ b/applied_mult_methods/proj2/outline_proj2.docx
@@ -62,23 +62,7 @@
           <w:sz w:val="36"/>
           <w:szCs w:val="36"/>
         </w:rPr>
-        <w:t xml:space="preserve">Submitted </w:t>
-      </w:r>
-      <w:proofErr w:type="gramStart"/>
-      <w:r>
-        <w:rPr>
-          <w:sz w:val="36"/>
-          <w:szCs w:val="36"/>
-        </w:rPr>
-        <w:t>to:</w:t>
-      </w:r>
-      <w:proofErr w:type="gramEnd"/>
-      <w:r>
-        <w:rPr>
-          <w:sz w:val="36"/>
-          <w:szCs w:val="36"/>
-        </w:rPr>
-        <w:t xml:space="preserve"> Lynn A. Agre, MPH, PhD</w:t>
+        <w:t>Submitted to: Lynn A. Agre, MPH, PhD</w:t>
       </w:r>
     </w:p>
     <w:p>
@@ -1648,7 +1632,6 @@
         </w:rPr>
         <w:t xml:space="preserve"> according to the analysis with 2018-19 </w:t>
       </w:r>
-      <w:proofErr w:type="gramStart"/>
       <w:r>
         <w:rPr>
           <w:sz w:val="24"/>
@@ -1670,7 +1653,6 @@
         </w:rPr>
         <w:t>s</w:t>
       </w:r>
-      <w:proofErr w:type="gramEnd"/>
       <w:r>
         <w:rPr>
           <w:sz w:val="24"/>
@@ -1691,6 +1673,20 @@
           <w:szCs w:val="24"/>
         </w:rPr>
         <w:t xml:space="preserve"> </w:t>
+      </w:r>
+      <w:r>
+        <w:rPr>
+          <w:sz w:val="24"/>
+          <w:szCs w:val="24"/>
+        </w:rPr>
+        <w:t>Some added new variables for Likelihood Ratio Tests and Logistic Regression will help in producing same results (more or less) and will back previously made statements. Not many changes on result are expected</w:t>
+      </w:r>
+      <w:r>
+        <w:rPr>
+          <w:sz w:val="24"/>
+          <w:szCs w:val="24"/>
+        </w:rPr>
+        <w:t>.</w:t>
       </w:r>
     </w:p>
     <w:p>
@@ -1810,7 +1806,6 @@
       </w:pPr>
       <w:bookmarkStart w:id="1" w:name="_Toc48119161"/>
       <w:r>
-        <w:lastRenderedPageBreak/>
         <w:t>Introduction:</w:t>
       </w:r>
       <w:bookmarkEnd w:id="1"/>
@@ -2070,23 +2065,7 @@
           <w:sz w:val="24"/>
           <w:szCs w:val="24"/>
         </w:rPr>
-        <w:t xml:space="preserve"> </w:t>
-      </w:r>
-      <w:proofErr w:type="gramStart"/>
-      <w:r>
-        <w:rPr>
-          <w:sz w:val="24"/>
-          <w:szCs w:val="24"/>
-        </w:rPr>
-        <w:t>steals</w:t>
-      </w:r>
-      <w:proofErr w:type="gramEnd"/>
-      <w:r>
-        <w:rPr>
-          <w:sz w:val="24"/>
-          <w:szCs w:val="24"/>
-        </w:rPr>
-        <w:t xml:space="preserve"> and blocks</w:t>
+        <w:t xml:space="preserve"> steals and blocks</w:t>
       </w:r>
       <w:r>
         <w:rPr>
@@ -2215,7 +2194,7 @@
           <w:sz w:val="24"/>
           <w:szCs w:val="24"/>
         </w:rPr>
-        <w:t xml:space="preserve">There are a few exploration talks introduced in MIT Sloan Sports Analytics Conference. These papers </w:t>
+        <w:t xml:space="preserve">There </w:t>
       </w:r>
       <w:r>
         <w:rPr>
@@ -2223,7 +2202,7 @@
           <w:szCs w:val="24"/>
         </w:rPr>
         <w:lastRenderedPageBreak/>
-        <w:t>have utilized escalated Analytics to reveal players' playing pattern and assist coaches with building up every player so as to make and boost every player's qualities to their particular group</w:t>
+        <w:t>are a few exploration talks introduced in MIT Sloan Sports Analytics Conference. These papers have utilized escalated Analytics to reveal players' playing pattern and assist coaches with building up every player so as to make and boost every player's qualities to their particular group</w:t>
       </w:r>
       <w:r>
         <w:rPr>
@@ -2247,23 +2226,7 @@
           <w:sz w:val="24"/>
           <w:szCs w:val="24"/>
         </w:rPr>
-        <w:t xml:space="preserve">The analysis can also help to determine if any of the predictors are co-related. </w:t>
-      </w:r>
-      <w:proofErr w:type="gramStart"/>
-      <w:r>
-        <w:rPr>
-          <w:sz w:val="24"/>
-          <w:szCs w:val="24"/>
-        </w:rPr>
-        <w:t>Meaning, the analysis</w:t>
-      </w:r>
-      <w:proofErr w:type="gramEnd"/>
-      <w:r>
-        <w:rPr>
-          <w:sz w:val="24"/>
-          <w:szCs w:val="24"/>
-        </w:rPr>
-        <w:t xml:space="preserve"> can prove the inter-relation of any of the variables (if any). By just looking at the dataset some variables could seem independent but might not be. After comparing multiple variables with the response variable player efficiency rating, the analysis should be able to find why an indicator is useful or needless</w:t>
+        <w:t>The analysis can also help to determine if any of the predictors are co-related. Meaning, the analysis can prove the inter-relation of any of the variables (if any). By just looking at the dataset some variables could seem independent but might not be. After comparing multiple variables with the response variable player efficiency rating, the analysis should be able to find why an indicator is useful or needless</w:t>
       </w:r>
       <w:r>
         <w:rPr>
@@ -2373,6 +2336,20 @@
         </w:rPr>
         <w:t>The best all round player (MVP) of the season of 2018-19</w:t>
       </w:r>
+      <w:r>
+        <w:rPr>
+          <w:sz w:val="24"/>
+          <w:szCs w:val="24"/>
+        </w:rPr>
+        <w:t>,</w:t>
+      </w:r>
+      <w:r>
+        <w:rPr>
+          <w:sz w:val="24"/>
+          <w:szCs w:val="24"/>
+        </w:rPr>
+        <w:t xml:space="preserve"> with subtle proof</w:t>
+      </w:r>
     </w:p>
     <w:p>
       <w:pPr>
@@ -2394,6 +2371,27 @@
         </w:rPr>
         <w:t>The best defensive player of the season of 2018-19</w:t>
       </w:r>
+      <w:r>
+        <w:rPr>
+          <w:sz w:val="24"/>
+          <w:szCs w:val="24"/>
+        </w:rPr>
+        <w:t>,</w:t>
+      </w:r>
+      <w:r>
+        <w:rPr>
+          <w:sz w:val="24"/>
+          <w:szCs w:val="24"/>
+        </w:rPr>
+        <w:t xml:space="preserve"> </w:t>
+      </w:r>
+      <w:r>
+        <w:rPr>
+          <w:sz w:val="24"/>
+          <w:szCs w:val="24"/>
+        </w:rPr>
+        <w:t>with subtle proof</w:t>
+      </w:r>
     </w:p>
     <w:p>
       <w:pPr>
@@ -2414,6 +2412,27 @@
           <w:szCs w:val="24"/>
         </w:rPr>
         <w:t>Whether or not PER is a good standard</w:t>
+      </w:r>
+      <w:r>
+        <w:rPr>
+          <w:sz w:val="24"/>
+          <w:szCs w:val="24"/>
+        </w:rPr>
+        <w:t>,</w:t>
+      </w:r>
+      <w:r>
+        <w:rPr>
+          <w:sz w:val="24"/>
+          <w:szCs w:val="24"/>
+        </w:rPr>
+        <w:t xml:space="preserve"> </w:t>
+      </w:r>
+      <w:r>
+        <w:rPr>
+          <w:sz w:val="24"/>
+          <w:szCs w:val="24"/>
+        </w:rPr>
+        <w:t>with proof</w:t>
       </w:r>
     </w:p>
     <w:p>
@@ -4102,103 +4121,21 @@
           <w:szCs w:val="24"/>
         </w:rPr>
         <w:lastRenderedPageBreak/>
-        <w:t xml:space="preserve">Other data columns like </w:t>
-      </w:r>
-      <w:proofErr w:type="spellStart"/>
-      <w:r>
-        <w:rPr>
-          <w:sz w:val="24"/>
-          <w:szCs w:val="24"/>
-        </w:rPr>
-        <w:t>point_logistic</w:t>
-      </w:r>
-      <w:proofErr w:type="spellEnd"/>
-      <w:r>
-        <w:rPr>
-          <w:sz w:val="24"/>
-          <w:szCs w:val="24"/>
-        </w:rPr>
-        <w:t xml:space="preserve"> is generated by having all the points greater than 15 as 1 and others as 0, and </w:t>
-      </w:r>
-      <w:proofErr w:type="spellStart"/>
-      <w:r>
-        <w:rPr>
-          <w:sz w:val="24"/>
-          <w:szCs w:val="24"/>
-        </w:rPr>
-        <w:t>blocks_logistic</w:t>
-      </w:r>
-      <w:proofErr w:type="spellEnd"/>
-      <w:r>
-        <w:rPr>
-          <w:sz w:val="24"/>
-          <w:szCs w:val="24"/>
-        </w:rPr>
-        <w:t xml:space="preserve">, </w:t>
-      </w:r>
-      <w:proofErr w:type="spellStart"/>
-      <w:r>
-        <w:rPr>
-          <w:sz w:val="24"/>
-          <w:szCs w:val="24"/>
-        </w:rPr>
-        <w:t>steals_logistic</w:t>
-      </w:r>
-      <w:proofErr w:type="spellEnd"/>
-      <w:r>
-        <w:rPr>
-          <w:sz w:val="24"/>
-          <w:szCs w:val="24"/>
-        </w:rPr>
-        <w:t xml:space="preserve">, </w:t>
-      </w:r>
-      <w:proofErr w:type="spellStart"/>
-      <w:r>
-        <w:rPr>
-          <w:sz w:val="24"/>
-          <w:szCs w:val="24"/>
-        </w:rPr>
-        <w:t>assist_logistoc</w:t>
-      </w:r>
-      <w:proofErr w:type="spellEnd"/>
-      <w:r>
-        <w:rPr>
-          <w:sz w:val="24"/>
-          <w:szCs w:val="24"/>
-        </w:rPr>
-        <w:t xml:space="preserve">, </w:t>
-      </w:r>
-      <w:proofErr w:type="spellStart"/>
-      <w:r>
-        <w:rPr>
-          <w:sz w:val="24"/>
-          <w:szCs w:val="24"/>
-        </w:rPr>
-        <w:t>reb_logistic</w:t>
-      </w:r>
-      <w:proofErr w:type="spellEnd"/>
-      <w:r>
-        <w:rPr>
-          <w:sz w:val="24"/>
-          <w:szCs w:val="24"/>
-        </w:rPr>
-        <w:t xml:space="preserve"> and </w:t>
-      </w:r>
-      <w:proofErr w:type="spellStart"/>
-      <w:r>
-        <w:rPr>
-          <w:sz w:val="24"/>
-          <w:szCs w:val="24"/>
-        </w:rPr>
-        <w:t>per_logistic</w:t>
-      </w:r>
-      <w:proofErr w:type="spellEnd"/>
-      <w:r>
-        <w:rPr>
-          <w:sz w:val="24"/>
-          <w:szCs w:val="24"/>
-        </w:rPr>
-        <w:t xml:space="preserve"> </w:t>
+        <w:t>Other data columns like point_logistic is generated by having all the points greater than 15 as 1 and others as 0, and blocks_logistic</w:t>
+      </w:r>
+      <w:r>
+        <w:rPr>
+          <w:sz w:val="24"/>
+          <w:szCs w:val="24"/>
+        </w:rPr>
+        <w:t>, steals_logistic, assist_logistoc, reb_logistic</w:t>
+      </w:r>
+      <w:r>
+        <w:rPr>
+          <w:sz w:val="24"/>
+          <w:szCs w:val="24"/>
+        </w:rPr>
+        <w:t xml:space="preserve"> and per_logistic </w:t>
       </w:r>
       <w:r>
         <w:rPr>
@@ -4428,23 +4365,7 @@
           <w:sz w:val="24"/>
           <w:szCs w:val="24"/>
         </w:rPr>
-        <w:t xml:space="preserve">Note that this is taken from the univariate analysis, but it is good to keep this in mind, hence </w:t>
-      </w:r>
-      <w:proofErr w:type="gramStart"/>
-      <w:r>
-        <w:rPr>
-          <w:sz w:val="24"/>
-          <w:szCs w:val="24"/>
-        </w:rPr>
-        <w:t>it’s</w:t>
-      </w:r>
-      <w:proofErr w:type="gramEnd"/>
-      <w:r>
-        <w:rPr>
-          <w:sz w:val="24"/>
-          <w:szCs w:val="24"/>
-        </w:rPr>
-        <w:t xml:space="preserve"> also been presented here. </w:t>
+        <w:t xml:space="preserve">Note that this is taken from the univariate analysis, but it is good to keep this in mind, hence it’s also been presented here. </w:t>
       </w:r>
       <w:r>
         <w:rPr>
@@ -5004,39 +4925,7 @@
           <w:sz w:val="24"/>
           <w:szCs w:val="24"/>
         </w:rPr>
-        <w:t xml:space="preserve">), it looks like, according to the formula of PER, the variables “Points” (p-value: 6.11e-09) and “field goal%” (p-value: &lt; 2e-16) are the only ones that are prioritized in getting those results. Given these results, by looking at the variable PER, the MVP of the season should be, the player </w:t>
-      </w:r>
-      <w:proofErr w:type="spellStart"/>
-      <w:r>
-        <w:rPr>
-          <w:sz w:val="24"/>
-          <w:szCs w:val="24"/>
-        </w:rPr>
-        <w:t>Zhau</w:t>
-      </w:r>
-      <w:proofErr w:type="spellEnd"/>
-      <w:r>
-        <w:rPr>
-          <w:sz w:val="24"/>
-          <w:szCs w:val="24"/>
-        </w:rPr>
-        <w:t xml:space="preserve"> Qi, which is way off for a lot of reasons. Keep in mind that PER is not the variable that NBA committee keeps in mind while deciding the MVP but is an important factor to look at. </w:t>
-      </w:r>
-      <w:proofErr w:type="spellStart"/>
-      <w:r>
-        <w:rPr>
-          <w:sz w:val="24"/>
-          <w:szCs w:val="24"/>
-        </w:rPr>
-        <w:t>Zhau</w:t>
-      </w:r>
-      <w:proofErr w:type="spellEnd"/>
-      <w:r>
-        <w:rPr>
-          <w:sz w:val="24"/>
-          <w:szCs w:val="24"/>
-        </w:rPr>
-        <w:t xml:space="preserve"> Qi, by looking at the data, does not have a good record in any of the fields like shooting, scoring, defending, stealing, and assisting. Hence, it explains that the formula of PER can be a little buggy or might not be complying with the given dataset and a new formula, specific to this study should be made.</w:t>
+        <w:t>), it looks like, according to the formula of PER, the variables “Points” (p-value: 6.11e-09) and “field goal%” (p-value: &lt; 2e-16) are the only ones that are prioritized in getting those results. Given these results, by looking at the variable PER, the MVP of the season should be, the player Zhau Qi, which is way off for a lot of reasons. Keep in mind that PER is not the variable that NBA committee keeps in mind while deciding the MVP but is an important factor to look at. Zhau Qi, by looking at the data, does not have a good record in any of the fields like shooting, scoring, defending, stealing, and assisting. Hence, it explains that the formula of PER can be a little buggy or might not be complying with the given dataset and a new formula, specific to this study should be made.</w:t>
       </w:r>
     </w:p>
     <w:p>
@@ -5091,39 +4980,7 @@
           <w:sz w:val="24"/>
           <w:szCs w:val="24"/>
         </w:rPr>
-        <w:t>This formula, as explained above, is the result of understanding how one variable is more important than other, by going through different formulas used by other researchers, and by understanding the formula of the player efficiency rating. A new column “</w:t>
-      </w:r>
-      <w:proofErr w:type="spellStart"/>
-      <w:r>
-        <w:rPr>
-          <w:sz w:val="24"/>
-          <w:szCs w:val="24"/>
-        </w:rPr>
-        <w:t>mvp_index</w:t>
-      </w:r>
-      <w:proofErr w:type="spellEnd"/>
-      <w:r>
-        <w:rPr>
-          <w:sz w:val="24"/>
-          <w:szCs w:val="24"/>
-        </w:rPr>
-        <w:t xml:space="preserve">” has been added to the dataset which is the result of this formula. Now, each variable is given equal importance which can be proven by looking at the p-values of the of all the variables, which are very close to each other. Given the result and formula, now, the MVP according to our analysis is James Harden, who is a very skilled and renowned basketball player because of his abilities, and he is also one of the candidates NBA announced for the race of MVP of that season. However, the declared MVP of the season by NBA is Giannis Antetokounmpo, which according to our study, is on number two, with a very close score of </w:t>
-      </w:r>
-      <w:proofErr w:type="spellStart"/>
-      <w:r>
-        <w:rPr>
-          <w:sz w:val="24"/>
-          <w:szCs w:val="24"/>
-        </w:rPr>
-        <w:t>mvp_index</w:t>
-      </w:r>
-      <w:proofErr w:type="spellEnd"/>
-      <w:r>
-        <w:rPr>
-          <w:sz w:val="24"/>
-          <w:szCs w:val="24"/>
-        </w:rPr>
-        <w:t xml:space="preserve"> to James Harden (Table 1</w:t>
+        <w:t>This formula, as explained above, is the result of understanding how one variable is more important than other, by going through different formulas used by other researchers, and by understanding the formula of the player efficiency rating. A new column “mvp_index” has been added to the dataset which is the result of this formula. Now, each variable is given equal importance which can be proven by looking at the p-values of the of all the variables, which are very close to each other. Given the result and formula, now, the MVP according to our analysis is James Harden, who is a very skilled and renowned basketball player because of his abilities, and he is also one of the candidates NBA announced for the race of MVP of that season. However, the declared MVP of the season by NBA is Giannis Antetokounmpo, which according to our study, is on number two, with a very close score of mvp_index to James Harden (Table 1</w:t>
       </w:r>
       <w:r>
         <w:rPr>
@@ -5250,23 +5107,7 @@
           <w:sz w:val="24"/>
           <w:szCs w:val="24"/>
         </w:rPr>
-        <w:t xml:space="preserve">The formula given above, is a subset of the main formula, with some variables removed. In the dataset, the </w:t>
-      </w:r>
-      <w:proofErr w:type="spellStart"/>
-      <w:r>
-        <w:rPr>
-          <w:sz w:val="24"/>
-          <w:szCs w:val="24"/>
-        </w:rPr>
-        <w:t>defender_index</w:t>
-      </w:r>
-      <w:proofErr w:type="spellEnd"/>
-      <w:r>
-        <w:rPr>
-          <w:sz w:val="24"/>
-          <w:szCs w:val="24"/>
-        </w:rPr>
-        <w:t xml:space="preserve"> has the results of this formula. And according to our analysis (Table 1</w:t>
+        <w:t>The formula given above, is a subset of the main formula, with some variables removed. In the dataset, the defender_index has the results of this formula. And according to our analysis (Table 1</w:t>
       </w:r>
       <w:r>
         <w:rPr>
@@ -5280,55 +5121,7 @@
           <w:sz w:val="24"/>
           <w:szCs w:val="24"/>
         </w:rPr>
-        <w:t>), the best defender of the season of 2018-19 should be, Russell Westbrook (</w:t>
-      </w:r>
-      <w:proofErr w:type="spellStart"/>
-      <w:r>
-        <w:rPr>
-          <w:sz w:val="24"/>
-          <w:szCs w:val="24"/>
-        </w:rPr>
-        <w:t>defender_index</w:t>
-      </w:r>
-      <w:proofErr w:type="spellEnd"/>
-      <w:r>
-        <w:rPr>
-          <w:sz w:val="24"/>
-          <w:szCs w:val="24"/>
-        </w:rPr>
-        <w:t xml:space="preserve"> of 17.92), but according to NBA, it is Rudy </w:t>
-      </w:r>
-      <w:proofErr w:type="spellStart"/>
-      <w:r>
-        <w:rPr>
-          <w:sz w:val="24"/>
-          <w:szCs w:val="24"/>
-        </w:rPr>
-        <w:t>Golbert</w:t>
-      </w:r>
-      <w:proofErr w:type="spellEnd"/>
-      <w:r>
-        <w:rPr>
-          <w:sz w:val="24"/>
-          <w:szCs w:val="24"/>
-        </w:rPr>
-        <w:t xml:space="preserve"> (</w:t>
-      </w:r>
-      <w:proofErr w:type="spellStart"/>
-      <w:r>
-        <w:rPr>
-          <w:sz w:val="24"/>
-          <w:szCs w:val="24"/>
-        </w:rPr>
-        <w:t>defender_index</w:t>
-      </w:r>
-      <w:proofErr w:type="spellEnd"/>
-      <w:r>
-        <w:rPr>
-          <w:sz w:val="24"/>
-          <w:szCs w:val="24"/>
-        </w:rPr>
-        <w:t xml:space="preserve"> of 13.78). The results are a bit off, but that is because of the very few variables being analyzed. Variables like different fouls, and blocks and rebounds missed are very important, but the data of those variables is hard to create and not available at the moment.</w:t>
+        <w:t>), the best defender of the season of 2018-19 should be, Russell Westbrook (defender_index of 17.92), but according to NBA, it is Rudy Golbert (defender_index of 13.78). The results are a bit off, but that is because of the very few variables being analyzed. Variables like different fouls, and blocks and rebounds missed are very important, but the data of those variables is hard to create and not available at the moment.</w:t>
       </w:r>
     </w:p>
     <w:p>
@@ -5773,23 +5566,7 @@
           <w:sz w:val="24"/>
           <w:szCs w:val="24"/>
         </w:rPr>
-        <w:t xml:space="preserve"> any major differences or unusual findings that are noticed in this paper which </w:t>
-      </w:r>
-      <w:proofErr w:type="gramStart"/>
-      <w:r>
-        <w:rPr>
-          <w:sz w:val="24"/>
-          <w:szCs w:val="24"/>
-        </w:rPr>
-        <w:t>isn’t</w:t>
-      </w:r>
-      <w:proofErr w:type="gramEnd"/>
-      <w:r>
-        <w:rPr>
-          <w:sz w:val="24"/>
-          <w:szCs w:val="24"/>
-        </w:rPr>
-        <w:t xml:space="preserve"> noticed in the previous one. All the hypothesis that are discussed in the Univariate Analysis paper are also discussed here and the results are the same. The main benefit of doing two types of analysis is that it only helps me make my statements </w:t>
+        <w:t xml:space="preserve"> any major differences or unusual findings that are noticed in this paper which isn’t noticed in the previous one. All the hypothesis that are discussed in the Univariate Analysis paper are also discussed here and the results are the same. The main benefit of doing two types of analysis is that it only helps me make my statements </w:t>
       </w:r>
       <w:r>
         <w:rPr>
@@ -6270,6 +6047,12 @@
       </w:pPr>
       <w:r>
         <w:t>Table 1: MANOVA output with respect to the variable PER</w:t>
+      </w:r>
+      <w:r>
+        <w:rPr>
+          <w:noProof/>
+        </w:rPr>
+        <w:t>, n = 512</w:t>
       </w:r>
     </w:p>
     <w:p>
@@ -6370,6 +6153,12 @@
         <w:lastRenderedPageBreak/>
         <w:t>Table 2: MANOVA summary</w:t>
       </w:r>
+      <w:r>
+        <w:rPr>
+          <w:noProof/>
+        </w:rPr>
+        <w:t>, n = 512</w:t>
+      </w:r>
     </w:p>
     <w:p>
       <w:pPr>
@@ -6428,6 +6217,12 @@
       <w:r>
         <w:t>Table 3: Forward Stepwise Regression</w:t>
       </w:r>
+      <w:r>
+        <w:rPr>
+          <w:noProof/>
+        </w:rPr>
+        <w:t>, n = 512</w:t>
+      </w:r>
     </w:p>
     <w:p>
       <w:pPr>
@@ -6572,6 +6367,12 @@
         <w:lastRenderedPageBreak/>
         <w:t>Table 4: Likelihood Ratio Test</w:t>
       </w:r>
+      <w:r>
+        <w:rPr>
+          <w:noProof/>
+        </w:rPr>
+        <w:t>, n = 512</w:t>
+      </w:r>
     </w:p>
     <w:p>
       <w:pPr>
@@ -6899,19 +6700,13 @@
         <w:rPr>
           <w:rFonts w:eastAsia="Times New Roman" w:cstheme="minorHAnsi"/>
         </w:rPr>
-        <w:t xml:space="preserve">Table </w:t>
-      </w:r>
-      <w:r>
-        <w:rPr>
-          <w:rFonts w:eastAsia="Times New Roman" w:cstheme="minorHAnsi"/>
-        </w:rPr>
-        <w:t>7</w:t>
-      </w:r>
-      <w:r>
-        <w:rPr>
-          <w:rFonts w:eastAsia="Times New Roman" w:cstheme="minorHAnsi"/>
-        </w:rPr>
-        <w:t>: R output of covariance matrix:</w:t>
+        <w:t>Table 7: R output of covariance matrix</w:t>
+      </w:r>
+      <w:r>
+        <w:rPr>
+          <w:noProof/>
+        </w:rPr>
+        <w:t>, n = 512</w:t>
       </w:r>
     </w:p>
     <w:p>
@@ -7042,19 +6837,13 @@
           <w:rFonts w:eastAsia="Times New Roman" w:cstheme="minorHAnsi"/>
         </w:rPr>
         <w:lastRenderedPageBreak/>
-        <w:t xml:space="preserve">Table </w:t>
-      </w:r>
-      <w:r>
-        <w:rPr>
-          <w:rFonts w:eastAsia="Times New Roman" w:cstheme="minorHAnsi"/>
-        </w:rPr>
-        <w:t>8</w:t>
-      </w:r>
-      <w:r>
-        <w:rPr>
-          <w:rFonts w:eastAsia="Times New Roman" w:cstheme="minorHAnsi"/>
-        </w:rPr>
-        <w:t>: R output of correlation matrix:</w:t>
+        <w:t>Table 8: R output of correlation matrix</w:t>
+      </w:r>
+      <w:r>
+        <w:rPr>
+          <w:noProof/>
+        </w:rPr>
+        <w:t>, n = 512</w:t>
       </w:r>
     </w:p>
     <w:p>
@@ -7166,19 +6955,13 @@
         <w:rPr>
           <w:rFonts w:eastAsia="Times New Roman" w:cstheme="minorHAnsi"/>
         </w:rPr>
-        <w:t xml:space="preserve">Table </w:t>
-      </w:r>
-      <w:r>
-        <w:rPr>
-          <w:rFonts w:eastAsia="Times New Roman" w:cstheme="minorHAnsi"/>
-        </w:rPr>
-        <w:t>9</w:t>
-      </w:r>
-      <w:r>
-        <w:rPr>
-          <w:rFonts w:eastAsia="Times New Roman" w:cstheme="minorHAnsi"/>
-        </w:rPr>
-        <w:t>: R output of the variance</w:t>
+        <w:t>Table 9: R output of the variance</w:t>
+      </w:r>
+      <w:r>
+        <w:rPr>
+          <w:noProof/>
+        </w:rPr>
+        <w:t>, n = 512</w:t>
       </w:r>
     </w:p>
     <w:p>
@@ -7327,13 +7110,13 @@
       </w:pPr>
       <w:r>
         <w:lastRenderedPageBreak/>
-        <w:t xml:space="preserve">Table </w:t>
-      </w:r>
-      <w:r>
-        <w:t>10</w:t>
-      </w:r>
-      <w:r>
-        <w:t>: R output for the correlation matrix</w:t>
+        <w:t>Table 10: R output for the correlation matrix</w:t>
+      </w:r>
+      <w:r>
+        <w:rPr>
+          <w:noProof/>
+        </w:rPr>
+        <w:t>, n = 512</w:t>
       </w:r>
     </w:p>
     <w:p>
@@ -7488,19 +7271,13 @@
           <w:noProof/>
         </w:rPr>
         <w:lastRenderedPageBreak/>
-        <w:t xml:space="preserve">Table </w:t>
+        <w:t>Table 11: Linear regression model for response variable Player Efficiency Rating</w:t>
       </w:r>
       <w:r>
         <w:rPr>
           <w:noProof/>
         </w:rPr>
-        <w:t>11</w:t>
-      </w:r>
-      <w:r>
-        <w:rPr>
-          <w:noProof/>
-        </w:rPr>
-        <w:t>: Linear regression model for response variable Player Efficiency Rating</w:t>
+        <w:t>, n = 512</w:t>
       </w:r>
     </w:p>
     <w:p>
@@ -7571,19 +7348,13 @@
         <w:rPr>
           <w:noProof/>
         </w:rPr>
-        <w:t>Table 1</w:t>
+        <w:t>Table 12: Players and their mvp_index according to the new formula and analysis</w:t>
       </w:r>
       <w:r>
         <w:rPr>
           <w:noProof/>
         </w:rPr>
-        <w:t>2</w:t>
-      </w:r>
-      <w:r>
-        <w:rPr>
-          <w:noProof/>
-        </w:rPr>
-        <w:t>: Players and their mvp_index according to the new formula and analysis</w:t>
+        <w:t>, n = 512</w:t>
       </w:r>
     </w:p>
     <w:tbl>
@@ -7952,19 +7723,13 @@
         <w:rPr>
           <w:noProof/>
         </w:rPr>
-        <w:t>Table 1</w:t>
+        <w:t>Table 13: Players and their defender_index according to the formula and analysis</w:t>
       </w:r>
       <w:r>
         <w:rPr>
           <w:noProof/>
         </w:rPr>
-        <w:t>3</w:t>
-      </w:r>
-      <w:r>
-        <w:rPr>
-          <w:noProof/>
-        </w:rPr>
-        <w:t>: Players and their defender_index according to the formula and analysis</w:t>
+        <w:t>, n = 512</w:t>
       </w:r>
     </w:p>
     <w:tbl>
@@ -8331,6 +8096,96 @@
     <w:p>
       <w:pPr>
         <w:jc w:val="center"/>
+        <w:rPr>
+          <w:noProof/>
+        </w:rPr>
+      </w:pPr>
+    </w:p>
+    <w:p>
+      <w:pPr>
+        <w:jc w:val="center"/>
+        <w:rPr>
+          <w:noProof/>
+        </w:rPr>
+      </w:pPr>
+    </w:p>
+    <w:p>
+      <w:pPr>
+        <w:jc w:val="center"/>
+        <w:rPr>
+          <w:noProof/>
+        </w:rPr>
+      </w:pPr>
+      <w:r>
+        <w:rPr>
+          <w:noProof/>
+        </w:rPr>
+        <w:lastRenderedPageBreak/>
+        <w:t xml:space="preserve">Table 14: </w:t>
+      </w:r>
+      <w:r>
+        <w:t>Chi-square Test of Homogeneity or Goodness of Fit Test</w:t>
+      </w:r>
+      <w:r>
+        <w:rPr>
+          <w:noProof/>
+        </w:rPr>
+        <w:t>, n = 512</w:t>
+      </w:r>
+    </w:p>
+    <w:p>
+      <w:pPr>
+        <w:jc w:val="center"/>
+      </w:pPr>
+      <w:r>
+        <w:rPr>
+          <w:noProof/>
+        </w:rPr>
+        <w:drawing>
+          <wp:inline distT="0" distB="0" distL="0" distR="0" wp14:anchorId="51321CC9" wp14:editId="416B573B">
+            <wp:extent cx="5943600" cy="4263390"/>
+            <wp:effectExtent l="0" t="0" r="0" b="3810"/>
+            <wp:docPr id="61" name="Picture 61"/>
+            <wp:cNvGraphicFramePr>
+              <a:graphicFrameLocks xmlns:a="http://schemas.openxmlformats.org/drawingml/2006/main" noChangeAspect="1"/>
+            </wp:cNvGraphicFramePr>
+            <a:graphic xmlns:a="http://schemas.openxmlformats.org/drawingml/2006/main">
+              <a:graphicData uri="http://schemas.openxmlformats.org/drawingml/2006/picture">
+                <pic:pic xmlns:pic="http://schemas.openxmlformats.org/drawingml/2006/picture">
+                  <pic:nvPicPr>
+                    <pic:cNvPr id="1" name=""/>
+                    <pic:cNvPicPr/>
+                  </pic:nvPicPr>
+                  <pic:blipFill>
+                    <a:blip r:embed="rId29"/>
+                    <a:stretch>
+                      <a:fillRect/>
+                    </a:stretch>
+                  </pic:blipFill>
+                  <pic:spPr>
+                    <a:xfrm>
+                      <a:off x="0" y="0"/>
+                      <a:ext cx="5943600" cy="4263390"/>
+                    </a:xfrm>
+                    <a:prstGeom prst="rect">
+                      <a:avLst/>
+                    </a:prstGeom>
+                  </pic:spPr>
+                </pic:pic>
+              </a:graphicData>
+            </a:graphic>
+          </wp:inline>
+        </w:drawing>
+      </w:r>
+    </w:p>
+    <w:p>
+      <w:pPr>
+        <w:jc w:val="center"/>
+      </w:pPr>
+    </w:p>
+    <w:p>
+      <w:pPr>
+        <w:jc w:val="center"/>
       </w:pPr>
     </w:p>
     <w:p>
@@ -8342,7 +8197,7 @@
         <mc:AlternateContent>
           <mc:Choice Requires="wps">
             <w:drawing>
-              <wp:anchor distT="0" distB="0" distL="114300" distR="114300" simplePos="0" relativeHeight="251661312" behindDoc="0" locked="0" layoutInCell="1" allowOverlap="1" wp14:anchorId="0F683CD7" wp14:editId="605F5FEA">
+              <wp:anchor distT="0" distB="0" distL="114300" distR="114300" simplePos="0" relativeHeight="251661312" behindDoc="0" locked="0" layoutInCell="1" allowOverlap="1" wp14:anchorId="0F683CD7" wp14:editId="78C0AD0F">
                 <wp:simplePos x="0" y="0"/>
                 <wp:positionH relativeFrom="column">
                   <wp:posOffset>3429000</wp:posOffset>
@@ -8350,8 +8205,8 @@
                 <wp:positionV relativeFrom="paragraph">
                   <wp:posOffset>3143250</wp:posOffset>
                 </wp:positionV>
-                <wp:extent cx="1962150" cy="266700"/>
-                <wp:effectExtent l="0" t="0" r="19050" b="19050"/>
+                <wp:extent cx="2714625" cy="647700"/>
+                <wp:effectExtent l="0" t="0" r="28575" b="19050"/>
                 <wp:wrapNone/>
                 <wp:docPr id="33" name="Text Box 33"/>
                 <wp:cNvGraphicFramePr/>
@@ -8362,7 +8217,7 @@
                       <wps:spPr>
                         <a:xfrm>
                           <a:off x="0" y="0"/>
-                          <a:ext cx="1962150" cy="266700"/>
+                          <a:ext cx="2714625" cy="647700"/>
                         </a:xfrm>
                         <a:prstGeom prst="rect">
                           <a:avLst/>
@@ -8380,16 +8235,16 @@
                         <w:txbxContent>
                           <w:p>
                             <w:r>
-                              <w:t xml:space="preserve">Figure </w:t>
+                              <w:t>Figure 2: K-means clustering</w:t>
                             </w:r>
                             <w:r>
-                              <w:t>2</w:t>
+                              <w:t>, x-axis: Number of clusters, y-axis: Within cluster sum of squ</w:t>
                             </w:r>
                             <w:r>
-                              <w:t xml:space="preserve">: </w:t>
+                              <w:t>a</w:t>
                             </w:r>
                             <w:r>
-                              <w:t>K-means clustering</w:t>
+                              <w:t>res</w:t>
                             </w:r>
                           </w:p>
                         </w:txbxContent>
@@ -8418,21 +8273,21 @@
                 <v:stroke joinstyle="miter"/>
                 <v:path gradientshapeok="t" o:connecttype="rect"/>
               </v:shapetype>
-              <v:shape id="Text Box 33" o:spid="_x0000_s1026" type="#_x0000_t202" style="position:absolute;margin-left:270pt;margin-top:247.5pt;width:154.5pt;height:21pt;z-index:251661312;visibility:visible;mso-wrap-style:square;mso-width-percent:0;mso-height-percent:0;mso-wrap-distance-left:9pt;mso-wrap-distance-top:0;mso-wrap-distance-right:9pt;mso-wrap-distance-bottom:0;mso-position-horizontal:absolute;mso-position-horizontal-relative:text;mso-position-vertical:absolute;mso-position-vertical-relative:text;mso-width-percent:0;mso-height-percent:0;mso-width-relative:margin;mso-height-relative:margin;v-text-anchor:top" o:gfxdata="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" fillcolor="white [3201]" strokeweight=".5pt">
+              <v:shape id="Text Box 33" o:spid="_x0000_s1026" type="#_x0000_t202" style="position:absolute;margin-left:270pt;margin-top:247.5pt;width:213.75pt;height:51pt;z-index:251661312;visibility:visible;mso-wrap-style:square;mso-width-percent:0;mso-height-percent:0;mso-wrap-distance-left:9pt;mso-wrap-distance-top:0;mso-wrap-distance-right:9pt;mso-wrap-distance-bottom:0;mso-position-horizontal:absolute;mso-position-horizontal-relative:text;mso-position-vertical:absolute;mso-position-vertical-relative:text;mso-width-percent:0;mso-height-percent:0;mso-width-relative:margin;mso-height-relative:margin;v-text-anchor:top" o:gfxdata="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" fillcolor="white [3201]" strokeweight=".5pt">
                 <v:textbox>
                   <w:txbxContent>
                     <w:p>
                       <w:r>
-                        <w:t xml:space="preserve">Figure </w:t>
+                        <w:t>Figure 2: K-means clustering</w:t>
                       </w:r>
                       <w:r>
-                        <w:t>2</w:t>
+                        <w:t>, x-axis: Number of clusters, y-axis: Within cluster sum of squ</w:t>
                       </w:r>
                       <w:r>
-                        <w:t xml:space="preserve">: </w:t>
+                        <w:t>a</w:t>
                       </w:r>
                       <w:r>
-                        <w:t>K-means clustering</w:t>
+                        <w:t>res</w:t>
                       </w:r>
                     </w:p>
                   </w:txbxContent>
@@ -8449,16 +8304,16 @@
         <mc:AlternateContent>
           <mc:Choice Requires="wps">
             <w:drawing>
-              <wp:anchor distT="0" distB="0" distL="114300" distR="114300" simplePos="0" relativeHeight="251659264" behindDoc="0" locked="0" layoutInCell="1" allowOverlap="1" wp14:anchorId="20C86423" wp14:editId="178058DF">
+              <wp:anchor distT="0" distB="0" distL="114300" distR="114300" simplePos="0" relativeHeight="251659264" behindDoc="0" locked="0" layoutInCell="1" allowOverlap="1" wp14:anchorId="20C86423" wp14:editId="4627C6F9">
                 <wp:simplePos x="0" y="0"/>
                 <wp:positionH relativeFrom="column">
-                  <wp:posOffset>29845</wp:posOffset>
+                  <wp:posOffset>28575</wp:posOffset>
                 </wp:positionH>
                 <wp:positionV relativeFrom="paragraph">
                   <wp:posOffset>3095625</wp:posOffset>
                 </wp:positionV>
-                <wp:extent cx="2828260" cy="266700"/>
-                <wp:effectExtent l="0" t="0" r="10795" b="19050"/>
+                <wp:extent cx="2827655" cy="695325"/>
+                <wp:effectExtent l="0" t="0" r="10795" b="28575"/>
                 <wp:wrapNone/>
                 <wp:docPr id="57" name="Text Box 57"/>
                 <wp:cNvGraphicFramePr/>
@@ -8469,7 +8324,7 @@
                       <wps:spPr>
                         <a:xfrm>
                           <a:off x="0" y="0"/>
-                          <a:ext cx="2828260" cy="266700"/>
+                          <a:ext cx="2827655" cy="695325"/>
                         </a:xfrm>
                         <a:prstGeom prst="rect">
                           <a:avLst/>
@@ -8487,16 +8342,10 @@
                         <w:txbxContent>
                           <w:p>
                             <w:r>
-                              <w:t xml:space="preserve">Figure </w:t>
+                              <w:t>Figure 1: Normal (QQ) Probability Plot</w:t>
                             </w:r>
                             <w:r>
-                              <w:t>1</w:t>
-                            </w:r>
-                            <w:r>
-                              <w:t xml:space="preserve">: </w:t>
-                            </w:r>
-                            <w:r>
-                              <w:t>Normal (QQ) Probability Plot</w:t>
+                              <w:t>, n = 512, x-axis: Theoretical Quantiles, y-axis: Sample Quantiles</w:t>
                             </w:r>
                           </w:p>
                         </w:txbxContent>
@@ -8518,21 +8367,15 @@
           </mc:Choice>
           <mc:Fallback>
             <w:pict>
-              <v:shape w14:anchorId="20C86423" id="Text Box 57" o:spid="_x0000_s1027" type="#_x0000_t202" style="position:absolute;margin-left:2.35pt;margin-top:243.75pt;width:222.7pt;height:21pt;z-index:251659264;visibility:visible;mso-wrap-style:square;mso-height-percent:0;mso-wrap-distance-left:9pt;mso-wrap-distance-top:0;mso-wrap-distance-right:9pt;mso-wrap-distance-bottom:0;mso-position-horizontal:absolute;mso-position-horizontal-relative:text;mso-position-vertical:absolute;mso-position-vertical-relative:text;mso-height-percent:0;mso-height-relative:margin;v-text-anchor:top" o:gfxdata="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" fillcolor="white [3201]" strokeweight=".5pt">
+              <v:shape w14:anchorId="20C86423" id="Text Box 57" o:spid="_x0000_s1027" type="#_x0000_t202" style="position:absolute;margin-left:2.25pt;margin-top:243.75pt;width:222.65pt;height:54.75pt;z-index:251659264;visibility:visible;mso-wrap-style:square;mso-height-percent:0;mso-wrap-distance-left:9pt;mso-wrap-distance-top:0;mso-wrap-distance-right:9pt;mso-wrap-distance-bottom:0;mso-position-horizontal:absolute;mso-position-horizontal-relative:text;mso-position-vertical:absolute;mso-position-vertical-relative:text;mso-height-percent:0;mso-height-relative:margin;v-text-anchor:top" o:gfxdata="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" fillcolor="white [3201]" strokeweight=".5pt">
                 <v:textbox>
                   <w:txbxContent>
                     <w:p>
                       <w:r>
-                        <w:t xml:space="preserve">Figure </w:t>
+                        <w:t>Figure 1: Normal (QQ) Probability Plot</w:t>
                       </w:r>
                       <w:r>
-                        <w:t>1</w:t>
-                      </w:r>
-                      <w:r>
-                        <w:t xml:space="preserve">: </w:t>
-                      </w:r>
-                      <w:r>
-                        <w:t>Normal (QQ) Probability Plot</w:t>
+                        <w:t>, n = 512, x-axis: Theoretical Quantiles, y-axis: Sample Quantiles</w:t>
                       </w:r>
                     </w:p>
                   </w:txbxContent>
@@ -8551,46 +8394,6 @@
             <wp:extent cx="2857500" cy="3095625"/>
             <wp:effectExtent l="0" t="0" r="0" b="9525"/>
             <wp:docPr id="8" name="Picture 8"/>
-            <wp:cNvGraphicFramePr>
-              <a:graphicFrameLocks xmlns:a="http://schemas.openxmlformats.org/drawingml/2006/main" noChangeAspect="1"/>
-            </wp:cNvGraphicFramePr>
-            <a:graphic xmlns:a="http://schemas.openxmlformats.org/drawingml/2006/main">
-              <a:graphicData uri="http://schemas.openxmlformats.org/drawingml/2006/picture">
-                <pic:pic xmlns:pic="http://schemas.openxmlformats.org/drawingml/2006/picture">
-                  <pic:nvPicPr>
-                    <pic:cNvPr id="1" name=""/>
-                    <pic:cNvPicPr/>
-                  </pic:nvPicPr>
-                  <pic:blipFill>
-                    <a:blip r:embed="rId29"/>
-                    <a:stretch>
-                      <a:fillRect/>
-                    </a:stretch>
-                  </pic:blipFill>
-                  <pic:spPr>
-                    <a:xfrm>
-                      <a:off x="0" y="0"/>
-                      <a:ext cx="2857500" cy="3095625"/>
-                    </a:xfrm>
-                    <a:prstGeom prst="rect">
-                      <a:avLst/>
-                    </a:prstGeom>
-                  </pic:spPr>
-                </pic:pic>
-              </a:graphicData>
-            </a:graphic>
-          </wp:inline>
-        </w:drawing>
-      </w:r>
-      <w:r>
-        <w:rPr>
-          <w:noProof/>
-        </w:rPr>
-        <w:drawing>
-          <wp:inline distT="0" distB="0" distL="0" distR="0" wp14:anchorId="7001B2AD" wp14:editId="253A4135">
-            <wp:extent cx="2867025" cy="3095625"/>
-            <wp:effectExtent l="0" t="0" r="9525" b="9525"/>
-            <wp:docPr id="12" name="Picture 12"/>
             <wp:cNvGraphicFramePr>
               <a:graphicFrameLocks xmlns:a="http://schemas.openxmlformats.org/drawingml/2006/main" noChangeAspect="1"/>
             </wp:cNvGraphicFramePr>
@@ -8610,6 +8413,46 @@
                   <pic:spPr>
                     <a:xfrm>
                       <a:off x="0" y="0"/>
+                      <a:ext cx="2857500" cy="3095625"/>
+                    </a:xfrm>
+                    <a:prstGeom prst="rect">
+                      <a:avLst/>
+                    </a:prstGeom>
+                  </pic:spPr>
+                </pic:pic>
+              </a:graphicData>
+            </a:graphic>
+          </wp:inline>
+        </w:drawing>
+      </w:r>
+      <w:r>
+        <w:rPr>
+          <w:noProof/>
+        </w:rPr>
+        <w:drawing>
+          <wp:inline distT="0" distB="0" distL="0" distR="0" wp14:anchorId="7001B2AD" wp14:editId="253A4135">
+            <wp:extent cx="2867025" cy="3095625"/>
+            <wp:effectExtent l="0" t="0" r="9525" b="9525"/>
+            <wp:docPr id="12" name="Picture 12"/>
+            <wp:cNvGraphicFramePr>
+              <a:graphicFrameLocks xmlns:a="http://schemas.openxmlformats.org/drawingml/2006/main" noChangeAspect="1"/>
+            </wp:cNvGraphicFramePr>
+            <a:graphic xmlns:a="http://schemas.openxmlformats.org/drawingml/2006/main">
+              <a:graphicData uri="http://schemas.openxmlformats.org/drawingml/2006/picture">
+                <pic:pic xmlns:pic="http://schemas.openxmlformats.org/drawingml/2006/picture">
+                  <pic:nvPicPr>
+                    <pic:cNvPr id="1" name=""/>
+                    <pic:cNvPicPr/>
+                  </pic:nvPicPr>
+                  <pic:blipFill>
+                    <a:blip r:embed="rId31"/>
+                    <a:stretch>
+                      <a:fillRect/>
+                    </a:stretch>
+                  </pic:blipFill>
+                  <pic:spPr>
+                    <a:xfrm>
+                      <a:off x="0" y="0"/>
                       <a:ext cx="2867025" cy="3095625"/>
                     </a:xfrm>
                     <a:prstGeom prst="rect">
@@ -8633,7 +8476,7 @@
         <mc:AlternateContent>
           <mc:Choice Requires="wps">
             <w:drawing>
-              <wp:anchor distT="0" distB="0" distL="114300" distR="114300" simplePos="0" relativeHeight="251665408" behindDoc="0" locked="0" layoutInCell="1" allowOverlap="1" wp14:anchorId="3B230DFB" wp14:editId="7BCD4990">
+              <wp:anchor distT="0" distB="0" distL="114300" distR="114300" simplePos="0" relativeHeight="251665408" behindDoc="0" locked="0" layoutInCell="1" allowOverlap="1" wp14:anchorId="3B230DFB" wp14:editId="4B8C6B52">
                 <wp:simplePos x="0" y="0"/>
                 <wp:positionH relativeFrom="column">
                   <wp:posOffset>2800350</wp:posOffset>
@@ -8641,8 +8484,8 @@
                 <wp:positionV relativeFrom="paragraph">
                   <wp:posOffset>4390390</wp:posOffset>
                 </wp:positionV>
-                <wp:extent cx="2447925" cy="495300"/>
-                <wp:effectExtent l="0" t="0" r="28575" b="19050"/>
+                <wp:extent cx="3581400" cy="495300"/>
+                <wp:effectExtent l="0" t="0" r="19050" b="19050"/>
                 <wp:wrapNone/>
                 <wp:docPr id="35" name="Text Box 35"/>
                 <wp:cNvGraphicFramePr/>
@@ -8653,7 +8496,7 @@
                       <wps:spPr>
                         <a:xfrm>
                           <a:off x="0" y="0"/>
-                          <a:ext cx="2447925" cy="495300"/>
+                          <a:ext cx="3581400" cy="495300"/>
                         </a:xfrm>
                         <a:prstGeom prst="rect">
                           <a:avLst/>
@@ -8671,16 +8514,10 @@
                         <w:txbxContent>
                           <w:p>
                             <w:r>
-                              <w:t xml:space="preserve">Figure </w:t>
+                              <w:t>Figure 4: Residual Plot for Points per game</w:t>
                             </w:r>
                             <w:r>
-                              <w:t>4</w:t>
-                            </w:r>
-                            <w:r>
-                              <w:t xml:space="preserve">: </w:t>
-                            </w:r>
-                            <w:r>
-                              <w:t>Residual Plot for Points per game</w:t>
+                              <w:t>, n = 512, x-axis: Points per game, y-axis: Residuals</w:t>
                             </w:r>
                           </w:p>
                         </w:txbxContent>
@@ -8705,21 +8542,15 @@
           </mc:Choice>
           <mc:Fallback>
             <w:pict>
-              <v:shape w14:anchorId="3B230DFB" id="Text Box 35" o:spid="_x0000_s1028" type="#_x0000_t202" style="position:absolute;margin-left:220.5pt;margin-top:345.7pt;width:192.75pt;height:39pt;z-index:251665408;visibility:visible;mso-wrap-style:square;mso-width-percent:0;mso-height-percent:0;mso-wrap-distance-left:9pt;mso-wrap-distance-top:0;mso-wrap-distance-right:9pt;mso-wrap-distance-bottom:0;mso-position-horizontal:absolute;mso-position-horizontal-relative:text;mso-position-vertical:absolute;mso-position-vertical-relative:text;mso-width-percent:0;mso-height-percent:0;mso-width-relative:margin;mso-height-relative:margin;v-text-anchor:top" o:gfxdata="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" fillcolor="white [3201]" strokeweight=".5pt">
+              <v:shape w14:anchorId="3B230DFB" id="Text Box 35" o:spid="_x0000_s1028" type="#_x0000_t202" style="position:absolute;margin-left:220.5pt;margin-top:345.7pt;width:282pt;height:39pt;z-index:251665408;visibility:visible;mso-wrap-style:square;mso-width-percent:0;mso-height-percent:0;mso-wrap-distance-left:9pt;mso-wrap-distance-top:0;mso-wrap-distance-right:9pt;mso-wrap-distance-bottom:0;mso-position-horizontal:absolute;mso-position-horizontal-relative:text;mso-position-vertical:absolute;mso-position-vertical-relative:text;mso-width-percent:0;mso-height-percent:0;mso-width-relative:margin;mso-height-relative:margin;v-text-anchor:top" o:gfxdata="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" fillcolor="white [3201]" strokeweight=".5pt">
                 <v:textbox>
                   <w:txbxContent>
                     <w:p>
                       <w:r>
-                        <w:t xml:space="preserve">Figure </w:t>
+                        <w:t>Figure 4: Residual Plot for Points per game</w:t>
                       </w:r>
                       <w:r>
-                        <w:t>4</w:t>
-                      </w:r>
-                      <w:r>
-                        <w:t xml:space="preserve">: </w:t>
-                      </w:r>
-                      <w:r>
-                        <w:t>Residual Plot for Points per game</w:t>
+                        <w:t>, n = 512, x-axis: Points per game, y-axis: Residuals</w:t>
                       </w:r>
                     </w:p>
                   </w:txbxContent>
@@ -8736,7 +8567,7 @@
         <mc:AlternateContent>
           <mc:Choice Requires="wps">
             <w:drawing>
-              <wp:anchor distT="0" distB="0" distL="114300" distR="114300" simplePos="0" relativeHeight="251663360" behindDoc="0" locked="0" layoutInCell="1" allowOverlap="1" wp14:anchorId="641E2800" wp14:editId="39140729">
+              <wp:anchor distT="0" distB="0" distL="114300" distR="114300" simplePos="0" relativeHeight="251663360" behindDoc="0" locked="0" layoutInCell="1" allowOverlap="1" wp14:anchorId="641E2800" wp14:editId="6C9F39FA">
                 <wp:simplePos x="0" y="0"/>
                 <wp:positionH relativeFrom="column">
                   <wp:posOffset>-285750</wp:posOffset>
@@ -8744,7 +8575,7 @@
                 <wp:positionV relativeFrom="paragraph">
                   <wp:posOffset>4485640</wp:posOffset>
                 </wp:positionV>
-                <wp:extent cx="2447925" cy="266700"/>
+                <wp:extent cx="2447925" cy="647700"/>
                 <wp:effectExtent l="0" t="0" r="28575" b="19050"/>
                 <wp:wrapNone/>
                 <wp:docPr id="34" name="Text Box 34"/>
@@ -8756,7 +8587,7 @@
                       <wps:spPr>
                         <a:xfrm>
                           <a:off x="0" y="0"/>
-                          <a:ext cx="2447925" cy="266700"/>
+                          <a:ext cx="2447925" cy="647700"/>
                         </a:xfrm>
                         <a:prstGeom prst="rect">
                           <a:avLst/>
@@ -8774,13 +8605,10 @@
                         <w:txbxContent>
                           <w:p>
                             <w:r>
-                              <w:t xml:space="preserve">Figure </w:t>
+                              <w:t>Figure 3: K-means clustering</w:t>
                             </w:r>
                             <w:r>
-                              <w:t>3</w:t>
-                            </w:r>
-                            <w:r>
-                              <w:t>: K-means clustering</w:t>
+                              <w:t>, x-axis: K-means clusters, y-axis: Components or groups</w:t>
                             </w:r>
                           </w:p>
                         </w:txbxContent>
@@ -8805,18 +8633,15 @@
           </mc:Choice>
           <mc:Fallback>
             <w:pict>
-              <v:shape w14:anchorId="641E2800" id="Text Box 34" o:spid="_x0000_s1029" type="#_x0000_t202" style="position:absolute;margin-left:-22.5pt;margin-top:353.2pt;width:192.75pt;height:21pt;z-index:251663360;visibility:visible;mso-wrap-style:square;mso-width-percent:0;mso-height-percent:0;mso-wrap-distance-left:9pt;mso-wrap-distance-top:0;mso-wrap-distance-right:9pt;mso-wrap-distance-bottom:0;mso-position-horizontal:absolute;mso-position-horizontal-relative:text;mso-position-vertical:absolute;mso-position-vertical-relative:text;mso-width-percent:0;mso-height-percent:0;mso-width-relative:margin;mso-height-relative:margin;v-text-anchor:top" o:gfxdata="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" fillcolor="white [3201]" strokeweight=".5pt">
+              <v:shape w14:anchorId="641E2800" id="Text Box 34" o:spid="_x0000_s1029" type="#_x0000_t202" style="position:absolute;margin-left:-22.5pt;margin-top:353.2pt;width:192.75pt;height:51pt;z-index:251663360;visibility:visible;mso-wrap-style:square;mso-width-percent:0;mso-height-percent:0;mso-wrap-distance-left:9pt;mso-wrap-distance-top:0;mso-wrap-distance-right:9pt;mso-wrap-distance-bottom:0;mso-position-horizontal:absolute;mso-position-horizontal-relative:text;mso-position-vertical:absolute;mso-position-vertical-relative:text;mso-width-percent:0;mso-height-percent:0;mso-width-relative:margin;mso-height-relative:margin;v-text-anchor:top" o:gfxdata="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" fillcolor="white [3201]" strokeweight=".5pt">
                 <v:textbox>
                   <w:txbxContent>
                     <w:p>
                       <w:r>
-                        <w:t xml:space="preserve">Figure </w:t>
+                        <w:t>Figure 3: K-means clustering</w:t>
                       </w:r>
                       <w:r>
-                        <w:t>3</w:t>
-                      </w:r>
-                      <w:r>
-                        <w:t>: K-means clustering</w:t>
+                        <w:t>, x-axis: K-means clusters, y-axis: Components or groups</w:t>
                       </w:r>
                     </w:p>
                   </w:txbxContent>
@@ -8835,46 +8660,6 @@
             <wp:extent cx="1924050" cy="4286250"/>
             <wp:effectExtent l="0" t="0" r="0" b="0"/>
             <wp:docPr id="14" name="Picture 14"/>
-            <wp:cNvGraphicFramePr>
-              <a:graphicFrameLocks xmlns:a="http://schemas.openxmlformats.org/drawingml/2006/main" noChangeAspect="1"/>
-            </wp:cNvGraphicFramePr>
-            <a:graphic xmlns:a="http://schemas.openxmlformats.org/drawingml/2006/main">
-              <a:graphicData uri="http://schemas.openxmlformats.org/drawingml/2006/picture">
-                <pic:pic xmlns:pic="http://schemas.openxmlformats.org/drawingml/2006/picture">
-                  <pic:nvPicPr>
-                    <pic:cNvPr id="1" name=""/>
-                    <pic:cNvPicPr/>
-                  </pic:nvPicPr>
-                  <pic:blipFill>
-                    <a:blip r:embed="rId31"/>
-                    <a:stretch>
-                      <a:fillRect/>
-                    </a:stretch>
-                  </pic:blipFill>
-                  <pic:spPr>
-                    <a:xfrm>
-                      <a:off x="0" y="0"/>
-                      <a:ext cx="1924050" cy="4286250"/>
-                    </a:xfrm>
-                    <a:prstGeom prst="rect">
-                      <a:avLst/>
-                    </a:prstGeom>
-                  </pic:spPr>
-                </pic:pic>
-              </a:graphicData>
-            </a:graphic>
-          </wp:inline>
-        </w:drawing>
-      </w:r>
-      <w:r>
-        <w:rPr>
-          <w:noProof/>
-        </w:rPr>
-        <w:drawing>
-          <wp:inline distT="0" distB="0" distL="0" distR="0" wp14:anchorId="7321CB6A" wp14:editId="7B2C056B">
-            <wp:extent cx="3990975" cy="4210050"/>
-            <wp:effectExtent l="0" t="0" r="9525" b="0"/>
-            <wp:docPr id="27" name="Picture 27"/>
             <wp:cNvGraphicFramePr>
               <a:graphicFrameLocks xmlns:a="http://schemas.openxmlformats.org/drawingml/2006/main" noChangeAspect="1"/>
             </wp:cNvGraphicFramePr>
@@ -8894,7 +8679,7 @@
                   <pic:spPr>
                     <a:xfrm>
                       <a:off x="0" y="0"/>
-                      <a:ext cx="3990975" cy="4210050"/>
+                      <a:ext cx="1924050" cy="4286250"/>
                     </a:xfrm>
                     <a:prstGeom prst="rect">
                       <a:avLst/>
@@ -8906,18 +8691,15 @@
           </wp:inline>
         </w:drawing>
       </w:r>
-    </w:p>
-    <w:p>
       <w:r>
         <w:rPr>
           <w:noProof/>
         </w:rPr>
-        <w:lastRenderedPageBreak/>
         <w:drawing>
-          <wp:inline distT="0" distB="0" distL="0" distR="0" wp14:anchorId="27918F30" wp14:editId="015FF976">
-            <wp:extent cx="2905125" cy="3133725"/>
-            <wp:effectExtent l="0" t="0" r="9525" b="9525"/>
-            <wp:docPr id="3" name="Picture 3"/>
+          <wp:inline distT="0" distB="0" distL="0" distR="0" wp14:anchorId="7321CB6A" wp14:editId="7B2C056B">
+            <wp:extent cx="3990975" cy="4210050"/>
+            <wp:effectExtent l="0" t="0" r="9525" b="0"/>
+            <wp:docPr id="27" name="Picture 27"/>
             <wp:cNvGraphicFramePr>
               <a:graphicFrameLocks xmlns:a="http://schemas.openxmlformats.org/drawingml/2006/main" noChangeAspect="1"/>
             </wp:cNvGraphicFramePr>
@@ -8937,7 +8719,7 @@
                   <pic:spPr>
                     <a:xfrm>
                       <a:off x="0" y="0"/>
-                      <a:ext cx="2905125" cy="3133725"/>
+                      <a:ext cx="3990975" cy="4210050"/>
                     </a:xfrm>
                     <a:prstGeom prst="rect">
                       <a:avLst/>
@@ -8949,65 +8731,26 @@
           </wp:inline>
         </w:drawing>
       </w:r>
+    </w:p>
+    <w:p>
       <w:r>
         <w:rPr>
           <w:noProof/>
         </w:rPr>
-        <w:drawing>
-          <wp:inline distT="0" distB="0" distL="0" distR="0" wp14:anchorId="6AF37AC3" wp14:editId="4BB48D0B">
-            <wp:extent cx="3009900" cy="3067050"/>
-            <wp:effectExtent l="0" t="0" r="0" b="0"/>
-            <wp:docPr id="4" name="Picture 4"/>
-            <wp:cNvGraphicFramePr>
-              <a:graphicFrameLocks xmlns:a="http://schemas.openxmlformats.org/drawingml/2006/main" noChangeAspect="1"/>
-            </wp:cNvGraphicFramePr>
-            <a:graphic xmlns:a="http://schemas.openxmlformats.org/drawingml/2006/main">
-              <a:graphicData uri="http://schemas.openxmlformats.org/drawingml/2006/picture">
-                <pic:pic xmlns:pic="http://schemas.openxmlformats.org/drawingml/2006/picture">
-                  <pic:nvPicPr>
-                    <pic:cNvPr id="1" name=""/>
-                    <pic:cNvPicPr/>
-                  </pic:nvPicPr>
-                  <pic:blipFill>
-                    <a:blip r:embed="rId34"/>
-                    <a:stretch>
-                      <a:fillRect/>
-                    </a:stretch>
-                  </pic:blipFill>
-                  <pic:spPr>
-                    <a:xfrm>
-                      <a:off x="0" y="0"/>
-                      <a:ext cx="3009900" cy="3067050"/>
-                    </a:xfrm>
-                    <a:prstGeom prst="rect">
-                      <a:avLst/>
-                    </a:prstGeom>
-                  </pic:spPr>
-                </pic:pic>
-              </a:graphicData>
-            </a:graphic>
-          </wp:inline>
-        </w:drawing>
-      </w:r>
-    </w:p>
-    <w:p>
-      <w:r>
-        <w:rPr>
-          <w:noProof/>
-        </w:rPr>
+        <w:lastRenderedPageBreak/>
         <mc:AlternateContent>
           <mc:Choice Requires="wps">
             <w:drawing>
-              <wp:anchor distT="0" distB="0" distL="114300" distR="114300" simplePos="0" relativeHeight="251669504" behindDoc="0" locked="0" layoutInCell="1" allowOverlap="1" wp14:anchorId="56B1D60B" wp14:editId="5D566D1A">
+              <wp:anchor distT="0" distB="0" distL="114300" distR="114300" simplePos="0" relativeHeight="251669504" behindDoc="0" locked="0" layoutInCell="1" allowOverlap="1" wp14:anchorId="56B1D60B" wp14:editId="6E44AA8E">
                 <wp:simplePos x="0" y="0"/>
                 <wp:positionH relativeFrom="column">
                   <wp:posOffset>3133725</wp:posOffset>
                 </wp:positionH>
                 <wp:positionV relativeFrom="paragraph">
-                  <wp:posOffset>56515</wp:posOffset>
+                  <wp:posOffset>3209925</wp:posOffset>
                 </wp:positionV>
-                <wp:extent cx="2790825" cy="276225"/>
-                <wp:effectExtent l="0" t="0" r="28575" b="28575"/>
+                <wp:extent cx="3238500" cy="619125"/>
+                <wp:effectExtent l="0" t="0" r="19050" b="28575"/>
                 <wp:wrapNone/>
                 <wp:docPr id="37" name="Text Box 37"/>
                 <wp:cNvGraphicFramePr/>
@@ -9018,7 +8761,7 @@
                       <wps:spPr>
                         <a:xfrm>
                           <a:off x="0" y="0"/>
-                          <a:ext cx="2790825" cy="276225"/>
+                          <a:ext cx="3238500" cy="619125"/>
                         </a:xfrm>
                         <a:prstGeom prst="rect">
                           <a:avLst/>
@@ -9036,16 +8779,13 @@
                         <w:txbxContent>
                           <w:p>
                             <w:r>
-                              <w:t xml:space="preserve">Figure </w:t>
-                            </w:r>
-                            <w:r>
-                              <w:t>6</w:t>
-                            </w:r>
-                            <w:r>
-                              <w:t>: Residual Plot for Points per game</w:t>
+                              <w:t>Figure 6: Residual Plot for Points per game</w:t>
                             </w:r>
                             <w:r>
                               <w:t xml:space="preserve"> (3)</w:t>
+                            </w:r>
+                            <w:r>
+                              <w:t>, n = 512, x-axis: Predicted values, y-axis: sqrt of std. deviance residuals</w:t>
                             </w:r>
                           </w:p>
                         </w:txbxContent>
@@ -9070,21 +8810,18 @@
           </mc:Choice>
           <mc:Fallback>
             <w:pict>
-              <v:shape w14:anchorId="56B1D60B" id="Text Box 37" o:spid="_x0000_s1030" type="#_x0000_t202" style="position:absolute;margin-left:246.75pt;margin-top:4.45pt;width:219.75pt;height:21.75pt;z-index:251669504;visibility:visible;mso-wrap-style:square;mso-width-percent:0;mso-height-percent:0;mso-wrap-distance-left:9pt;mso-wrap-distance-top:0;mso-wrap-distance-right:9pt;mso-wrap-distance-bottom:0;mso-position-horizontal:absolute;mso-position-horizontal-relative:text;mso-position-vertical:absolute;mso-position-vertical-relative:text;mso-width-percent:0;mso-height-percent:0;mso-width-relative:margin;mso-height-relative:margin;v-text-anchor:top" o:gfxdata="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" fillcolor="white [3201]" strokeweight=".5pt">
+              <v:shape w14:anchorId="56B1D60B" id="Text Box 37" o:spid="_x0000_s1030" type="#_x0000_t202" style="position:absolute;margin-left:246.75pt;margin-top:252.75pt;width:255pt;height:48.75pt;z-index:251669504;visibility:visible;mso-wrap-style:square;mso-width-percent:0;mso-height-percent:0;mso-wrap-distance-left:9pt;mso-wrap-distance-top:0;mso-wrap-distance-right:9pt;mso-wrap-distance-bottom:0;mso-position-horizontal:absolute;mso-position-horizontal-relative:text;mso-position-vertical:absolute;mso-position-vertical-relative:text;mso-width-percent:0;mso-height-percent:0;mso-width-relative:margin;mso-height-relative:margin;v-text-anchor:top" o:gfxdata="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" fillcolor="white [3201]" strokeweight=".5pt">
                 <v:textbox>
                   <w:txbxContent>
                     <w:p>
                       <w:r>
-                        <w:t xml:space="preserve">Figure </w:t>
-                      </w:r>
-                      <w:r>
-                        <w:t>6</w:t>
-                      </w:r>
-                      <w:r>
-                        <w:t>: Residual Plot for Points per game</w:t>
+                        <w:t>Figure 6: Residual Plot for Points per game</w:t>
                       </w:r>
                       <w:r>
                         <w:t xml:space="preserve"> (3)</w:t>
+                      </w:r>
+                      <w:r>
+                        <w:t>, n = 512, x-axis: Predicted values, y-axis: sqrt of std. deviance residuals</w:t>
                       </w:r>
                     </w:p>
                   </w:txbxContent>
@@ -9101,16 +8838,16 @@
         <mc:AlternateContent>
           <mc:Choice Requires="wps">
             <w:drawing>
-              <wp:anchor distT="0" distB="0" distL="114300" distR="114300" simplePos="0" relativeHeight="251667456" behindDoc="0" locked="0" layoutInCell="1" allowOverlap="1" wp14:anchorId="2E95CCA6" wp14:editId="31B7F825">
+              <wp:anchor distT="0" distB="0" distL="114300" distR="114300" simplePos="0" relativeHeight="251667456" behindDoc="0" locked="0" layoutInCell="1" allowOverlap="1" wp14:anchorId="2E95CCA6" wp14:editId="246D743E">
                 <wp:simplePos x="0" y="0"/>
                 <wp:positionH relativeFrom="column">
-                  <wp:posOffset>0</wp:posOffset>
+                  <wp:posOffset>-457200</wp:posOffset>
                 </wp:positionH>
                 <wp:positionV relativeFrom="paragraph">
-                  <wp:posOffset>56515</wp:posOffset>
+                  <wp:posOffset>3314700</wp:posOffset>
                 </wp:positionV>
-                <wp:extent cx="2790825" cy="276225"/>
-                <wp:effectExtent l="0" t="0" r="28575" b="28575"/>
+                <wp:extent cx="3248025" cy="514350"/>
+                <wp:effectExtent l="0" t="0" r="28575" b="19050"/>
                 <wp:wrapNone/>
                 <wp:docPr id="36" name="Text Box 36"/>
                 <wp:cNvGraphicFramePr/>
@@ -9121,7 +8858,7 @@
                       <wps:spPr>
                         <a:xfrm>
                           <a:off x="0" y="0"/>
-                          <a:ext cx="2790825" cy="276225"/>
+                          <a:ext cx="3248025" cy="514350"/>
                         </a:xfrm>
                         <a:prstGeom prst="rect">
                           <a:avLst/>
@@ -9139,16 +8876,13 @@
                         <w:txbxContent>
                           <w:p>
                             <w:r>
-                              <w:t xml:space="preserve">Figure </w:t>
-                            </w:r>
-                            <w:r>
-                              <w:t>5</w:t>
-                            </w:r>
-                            <w:r>
-                              <w:t>: Residual Plot for Points per game</w:t>
+                              <w:t>Figure 5: Residual Plot for Points per game</w:t>
                             </w:r>
                             <w:r>
                               <w:t xml:space="preserve"> (2)</w:t>
+                            </w:r>
+                            <w:r>
+                              <w:t>, n = 512, x-axis: Leverage, y-axis: Std. Parsons residuals</w:t>
                             </w:r>
                           </w:p>
                         </w:txbxContent>
@@ -9173,21 +8907,18 @@
           </mc:Choice>
           <mc:Fallback>
             <w:pict>
-              <v:shape w14:anchorId="2E95CCA6" id="Text Box 36" o:spid="_x0000_s1031" type="#_x0000_t202" style="position:absolute;margin-left:0;margin-top:4.45pt;width:219.75pt;height:21.75pt;z-index:251667456;visibility:visible;mso-wrap-style:square;mso-width-percent:0;mso-height-percent:0;mso-wrap-distance-left:9pt;mso-wrap-distance-top:0;mso-wrap-distance-right:9pt;mso-wrap-distance-bottom:0;mso-position-horizontal:absolute;mso-position-horizontal-relative:text;mso-position-vertical:absolute;mso-position-vertical-relative:text;mso-width-percent:0;mso-height-percent:0;mso-width-relative:margin;mso-height-relative:margin;v-text-anchor:top" o:gfxdata="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" fillcolor="white [3201]" strokeweight=".5pt">
+              <v:shape w14:anchorId="2E95CCA6" id="Text Box 36" o:spid="_x0000_s1031" type="#_x0000_t202" style="position:absolute;margin-left:-36pt;margin-top:261pt;width:255.75pt;height:40.5pt;z-index:251667456;visibility:visible;mso-wrap-style:square;mso-width-percent:0;mso-height-percent:0;mso-wrap-distance-left:9pt;mso-wrap-distance-top:0;mso-wrap-distance-right:9pt;mso-wrap-distance-bottom:0;mso-position-horizontal:absolute;mso-position-horizontal-relative:text;mso-position-vertical:absolute;mso-position-vertical-relative:text;mso-width-percent:0;mso-height-percent:0;mso-width-relative:margin;mso-height-relative:margin;v-text-anchor:top" o:gfxdata="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" fillcolor="white [3201]" strokeweight=".5pt">
                 <v:textbox>
                   <w:txbxContent>
                     <w:p>
                       <w:r>
-                        <w:t xml:space="preserve">Figure </w:t>
-                      </w:r>
-                      <w:r>
-                        <w:t>5</w:t>
-                      </w:r>
-                      <w:r>
-                        <w:t>: Residual Plot for Points per game</w:t>
+                        <w:t>Figure 5: Residual Plot for Points per game</w:t>
                       </w:r>
                       <w:r>
                         <w:t xml:space="preserve"> (2)</w:t>
+                      </w:r>
+                      <w:r>
+                        <w:t>, n = 512, x-axis: Leverage, y-axis: Std. Parsons residuals</w:t>
                       </w:r>
                     </w:p>
                   </w:txbxContent>
@@ -9197,7 +8928,89 @@
           </mc:Fallback>
         </mc:AlternateContent>
       </w:r>
-    </w:p>
+      <w:r>
+        <w:rPr>
+          <w:noProof/>
+        </w:rPr>
+        <w:drawing>
+          <wp:inline distT="0" distB="0" distL="0" distR="0" wp14:anchorId="27918F30" wp14:editId="015FF976">
+            <wp:extent cx="2905125" cy="3133725"/>
+            <wp:effectExtent l="0" t="0" r="9525" b="9525"/>
+            <wp:docPr id="3" name="Picture 3"/>
+            <wp:cNvGraphicFramePr>
+              <a:graphicFrameLocks xmlns:a="http://schemas.openxmlformats.org/drawingml/2006/main" noChangeAspect="1"/>
+            </wp:cNvGraphicFramePr>
+            <a:graphic xmlns:a="http://schemas.openxmlformats.org/drawingml/2006/main">
+              <a:graphicData uri="http://schemas.openxmlformats.org/drawingml/2006/picture">
+                <pic:pic xmlns:pic="http://schemas.openxmlformats.org/drawingml/2006/picture">
+                  <pic:nvPicPr>
+                    <pic:cNvPr id="1" name=""/>
+                    <pic:cNvPicPr/>
+                  </pic:nvPicPr>
+                  <pic:blipFill>
+                    <a:blip r:embed="rId34"/>
+                    <a:stretch>
+                      <a:fillRect/>
+                    </a:stretch>
+                  </pic:blipFill>
+                  <pic:spPr>
+                    <a:xfrm>
+                      <a:off x="0" y="0"/>
+                      <a:ext cx="2905125" cy="3133725"/>
+                    </a:xfrm>
+                    <a:prstGeom prst="rect">
+                      <a:avLst/>
+                    </a:prstGeom>
+                  </pic:spPr>
+                </pic:pic>
+              </a:graphicData>
+            </a:graphic>
+          </wp:inline>
+        </w:drawing>
+      </w:r>
+      <w:r>
+        <w:rPr>
+          <w:noProof/>
+        </w:rPr>
+        <w:drawing>
+          <wp:inline distT="0" distB="0" distL="0" distR="0" wp14:anchorId="6AF37AC3" wp14:editId="4BB48D0B">
+            <wp:extent cx="3009900" cy="3067050"/>
+            <wp:effectExtent l="0" t="0" r="0" b="0"/>
+            <wp:docPr id="4" name="Picture 4"/>
+            <wp:cNvGraphicFramePr>
+              <a:graphicFrameLocks xmlns:a="http://schemas.openxmlformats.org/drawingml/2006/main" noChangeAspect="1"/>
+            </wp:cNvGraphicFramePr>
+            <a:graphic xmlns:a="http://schemas.openxmlformats.org/drawingml/2006/main">
+              <a:graphicData uri="http://schemas.openxmlformats.org/drawingml/2006/picture">
+                <pic:pic xmlns:pic="http://schemas.openxmlformats.org/drawingml/2006/picture">
+                  <pic:nvPicPr>
+                    <pic:cNvPr id="1" name=""/>
+                    <pic:cNvPicPr/>
+                  </pic:nvPicPr>
+                  <pic:blipFill>
+                    <a:blip r:embed="rId35"/>
+                    <a:stretch>
+                      <a:fillRect/>
+                    </a:stretch>
+                  </pic:blipFill>
+                  <pic:spPr>
+                    <a:xfrm>
+                      <a:off x="0" y="0"/>
+                      <a:ext cx="3009900" cy="3067050"/>
+                    </a:xfrm>
+                    <a:prstGeom prst="rect">
+                      <a:avLst/>
+                    </a:prstGeom>
+                  </pic:spPr>
+                </pic:pic>
+              </a:graphicData>
+            </a:graphic>
+          </wp:inline>
+        </w:drawing>
+      </w:r>
+    </w:p>
+    <w:p/>
+    <w:p/>
     <w:p/>
     <w:p>
       <w:r>
@@ -9207,16 +9020,16 @@
         <mc:AlternateContent>
           <mc:Choice Requires="wps">
             <w:drawing>
-              <wp:anchor distT="0" distB="0" distL="114300" distR="114300" simplePos="0" relativeHeight="251673600" behindDoc="0" locked="0" layoutInCell="1" allowOverlap="1" wp14:anchorId="1B49FF59" wp14:editId="6A4D04A4">
+              <wp:anchor distT="0" distB="0" distL="114300" distR="114300" simplePos="0" relativeHeight="251673600" behindDoc="0" locked="0" layoutInCell="1" allowOverlap="1" wp14:anchorId="1B49FF59" wp14:editId="479BC84F">
                 <wp:simplePos x="0" y="0"/>
                 <wp:positionH relativeFrom="column">
                   <wp:posOffset>2962275</wp:posOffset>
                 </wp:positionH>
                 <wp:positionV relativeFrom="paragraph">
-                  <wp:posOffset>3333114</wp:posOffset>
+                  <wp:posOffset>3333116</wp:posOffset>
                 </wp:positionV>
-                <wp:extent cx="2790825" cy="447675"/>
-                <wp:effectExtent l="0" t="0" r="28575" b="28575"/>
+                <wp:extent cx="2790825" cy="647700"/>
+                <wp:effectExtent l="0" t="0" r="28575" b="19050"/>
                 <wp:wrapNone/>
                 <wp:docPr id="39" name="Text Box 39"/>
                 <wp:cNvGraphicFramePr/>
@@ -9227,7 +9040,7 @@
                       <wps:spPr>
                         <a:xfrm>
                           <a:off x="0" y="0"/>
-                          <a:ext cx="2790825" cy="447675"/>
+                          <a:ext cx="2790825" cy="647700"/>
                         </a:xfrm>
                         <a:prstGeom prst="rect">
                           <a:avLst/>
@@ -9245,24 +9058,16 @@
                         <w:txbxContent>
                           <w:p>
                             <w:r>
-                              <w:t xml:space="preserve">Figure </w:t>
+                              <w:t xml:space="preserve">Figure 8: </w:t>
                             </w:r>
                             <w:r>
-                              <w:t>8</w:t>
+                              <w:t>Residual vs Fitted</w:t>
                             </w:r>
                             <w:r>
-                              <w:t xml:space="preserve">: </w:t>
+                              <w:t xml:space="preserve"> for Points per game</w:t>
                             </w:r>
                             <w:r>
-                              <w:t xml:space="preserve">Residual vs </w:t>
-                            </w:r>
-                            <w:proofErr w:type="spellStart"/>
-                            <w:r>
-                              <w:t>Fittted</w:t>
-                            </w:r>
-                            <w:proofErr w:type="spellEnd"/>
-                            <w:r>
-                              <w:t xml:space="preserve"> for Points per game</w:t>
+                              <w:t>, n = 512, x-axis: Predicted values, y-axis: Residuals</w:t>
                             </w:r>
                           </w:p>
                         </w:txbxContent>
@@ -9287,29 +9092,21 @@
           </mc:Choice>
           <mc:Fallback>
             <w:pict>
-              <v:shape w14:anchorId="1B49FF59" id="Text Box 39" o:spid="_x0000_s1032" type="#_x0000_t202" style="position:absolute;margin-left:233.25pt;margin-top:262.45pt;width:219.75pt;height:35.25pt;z-index:251673600;visibility:visible;mso-wrap-style:square;mso-width-percent:0;mso-height-percent:0;mso-wrap-distance-left:9pt;mso-wrap-distance-top:0;mso-wrap-distance-right:9pt;mso-wrap-distance-bottom:0;mso-position-horizontal:absolute;mso-position-horizontal-relative:text;mso-position-vertical:absolute;mso-position-vertical-relative:text;mso-width-percent:0;mso-height-percent:0;mso-width-relative:margin;mso-height-relative:margin;v-text-anchor:top" o:gfxdata="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" fillcolor="white [3201]" strokeweight=".5pt">
+              <v:shape w14:anchorId="1B49FF59" id="Text Box 39" o:spid="_x0000_s1032" type="#_x0000_t202" style="position:absolute;margin-left:233.25pt;margin-top:262.45pt;width:219.75pt;height:51pt;z-index:251673600;visibility:visible;mso-wrap-style:square;mso-width-percent:0;mso-height-percent:0;mso-wrap-distance-left:9pt;mso-wrap-distance-top:0;mso-wrap-distance-right:9pt;mso-wrap-distance-bottom:0;mso-position-horizontal:absolute;mso-position-horizontal-relative:text;mso-position-vertical:absolute;mso-position-vertical-relative:text;mso-width-percent:0;mso-height-percent:0;mso-width-relative:margin;mso-height-relative:margin;v-text-anchor:top" o:gfxdata="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" fillcolor="white [3201]" strokeweight=".5pt">
                 <v:textbox>
                   <w:txbxContent>
                     <w:p>
                       <w:r>
-                        <w:t xml:space="preserve">Figure </w:t>
+                        <w:t xml:space="preserve">Figure 8: </w:t>
                       </w:r>
                       <w:r>
-                        <w:t>8</w:t>
+                        <w:t>Residual vs Fitted</w:t>
                       </w:r>
                       <w:r>
-                        <w:t xml:space="preserve">: </w:t>
+                        <w:t xml:space="preserve"> for Points per game</w:t>
                       </w:r>
                       <w:r>
-                        <w:t xml:space="preserve">Residual vs </w:t>
-                      </w:r>
-                      <w:proofErr w:type="spellStart"/>
-                      <w:r>
-                        <w:t>Fittted</w:t>
-                      </w:r>
-                      <w:proofErr w:type="spellEnd"/>
-                      <w:r>
-                        <w:t xml:space="preserve"> for Points per game</w:t>
+                        <w:t>, n = 512, x-axis: Predicted values, y-axis: Residuals</w:t>
                       </w:r>
                     </w:p>
                   </w:txbxContent>
@@ -9323,101 +9120,19 @@
         <w:rPr>
           <w:noProof/>
         </w:rPr>
-        <w:drawing>
-          <wp:inline distT="0" distB="0" distL="0" distR="0" wp14:anchorId="72C146D9" wp14:editId="5B83D682">
-            <wp:extent cx="2543175" cy="3219450"/>
-            <wp:effectExtent l="0" t="0" r="9525" b="0"/>
-            <wp:docPr id="16" name="Picture 16"/>
-            <wp:cNvGraphicFramePr>
-              <a:graphicFrameLocks xmlns:a="http://schemas.openxmlformats.org/drawingml/2006/main" noChangeAspect="1"/>
-            </wp:cNvGraphicFramePr>
-            <a:graphic xmlns:a="http://schemas.openxmlformats.org/drawingml/2006/main">
-              <a:graphicData uri="http://schemas.openxmlformats.org/drawingml/2006/picture">
-                <pic:pic xmlns:pic="http://schemas.openxmlformats.org/drawingml/2006/picture">
-                  <pic:nvPicPr>
-                    <pic:cNvPr id="1" name=""/>
-                    <pic:cNvPicPr/>
-                  </pic:nvPicPr>
-                  <pic:blipFill>
-                    <a:blip r:embed="rId35"/>
-                    <a:stretch>
-                      <a:fillRect/>
-                    </a:stretch>
-                  </pic:blipFill>
-                  <pic:spPr>
-                    <a:xfrm>
-                      <a:off x="0" y="0"/>
-                      <a:ext cx="2543175" cy="3219450"/>
-                    </a:xfrm>
-                    <a:prstGeom prst="rect">
-                      <a:avLst/>
-                    </a:prstGeom>
-                  </pic:spPr>
-                </pic:pic>
-              </a:graphicData>
-            </a:graphic>
-          </wp:inline>
-        </w:drawing>
-      </w:r>
-      <w:r>
-        <w:rPr>
-          <w:noProof/>
-        </w:rPr>
-        <w:drawing>
-          <wp:inline distT="0" distB="0" distL="0" distR="0" wp14:anchorId="17D986F8" wp14:editId="325509E1">
-            <wp:extent cx="2933700" cy="3209925"/>
-            <wp:effectExtent l="0" t="0" r="0" b="9525"/>
-            <wp:docPr id="17" name="Picture 17"/>
-            <wp:cNvGraphicFramePr>
-              <a:graphicFrameLocks xmlns:a="http://schemas.openxmlformats.org/drawingml/2006/main" noChangeAspect="1"/>
-            </wp:cNvGraphicFramePr>
-            <a:graphic xmlns:a="http://schemas.openxmlformats.org/drawingml/2006/main">
-              <a:graphicData uri="http://schemas.openxmlformats.org/drawingml/2006/picture">
-                <pic:pic xmlns:pic="http://schemas.openxmlformats.org/drawingml/2006/picture">
-                  <pic:nvPicPr>
-                    <pic:cNvPr id="1" name=""/>
-                    <pic:cNvPicPr/>
-                  </pic:nvPicPr>
-                  <pic:blipFill>
-                    <a:blip r:embed="rId36"/>
-                    <a:stretch>
-                      <a:fillRect/>
-                    </a:stretch>
-                  </pic:blipFill>
-                  <pic:spPr>
-                    <a:xfrm>
-                      <a:off x="0" y="0"/>
-                      <a:ext cx="2933700" cy="3209925"/>
-                    </a:xfrm>
-                    <a:prstGeom prst="rect">
-                      <a:avLst/>
-                    </a:prstGeom>
-                  </pic:spPr>
-                </pic:pic>
-              </a:graphicData>
-            </a:graphic>
-          </wp:inline>
-        </w:drawing>
-      </w:r>
-    </w:p>
-    <w:p>
-      <w:r>
-        <w:rPr>
-          <w:noProof/>
-        </w:rPr>
         <mc:AlternateContent>
           <mc:Choice Requires="wps">
             <w:drawing>
-              <wp:anchor distT="0" distB="0" distL="114300" distR="114300" simplePos="0" relativeHeight="251671552" behindDoc="0" locked="0" layoutInCell="1" allowOverlap="1" wp14:anchorId="566721D7" wp14:editId="4D8A1B15">
+              <wp:anchor distT="0" distB="0" distL="114300" distR="114300" simplePos="0" relativeHeight="251671552" behindDoc="0" locked="0" layoutInCell="1" allowOverlap="1" wp14:anchorId="566721D7" wp14:editId="4F8C46CD">
                 <wp:simplePos x="0" y="0"/>
                 <wp:positionH relativeFrom="column">
                   <wp:posOffset>0</wp:posOffset>
                 </wp:positionH>
                 <wp:positionV relativeFrom="paragraph">
-                  <wp:posOffset>0</wp:posOffset>
+                  <wp:posOffset>3333115</wp:posOffset>
                 </wp:positionV>
-                <wp:extent cx="2790825" cy="276225"/>
-                <wp:effectExtent l="0" t="0" r="28575" b="28575"/>
+                <wp:extent cx="2790825" cy="647700"/>
+                <wp:effectExtent l="0" t="0" r="28575" b="19050"/>
                 <wp:wrapNone/>
                 <wp:docPr id="38" name="Text Box 38"/>
                 <wp:cNvGraphicFramePr/>
@@ -9428,7 +9143,7 @@
                       <wps:spPr>
                         <a:xfrm>
                           <a:off x="0" y="0"/>
-                          <a:ext cx="2790825" cy="276225"/>
+                          <a:ext cx="2790825" cy="647700"/>
                         </a:xfrm>
                         <a:prstGeom prst="rect">
                           <a:avLst/>
@@ -9446,16 +9161,10 @@
                         <w:txbxContent>
                           <w:p>
                             <w:r>
-                              <w:t xml:space="preserve">Figure </w:t>
+                              <w:t>Figure 7: Residual Plot for Points per game (3)</w:t>
                             </w:r>
                             <w:r>
-                              <w:t>7</w:t>
-                            </w:r>
-                            <w:r>
-                              <w:t>: Residual Plot for Points per game</w:t>
-                            </w:r>
-                            <w:r>
-                              <w:t xml:space="preserve"> (3)</w:t>
+                              <w:t>, n = 512, x-axis: Theoretical Quantiles, y-axis: Std. deviance residuals</w:t>
                             </w:r>
                           </w:p>
                         </w:txbxContent>
@@ -9480,21 +9189,15 @@
           </mc:Choice>
           <mc:Fallback>
             <w:pict>
-              <v:shape w14:anchorId="566721D7" id="Text Box 38" o:spid="_x0000_s1033" type="#_x0000_t202" style="position:absolute;margin-left:0;margin-top:0;width:219.75pt;height:21.75pt;z-index:251671552;visibility:visible;mso-wrap-style:square;mso-width-percent:0;mso-height-percent:0;mso-wrap-distance-left:9pt;mso-wrap-distance-top:0;mso-wrap-distance-right:9pt;mso-wrap-distance-bottom:0;mso-position-horizontal:absolute;mso-position-horizontal-relative:text;mso-position-vertical:absolute;mso-position-vertical-relative:text;mso-width-percent:0;mso-height-percent:0;mso-width-relative:margin;mso-height-relative:margin;v-text-anchor:top" o:gfxdata="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" fillcolor="white [3201]" strokeweight=".5pt">
+              <v:shape w14:anchorId="566721D7" id="Text Box 38" o:spid="_x0000_s1033" type="#_x0000_t202" style="position:absolute;margin-left:0;margin-top:262.45pt;width:219.75pt;height:51pt;z-index:251671552;visibility:visible;mso-wrap-style:square;mso-width-percent:0;mso-height-percent:0;mso-wrap-distance-left:9pt;mso-wrap-distance-top:0;mso-wrap-distance-right:9pt;mso-wrap-distance-bottom:0;mso-position-horizontal:absolute;mso-position-horizontal-relative:text;mso-position-vertical:absolute;mso-position-vertical-relative:text;mso-width-percent:0;mso-height-percent:0;mso-width-relative:margin;mso-height-relative:margin;v-text-anchor:top" o:gfxdata="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" fillcolor="white [3201]" strokeweight=".5pt">
                 <v:textbox>
                   <w:txbxContent>
                     <w:p>
                       <w:r>
-                        <w:t xml:space="preserve">Figure </w:t>
+                        <w:t>Figure 7: Residual Plot for Points per game (3)</w:t>
                       </w:r>
                       <w:r>
-                        <w:t>7</w:t>
-                      </w:r>
-                      <w:r>
-                        <w:t>: Residual Plot for Points per game</w:t>
-                      </w:r>
-                      <w:r>
-                        <w:t xml:space="preserve"> (3)</w:t>
+                        <w:t>, n = 512, x-axis: Theoretical Quantiles, y-axis: Std. deviance residuals</w:t>
                       </w:r>
                     </w:p>
                   </w:txbxContent>
@@ -9504,29 +9207,55 @@
           </mc:Fallback>
         </mc:AlternateContent>
       </w:r>
-    </w:p>
-    <w:p>
-      <w:pPr>
+      <w:r>
         <w:rPr>
           <w:noProof/>
         </w:rPr>
-      </w:pPr>
+        <w:drawing>
+          <wp:inline distT="0" distB="0" distL="0" distR="0" wp14:anchorId="72C146D9" wp14:editId="5B83D682">
+            <wp:extent cx="2543175" cy="3219450"/>
+            <wp:effectExtent l="0" t="0" r="9525" b="0"/>
+            <wp:docPr id="16" name="Picture 16"/>
+            <wp:cNvGraphicFramePr>
+              <a:graphicFrameLocks xmlns:a="http://schemas.openxmlformats.org/drawingml/2006/main" noChangeAspect="1"/>
+            </wp:cNvGraphicFramePr>
+            <a:graphic xmlns:a="http://schemas.openxmlformats.org/drawingml/2006/main">
+              <a:graphicData uri="http://schemas.openxmlformats.org/drawingml/2006/picture">
+                <pic:pic xmlns:pic="http://schemas.openxmlformats.org/drawingml/2006/picture">
+                  <pic:nvPicPr>
+                    <pic:cNvPr id="1" name=""/>
+                    <pic:cNvPicPr/>
+                  </pic:nvPicPr>
+                  <pic:blipFill>
+                    <a:blip r:embed="rId36"/>
+                    <a:stretch>
+                      <a:fillRect/>
+                    </a:stretch>
+                  </pic:blipFill>
+                  <pic:spPr>
+                    <a:xfrm>
+                      <a:off x="0" y="0"/>
+                      <a:ext cx="2543175" cy="3219450"/>
+                    </a:xfrm>
+                    <a:prstGeom prst="rect">
+                      <a:avLst/>
+                    </a:prstGeom>
+                  </pic:spPr>
+                </pic:pic>
+              </a:graphicData>
+            </a:graphic>
+          </wp:inline>
+        </w:drawing>
+      </w:r>
       <w:r>
         <w:rPr>
           <w:noProof/>
         </w:rPr>
-        <w:lastRenderedPageBreak/>
-        <w:t xml:space="preserve"> </w:t>
-      </w:r>
-      <w:r>
-        <w:rPr>
-          <w:noProof/>
-        </w:rPr>
         <w:drawing>
-          <wp:inline distT="0" distB="0" distL="0" distR="0" wp14:anchorId="1E3F60E2" wp14:editId="02A629A3">
-            <wp:extent cx="2876550" cy="4067175"/>
+          <wp:inline distT="0" distB="0" distL="0" distR="0" wp14:anchorId="17D986F8" wp14:editId="325509E1">
+            <wp:extent cx="2933700" cy="3209925"/>
             <wp:effectExtent l="0" t="0" r="0" b="9525"/>
-            <wp:docPr id="18" name="Picture 18"/>
+            <wp:docPr id="17" name="Picture 17"/>
             <wp:cNvGraphicFramePr>
               <a:graphicFrameLocks xmlns:a="http://schemas.openxmlformats.org/drawingml/2006/main" noChangeAspect="1"/>
             </wp:cNvGraphicFramePr>
@@ -9546,7 +9275,7 @@
                   <pic:spPr>
                     <a:xfrm>
                       <a:off x="0" y="0"/>
-                      <a:ext cx="2876550" cy="4067175"/>
+                      <a:ext cx="2933700" cy="3209925"/>
                     </a:xfrm>
                     <a:prstGeom prst="rect">
                       <a:avLst/>
@@ -9558,10 +9287,19 @@
           </wp:inline>
         </w:drawing>
       </w:r>
-      <w:r>
+    </w:p>
+    <w:p/>
+    <w:p>
+      <w:pPr>
         <w:rPr>
           <w:noProof/>
         </w:rPr>
+      </w:pPr>
+      <w:r>
+        <w:rPr>
+          <w:noProof/>
+        </w:rPr>
+        <w:lastRenderedPageBreak/>
         <w:t xml:space="preserve"> </w:t>
       </w:r>
       <w:r>
@@ -9569,10 +9307,10 @@
           <w:noProof/>
         </w:rPr>
         <w:drawing>
-          <wp:inline distT="0" distB="0" distL="0" distR="0" wp14:anchorId="494450FA" wp14:editId="7B46644D">
-            <wp:extent cx="2990850" cy="4143375"/>
+          <wp:inline distT="0" distB="0" distL="0" distR="0" wp14:anchorId="1E3F60E2" wp14:editId="02A629A3">
+            <wp:extent cx="2876550" cy="4067175"/>
             <wp:effectExtent l="0" t="0" r="0" b="9525"/>
-            <wp:docPr id="19" name="Picture 19"/>
+            <wp:docPr id="18" name="Picture 18"/>
             <wp:cNvGraphicFramePr>
               <a:graphicFrameLocks xmlns:a="http://schemas.openxmlformats.org/drawingml/2006/main" noChangeAspect="1"/>
             </wp:cNvGraphicFramePr>
@@ -9592,6 +9330,52 @@
                   <pic:spPr>
                     <a:xfrm>
                       <a:off x="0" y="0"/>
+                      <a:ext cx="2876550" cy="4067175"/>
+                    </a:xfrm>
+                    <a:prstGeom prst="rect">
+                      <a:avLst/>
+                    </a:prstGeom>
+                  </pic:spPr>
+                </pic:pic>
+              </a:graphicData>
+            </a:graphic>
+          </wp:inline>
+        </w:drawing>
+      </w:r>
+      <w:r>
+        <w:rPr>
+          <w:noProof/>
+        </w:rPr>
+        <w:t xml:space="preserve"> </w:t>
+      </w:r>
+      <w:r>
+        <w:rPr>
+          <w:noProof/>
+        </w:rPr>
+        <w:drawing>
+          <wp:inline distT="0" distB="0" distL="0" distR="0" wp14:anchorId="494450FA" wp14:editId="7B46644D">
+            <wp:extent cx="2990850" cy="4143375"/>
+            <wp:effectExtent l="0" t="0" r="0" b="9525"/>
+            <wp:docPr id="19" name="Picture 19"/>
+            <wp:cNvGraphicFramePr>
+              <a:graphicFrameLocks xmlns:a="http://schemas.openxmlformats.org/drawingml/2006/main" noChangeAspect="1"/>
+            </wp:cNvGraphicFramePr>
+            <a:graphic xmlns:a="http://schemas.openxmlformats.org/drawingml/2006/main">
+              <a:graphicData uri="http://schemas.openxmlformats.org/drawingml/2006/picture">
+                <pic:pic xmlns:pic="http://schemas.openxmlformats.org/drawingml/2006/picture">
+                  <pic:nvPicPr>
+                    <pic:cNvPr id="1" name=""/>
+                    <pic:cNvPicPr/>
+                  </pic:nvPicPr>
+                  <pic:blipFill>
+                    <a:blip r:embed="rId39"/>
+                    <a:stretch>
+                      <a:fillRect/>
+                    </a:stretch>
+                  </pic:blipFill>
+                  <pic:spPr>
+                    <a:xfrm>
+                      <a:off x="0" y="0"/>
                       <a:ext cx="2990850" cy="4143375"/>
                     </a:xfrm>
                     <a:prstGeom prst="rect">
@@ -9618,7 +9402,7 @@
         <mc:AlternateContent>
           <mc:Choice Requires="wps">
             <w:drawing>
-              <wp:anchor distT="0" distB="0" distL="114300" distR="114300" simplePos="0" relativeHeight="251677696" behindDoc="0" locked="0" layoutInCell="1" allowOverlap="1" wp14:anchorId="023822E8" wp14:editId="5B4B4BB5">
+              <wp:anchor distT="0" distB="0" distL="114300" distR="114300" simplePos="0" relativeHeight="251677696" behindDoc="0" locked="0" layoutInCell="1" allowOverlap="1" wp14:anchorId="023822E8" wp14:editId="4F105185">
                 <wp:simplePos x="0" y="0"/>
                 <wp:positionH relativeFrom="column">
                   <wp:posOffset>3171825</wp:posOffset>
@@ -9626,8 +9410,8 @@
                 <wp:positionV relativeFrom="paragraph">
                   <wp:posOffset>75565</wp:posOffset>
                 </wp:positionV>
-                <wp:extent cx="2790825" cy="276225"/>
-                <wp:effectExtent l="0" t="0" r="28575" b="28575"/>
+                <wp:extent cx="2790825" cy="495300"/>
+                <wp:effectExtent l="0" t="0" r="28575" b="19050"/>
                 <wp:wrapNone/>
                 <wp:docPr id="42" name="Text Box 42"/>
                 <wp:cNvGraphicFramePr/>
@@ -9638,7 +9422,7 @@
                       <wps:spPr>
                         <a:xfrm>
                           <a:off x="0" y="0"/>
-                          <a:ext cx="2790825" cy="276225"/>
+                          <a:ext cx="2790825" cy="495300"/>
                         </a:xfrm>
                         <a:prstGeom prst="rect">
                           <a:avLst/>
@@ -9656,72 +9440,210 @@
                         <w:txbxContent>
                           <w:p>
                             <w:r>
-                              <w:t xml:space="preserve">Figure </w:t>
+                              <w:t>Figure 10: More on Residual Plot for Assists per game</w:t>
                             </w:r>
                             <w:r>
-                              <w:t>10</w:t>
+                              <w:t>, n = 512</w:t>
+                            </w:r>
+                          </w:p>
+                        </w:txbxContent>
+                      </wps:txbx>
+                      <wps:bodyPr rot="0" spcFirstLastPara="0" vertOverflow="overflow" horzOverflow="overflow" vert="horz" wrap="square" lIns="91440" tIns="45720" rIns="91440" bIns="45720" numCol="1" spcCol="0" rtlCol="0" fromWordArt="0" anchor="t" anchorCtr="0" forceAA="0" compatLnSpc="1">
+                        <a:prstTxWarp prst="textNoShape">
+                          <a:avLst/>
+                        </a:prstTxWarp>
+                        <a:noAutofit/>
+                      </wps:bodyPr>
+                    </wps:wsp>
+                  </a:graphicData>
+                </a:graphic>
+                <wp14:sizeRelH relativeFrom="margin">
+                  <wp14:pctWidth>0</wp14:pctWidth>
+                </wp14:sizeRelH>
+                <wp14:sizeRelV relativeFrom="margin">
+                  <wp14:pctHeight>0</wp14:pctHeight>
+                </wp14:sizeRelV>
+              </wp:anchor>
+            </w:drawing>
+          </mc:Choice>
+          <mc:Fallback>
+            <w:pict>
+              <v:shape w14:anchorId="023822E8" id="Text Box 42" o:spid="_x0000_s1034" type="#_x0000_t202" style="position:absolute;margin-left:249.75pt;margin-top:5.95pt;width:219.75pt;height:39pt;z-index:251677696;visibility:visible;mso-wrap-style:square;mso-width-percent:0;mso-height-percent:0;mso-wrap-distance-left:9pt;mso-wrap-distance-top:0;mso-wrap-distance-right:9pt;mso-wrap-distance-bottom:0;mso-position-horizontal:absolute;mso-position-horizontal-relative:text;mso-position-vertical:absolute;mso-position-vertical-relative:text;mso-width-percent:0;mso-height-percent:0;mso-width-relative:margin;mso-height-relative:margin;v-text-anchor:top" o:gfxdata="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" fillcolor="white [3201]" strokeweight=".5pt">
+                <v:textbox>
+                  <w:txbxContent>
+                    <w:p>
+                      <w:r>
+                        <w:t>Figure 10: More on Residual Plot for Assists per game</w:t>
+                      </w:r>
+                      <w:r>
+                        <w:t>, n = 512</w:t>
+                      </w:r>
+                    </w:p>
+                  </w:txbxContent>
+                </v:textbox>
+              </v:shape>
+            </w:pict>
+          </mc:Fallback>
+        </mc:AlternateContent>
+      </w:r>
+      <w:r>
+        <w:rPr>
+          <w:noProof/>
+        </w:rPr>
+        <mc:AlternateContent>
+          <mc:Choice Requires="wps">
+            <w:drawing>
+              <wp:anchor distT="0" distB="0" distL="114300" distR="114300" simplePos="0" relativeHeight="251675648" behindDoc="0" locked="0" layoutInCell="1" allowOverlap="1" wp14:anchorId="0739413D" wp14:editId="514A9008">
+                <wp:simplePos x="0" y="0"/>
+                <wp:positionH relativeFrom="column">
+                  <wp:posOffset>-495300</wp:posOffset>
+                </wp:positionH>
+                <wp:positionV relativeFrom="paragraph">
+                  <wp:posOffset>113665</wp:posOffset>
+                </wp:positionV>
+                <wp:extent cx="3409950" cy="295275"/>
+                <wp:effectExtent l="0" t="0" r="19050" b="28575"/>
+                <wp:wrapNone/>
+                <wp:docPr id="40" name="Text Box 40"/>
+                <wp:cNvGraphicFramePr/>
+                <a:graphic xmlns:a="http://schemas.openxmlformats.org/drawingml/2006/main">
+                  <a:graphicData uri="http://schemas.microsoft.com/office/word/2010/wordprocessingShape">
+                    <wps:wsp>
+                      <wps:cNvSpPr txBox="1"/>
+                      <wps:spPr>
+                        <a:xfrm>
+                          <a:off x="0" y="0"/>
+                          <a:ext cx="3409950" cy="295275"/>
+                        </a:xfrm>
+                        <a:prstGeom prst="rect">
+                          <a:avLst/>
+                        </a:prstGeom>
+                        <a:solidFill>
+                          <a:schemeClr val="lt1"/>
+                        </a:solidFill>
+                        <a:ln w="6350">
+                          <a:solidFill>
+                            <a:prstClr val="black"/>
+                          </a:solidFill>
+                        </a:ln>
+                      </wps:spPr>
+                      <wps:txbx>
+                        <w:txbxContent>
+                          <w:p>
+                            <w:r>
+                              <w:t>Figure 9: Residual Plot for Assists per game</w:t>
                             </w:r>
                             <w:r>
-                              <w:t xml:space="preserve">: </w:t>
+                              <w:t>, n = 512</w:t>
+                            </w:r>
+                          </w:p>
+                        </w:txbxContent>
+                      </wps:txbx>
+                      <wps:bodyPr rot="0" spcFirstLastPara="0" vertOverflow="overflow" horzOverflow="overflow" vert="horz" wrap="square" lIns="91440" tIns="45720" rIns="91440" bIns="45720" numCol="1" spcCol="0" rtlCol="0" fromWordArt="0" anchor="t" anchorCtr="0" forceAA="0" compatLnSpc="1">
+                        <a:prstTxWarp prst="textNoShape">
+                          <a:avLst/>
+                        </a:prstTxWarp>
+                        <a:noAutofit/>
+                      </wps:bodyPr>
+                    </wps:wsp>
+                  </a:graphicData>
+                </a:graphic>
+                <wp14:sizeRelH relativeFrom="margin">
+                  <wp14:pctWidth>0</wp14:pctWidth>
+                </wp14:sizeRelH>
+                <wp14:sizeRelV relativeFrom="margin">
+                  <wp14:pctHeight>0</wp14:pctHeight>
+                </wp14:sizeRelV>
+              </wp:anchor>
+            </w:drawing>
+          </mc:Choice>
+          <mc:Fallback>
+            <w:pict>
+              <v:shape w14:anchorId="0739413D" id="Text Box 40" o:spid="_x0000_s1035" type="#_x0000_t202" style="position:absolute;margin-left:-39pt;margin-top:8.95pt;width:268.5pt;height:23.25pt;z-index:251675648;visibility:visible;mso-wrap-style:square;mso-width-percent:0;mso-height-percent:0;mso-wrap-distance-left:9pt;mso-wrap-distance-top:0;mso-wrap-distance-right:9pt;mso-wrap-distance-bottom:0;mso-position-horizontal:absolute;mso-position-horizontal-relative:text;mso-position-vertical:absolute;mso-position-vertical-relative:text;mso-width-percent:0;mso-height-percent:0;mso-width-relative:margin;mso-height-relative:margin;v-text-anchor:top" o:gfxdata="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" fillcolor="white [3201]" strokeweight=".5pt">
+                <v:textbox>
+                  <w:txbxContent>
+                    <w:p>
+                      <w:r>
+                        <w:t>Figure 9: Residual Plot for Assists per game</w:t>
+                      </w:r>
+                      <w:r>
+                        <w:t>, n = 512</w:t>
+                      </w:r>
+                    </w:p>
+                  </w:txbxContent>
+                </v:textbox>
+              </v:shape>
+            </w:pict>
+          </mc:Fallback>
+        </mc:AlternateContent>
+      </w:r>
+    </w:p>
+    <w:p>
+      <w:pPr>
+        <w:rPr>
+          <w:noProof/>
+        </w:rPr>
+      </w:pPr>
+    </w:p>
+    <w:p>
+      <w:r>
+        <w:rPr>
+          <w:noProof/>
+        </w:rPr>
+        <mc:AlternateContent>
+          <mc:Choice Requires="wps">
+            <w:drawing>
+              <wp:anchor distT="0" distB="0" distL="114300" distR="114300" simplePos="0" relativeHeight="251681792" behindDoc="0" locked="0" layoutInCell="1" allowOverlap="1" wp14:anchorId="19E8C497" wp14:editId="0DE237BC">
+                <wp:simplePos x="0" y="0"/>
+                <wp:positionH relativeFrom="column">
+                  <wp:posOffset>3143250</wp:posOffset>
+                </wp:positionH>
+                <wp:positionV relativeFrom="paragraph">
+                  <wp:posOffset>2990215</wp:posOffset>
+                </wp:positionV>
+                <wp:extent cx="2790825" cy="714375"/>
+                <wp:effectExtent l="0" t="0" r="28575" b="28575"/>
+                <wp:wrapNone/>
+                <wp:docPr id="46" name="Text Box 46"/>
+                <wp:cNvGraphicFramePr/>
+                <a:graphic xmlns:a="http://schemas.openxmlformats.org/drawingml/2006/main">
+                  <a:graphicData uri="http://schemas.microsoft.com/office/word/2010/wordprocessingShape">
+                    <wps:wsp>
+                      <wps:cNvSpPr txBox="1"/>
+                      <wps:spPr>
+                        <a:xfrm>
+                          <a:off x="0" y="0"/>
+                          <a:ext cx="2790825" cy="714375"/>
+                        </a:xfrm>
+                        <a:prstGeom prst="rect">
+                          <a:avLst/>
+                        </a:prstGeom>
+                        <a:solidFill>
+                          <a:schemeClr val="lt1"/>
+                        </a:solidFill>
+                        <a:ln w="6350">
+                          <a:solidFill>
+                            <a:prstClr val="black"/>
+                          </a:solidFill>
+                        </a:ln>
+                      </wps:spPr>
+                      <wps:txbx>
+                        <w:txbxContent>
+                          <w:p>
+                            <w:r>
+                              <w:t>Figure 12: Residual Plot for Free Throw%</w:t>
                             </w:r>
                             <w:r>
-                              <w:t xml:space="preserve">More on </w:t>
+                              <w:t xml:space="preserve">, </w:t>
                             </w:r>
                             <w:r>
-                              <w:t>Residual Plot for Assists</w:t>
+                              <w:t>n = 512, x-axis: F</w:t>
                             </w:r>
                             <w:r>
-                              <w:rPr>
-                                <w:noProof/>
-                              </w:rPr>
-                              <w:drawing>
-                                <wp:inline distT="0" distB="0" distL="0" distR="0" wp14:anchorId="2F2E67C0" wp14:editId="224F0BA4">
-                                  <wp:extent cx="1650365" cy="178435"/>
-                                  <wp:effectExtent l="0" t="0" r="6985" b="0"/>
-                                  <wp:docPr id="43" name="Picture 43"/>
-                                  <wp:cNvGraphicFramePr>
-                                    <a:graphicFrameLocks xmlns:a="http://schemas.openxmlformats.org/drawingml/2006/main" noChangeAspect="1"/>
-                                  </wp:cNvGraphicFramePr>
-                                  <a:graphic xmlns:a="http://schemas.openxmlformats.org/drawingml/2006/main">
-                                    <a:graphicData uri="http://schemas.openxmlformats.org/drawingml/2006/picture">
-                                      <pic:pic xmlns:pic="http://schemas.openxmlformats.org/drawingml/2006/picture">
-                                        <pic:nvPicPr>
-                                          <pic:cNvPr id="0" name="Picture 1"/>
-                                          <pic:cNvPicPr>
-                                            <a:picLocks noChangeAspect="1" noChangeArrowheads="1"/>
-                                          </pic:cNvPicPr>
-                                        </pic:nvPicPr>
-                                        <pic:blipFill>
-                                          <a:blip r:embed="rId39">
-                                            <a:extLst>
-                                              <a:ext uri="{28A0092B-C50C-407E-A947-70E740481C1C}">
-                                                <a14:useLocalDpi xmlns:a14="http://schemas.microsoft.com/office/drawing/2010/main" val="0"/>
-                                              </a:ext>
-                                            </a:extLst>
-                                          </a:blip>
-                                          <a:srcRect/>
-                                          <a:stretch>
-                                            <a:fillRect/>
-                                          </a:stretch>
-                                        </pic:blipFill>
-                                        <pic:spPr bwMode="auto">
-                                          <a:xfrm>
-                                            <a:off x="0" y="0"/>
-                                            <a:ext cx="1650365" cy="178435"/>
-                                          </a:xfrm>
-                                          <a:prstGeom prst="rect">
-                                            <a:avLst/>
-                                          </a:prstGeom>
-                                          <a:noFill/>
-                                          <a:ln>
-                                            <a:noFill/>
-                                          </a:ln>
-                                        </pic:spPr>
-                                      </pic:pic>
-                                    </a:graphicData>
-                                  </a:graphic>
-                                </wp:inline>
-                              </w:drawing>
+                              <w:t>T</w:t>
+                            </w:r>
+                            <w:r>
+                              <w:t xml:space="preserve"> per game, y-axis: Residuals per game</w:t>
                             </w:r>
                             <w:r>
                               <w:t xml:space="preserve"> per game</w:t>
@@ -9749,77 +9671,24 @@
           </mc:Choice>
           <mc:Fallback>
             <w:pict>
-              <v:shape w14:anchorId="023822E8" id="Text Box 42" o:spid="_x0000_s1034" type="#_x0000_t202" style="position:absolute;margin-left:249.75pt;margin-top:5.95pt;width:219.75pt;height:21.75pt;z-index:251677696;visibility:visible;mso-wrap-style:square;mso-width-percent:0;mso-height-percent:0;mso-wrap-distance-left:9pt;mso-wrap-distance-top:0;mso-wrap-distance-right:9pt;mso-wrap-distance-bottom:0;mso-position-horizontal:absolute;mso-position-horizontal-relative:text;mso-position-vertical:absolute;mso-position-vertical-relative:text;mso-width-percent:0;mso-height-percent:0;mso-width-relative:margin;mso-height-relative:margin;v-text-anchor:top" o:gfxdata="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" fillcolor="white [3201]" strokeweight=".5pt">
+              <v:shape w14:anchorId="19E8C497" id="Text Box 46" o:spid="_x0000_s1036" type="#_x0000_t202" style="position:absolute;margin-left:247.5pt;margin-top:235.45pt;width:219.75pt;height:56.25pt;z-index:251681792;visibility:visible;mso-wrap-style:square;mso-width-percent:0;mso-height-percent:0;mso-wrap-distance-left:9pt;mso-wrap-distance-top:0;mso-wrap-distance-right:9pt;mso-wrap-distance-bottom:0;mso-position-horizontal:absolute;mso-position-horizontal-relative:text;mso-position-vertical:absolute;mso-position-vertical-relative:text;mso-width-percent:0;mso-height-percent:0;mso-width-relative:margin;mso-height-relative:margin;v-text-anchor:top" o:gfxdata="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" fillcolor="white [3201]" strokeweight=".5pt">
                 <v:textbox>
                   <w:txbxContent>
                     <w:p>
                       <w:r>
-                        <w:t xml:space="preserve">Figure </w:t>
+                        <w:t>Figure 12: Residual Plot for Free Throw%</w:t>
                       </w:r>
                       <w:r>
-                        <w:t>10</w:t>
+                        <w:t xml:space="preserve">, </w:t>
                       </w:r>
                       <w:r>
-                        <w:t xml:space="preserve">: </w:t>
+                        <w:t>n = 512, x-axis: F</w:t>
                       </w:r>
                       <w:r>
-                        <w:t xml:space="preserve">More on </w:t>
+                        <w:t>T</w:t>
                       </w:r>
                       <w:r>
-                        <w:t>Residual Plot for Assists</w:t>
-                      </w:r>
-                      <w:r>
-                        <w:rPr>
-                          <w:noProof/>
-                        </w:rPr>
-                        <w:drawing>
-                          <wp:inline distT="0" distB="0" distL="0" distR="0" wp14:anchorId="2F2E67C0" wp14:editId="224F0BA4">
-                            <wp:extent cx="1650365" cy="178435"/>
-                            <wp:effectExtent l="0" t="0" r="6985" b="0"/>
-                            <wp:docPr id="43" name="Picture 43"/>
-                            <wp:cNvGraphicFramePr>
-                              <a:graphicFrameLocks xmlns:a="http://schemas.openxmlformats.org/drawingml/2006/main" noChangeAspect="1"/>
-                            </wp:cNvGraphicFramePr>
-                            <a:graphic xmlns:a="http://schemas.openxmlformats.org/drawingml/2006/main">
-                              <a:graphicData uri="http://schemas.openxmlformats.org/drawingml/2006/picture">
-                                <pic:pic xmlns:pic="http://schemas.openxmlformats.org/drawingml/2006/picture">
-                                  <pic:nvPicPr>
-                                    <pic:cNvPr id="0" name="Picture 1"/>
-                                    <pic:cNvPicPr>
-                                      <a:picLocks noChangeAspect="1" noChangeArrowheads="1"/>
-                                    </pic:cNvPicPr>
-                                  </pic:nvPicPr>
-                                  <pic:blipFill>
-                                    <a:blip r:embed="rId39">
-                                      <a:extLst>
-                                        <a:ext uri="{28A0092B-C50C-407E-A947-70E740481C1C}">
-                                          <a14:useLocalDpi xmlns:a14="http://schemas.microsoft.com/office/drawing/2010/main" val="0"/>
-                                        </a:ext>
-                                      </a:extLst>
-                                    </a:blip>
-                                    <a:srcRect/>
-                                    <a:stretch>
-                                      <a:fillRect/>
-                                    </a:stretch>
-                                  </pic:blipFill>
-                                  <pic:spPr bwMode="auto">
-                                    <a:xfrm>
-                                      <a:off x="0" y="0"/>
-                                      <a:ext cx="1650365" cy="178435"/>
-                                    </a:xfrm>
-                                    <a:prstGeom prst="rect">
-                                      <a:avLst/>
-                                    </a:prstGeom>
-                                    <a:noFill/>
-                                    <a:ln>
-                                      <a:noFill/>
-                                    </a:ln>
-                                  </pic:spPr>
-                                </pic:pic>
-                              </a:graphicData>
-                            </a:graphic>
-                          </wp:inline>
-                        </w:drawing>
+                        <w:t xml:space="preserve"> per game, y-axis: Residuals per game</w:t>
                       </w:r>
                       <w:r>
                         <w:t xml:space="preserve"> per game</w:t>
@@ -9839,18 +9708,18 @@
         <mc:AlternateContent>
           <mc:Choice Requires="wps">
             <w:drawing>
-              <wp:anchor distT="0" distB="0" distL="114300" distR="114300" simplePos="0" relativeHeight="251675648" behindDoc="0" locked="0" layoutInCell="1" allowOverlap="1" wp14:anchorId="0739413D" wp14:editId="083900A9">
+              <wp:anchor distT="0" distB="0" distL="114300" distR="114300" simplePos="0" relativeHeight="251679744" behindDoc="0" locked="0" layoutInCell="1" allowOverlap="1" wp14:anchorId="6CE4C198" wp14:editId="4BC5325F">
                 <wp:simplePos x="0" y="0"/>
                 <wp:positionH relativeFrom="column">
-                  <wp:posOffset>123825</wp:posOffset>
+                  <wp:posOffset>0</wp:posOffset>
                 </wp:positionH>
                 <wp:positionV relativeFrom="paragraph">
-                  <wp:posOffset>114300</wp:posOffset>
+                  <wp:posOffset>2990215</wp:posOffset>
                 </wp:positionV>
-                <wp:extent cx="2790825" cy="276225"/>
+                <wp:extent cx="2790825" cy="714375"/>
                 <wp:effectExtent l="0" t="0" r="28575" b="28575"/>
                 <wp:wrapNone/>
-                <wp:docPr id="40" name="Text Box 40"/>
+                <wp:docPr id="44" name="Text Box 44"/>
                 <wp:cNvGraphicFramePr/>
                 <a:graphic xmlns:a="http://schemas.openxmlformats.org/drawingml/2006/main">
                   <a:graphicData uri="http://schemas.microsoft.com/office/word/2010/wordprocessingShape">
@@ -9859,7 +9728,7 @@
                       <wps:spPr>
                         <a:xfrm>
                           <a:off x="0" y="0"/>
-                          <a:ext cx="2790825" cy="276225"/>
+                          <a:ext cx="2790825" cy="714375"/>
                         </a:xfrm>
                         <a:prstGeom prst="rect">
                           <a:avLst/>
@@ -9877,69 +9746,19 @@
                         <w:txbxContent>
                           <w:p>
                             <w:r>
-                              <w:t xml:space="preserve">Figure </w:t>
+                              <w:t>Figure 11: Residual Plot for Field Goal%</w:t>
                             </w:r>
                             <w:r>
-                              <w:t>9</w:t>
+                              <w:t xml:space="preserve">, </w:t>
                             </w:r>
                             <w:r>
-                              <w:t xml:space="preserve">: Residual Plot for </w:t>
+                              <w:t xml:space="preserve">n = 512, x-axis: </w:t>
                             </w:r>
                             <w:r>
-                              <w:t>Assists</w:t>
+                              <w:t>FG</w:t>
                             </w:r>
                             <w:r>
-                              <w:rPr>
-                                <w:noProof/>
-                              </w:rPr>
-                              <w:drawing>
-                                <wp:inline distT="0" distB="0" distL="0" distR="0" wp14:anchorId="07842597" wp14:editId="0CC4F5D4">
-                                  <wp:extent cx="1650365" cy="178435"/>
-                                  <wp:effectExtent l="0" t="0" r="6985" b="0"/>
-                                  <wp:docPr id="41" name="Picture 41"/>
-                                  <wp:cNvGraphicFramePr>
-                                    <a:graphicFrameLocks xmlns:a="http://schemas.openxmlformats.org/drawingml/2006/main" noChangeAspect="1"/>
-                                  </wp:cNvGraphicFramePr>
-                                  <a:graphic xmlns:a="http://schemas.openxmlformats.org/drawingml/2006/main">
-                                    <a:graphicData uri="http://schemas.openxmlformats.org/drawingml/2006/picture">
-                                      <pic:pic xmlns:pic="http://schemas.openxmlformats.org/drawingml/2006/picture">
-                                        <pic:nvPicPr>
-                                          <pic:cNvPr id="0" name="Picture 1"/>
-                                          <pic:cNvPicPr>
-                                            <a:picLocks noChangeAspect="1" noChangeArrowheads="1"/>
-                                          </pic:cNvPicPr>
-                                        </pic:nvPicPr>
-                                        <pic:blipFill>
-                                          <a:blip r:embed="rId39">
-                                            <a:extLst>
-                                              <a:ext uri="{28A0092B-C50C-407E-A947-70E740481C1C}">
-                                                <a14:useLocalDpi xmlns:a14="http://schemas.microsoft.com/office/drawing/2010/main" val="0"/>
-                                              </a:ext>
-                                            </a:extLst>
-                                          </a:blip>
-                                          <a:srcRect/>
-                                          <a:stretch>
-                                            <a:fillRect/>
-                                          </a:stretch>
-                                        </pic:blipFill>
-                                        <pic:spPr bwMode="auto">
-                                          <a:xfrm>
-                                            <a:off x="0" y="0"/>
-                                            <a:ext cx="1650365" cy="178435"/>
-                                          </a:xfrm>
-                                          <a:prstGeom prst="rect">
-                                            <a:avLst/>
-                                          </a:prstGeom>
-                                          <a:noFill/>
-                                          <a:ln>
-                                            <a:noFill/>
-                                          </a:ln>
-                                        </pic:spPr>
-                                      </pic:pic>
-                                    </a:graphicData>
-                                  </a:graphic>
-                                </wp:inline>
-                              </w:drawing>
+                              <w:t xml:space="preserve"> per game, y-axis: Residuals</w:t>
                             </w:r>
                             <w:r>
                               <w:t xml:space="preserve"> per game</w:t>
@@ -9967,304 +9786,24 @@
           </mc:Choice>
           <mc:Fallback>
             <w:pict>
-              <v:shape w14:anchorId="0739413D" id="Text Box 40" o:spid="_x0000_s1035" type="#_x0000_t202" style="position:absolute;margin-left:9.75pt;margin-top:9pt;width:219.75pt;height:21.75pt;z-index:251675648;visibility:visible;mso-wrap-style:square;mso-width-percent:0;mso-height-percent:0;mso-wrap-distance-left:9pt;mso-wrap-distance-top:0;mso-wrap-distance-right:9pt;mso-wrap-distance-bottom:0;mso-position-horizontal:absolute;mso-position-horizontal-relative:text;mso-position-vertical:absolute;mso-position-vertical-relative:text;mso-width-percent:0;mso-height-percent:0;mso-width-relative:margin;mso-height-relative:margin;v-text-anchor:top" o:gfxdata="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" fillcolor="white [3201]" strokeweight=".5pt">
+              <v:shape w14:anchorId="6CE4C198" id="Text Box 44" o:spid="_x0000_s1037" type="#_x0000_t202" style="position:absolute;margin-left:0;margin-top:235.45pt;width:219.75pt;height:56.25pt;z-index:251679744;visibility:visible;mso-wrap-style:square;mso-width-percent:0;mso-height-percent:0;mso-wrap-distance-left:9pt;mso-wrap-distance-top:0;mso-wrap-distance-right:9pt;mso-wrap-distance-bottom:0;mso-position-horizontal:absolute;mso-position-horizontal-relative:text;mso-position-vertical:absolute;mso-position-vertical-relative:text;mso-width-percent:0;mso-height-percent:0;mso-width-relative:margin;mso-height-relative:margin;v-text-anchor:top" o:gfxdata="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" fillcolor="white [3201]" strokeweight=".5pt">
                 <v:textbox>
                   <w:txbxContent>
                     <w:p>
                       <w:r>
-                        <w:t xml:space="preserve">Figure </w:t>
+                        <w:t>Figure 11: Residual Plot for Field Goal%</w:t>
                       </w:r>
                       <w:r>
-                        <w:t>9</w:t>
+                        <w:t xml:space="preserve">, </w:t>
                       </w:r>
                       <w:r>
-                        <w:t xml:space="preserve">: Residual Plot for </w:t>
+                        <w:t xml:space="preserve">n = 512, x-axis: </w:t>
                       </w:r>
                       <w:r>
-                        <w:t>Assists</w:t>
+                        <w:t>FG</w:t>
                       </w:r>
                       <w:r>
-                        <w:rPr>
-                          <w:noProof/>
-                        </w:rPr>
-                        <w:drawing>
-                          <wp:inline distT="0" distB="0" distL="0" distR="0" wp14:anchorId="07842597" wp14:editId="0CC4F5D4">
-                            <wp:extent cx="1650365" cy="178435"/>
-                            <wp:effectExtent l="0" t="0" r="6985" b="0"/>
-                            <wp:docPr id="41" name="Picture 41"/>
-                            <wp:cNvGraphicFramePr>
-                              <a:graphicFrameLocks xmlns:a="http://schemas.openxmlformats.org/drawingml/2006/main" noChangeAspect="1"/>
-                            </wp:cNvGraphicFramePr>
-                            <a:graphic xmlns:a="http://schemas.openxmlformats.org/drawingml/2006/main">
-                              <a:graphicData uri="http://schemas.openxmlformats.org/drawingml/2006/picture">
-                                <pic:pic xmlns:pic="http://schemas.openxmlformats.org/drawingml/2006/picture">
-                                  <pic:nvPicPr>
-                                    <pic:cNvPr id="0" name="Picture 1"/>
-                                    <pic:cNvPicPr>
-                                      <a:picLocks noChangeAspect="1" noChangeArrowheads="1"/>
-                                    </pic:cNvPicPr>
-                                  </pic:nvPicPr>
-                                  <pic:blipFill>
-                                    <a:blip r:embed="rId39">
-                                      <a:extLst>
-                                        <a:ext uri="{28A0092B-C50C-407E-A947-70E740481C1C}">
-                                          <a14:useLocalDpi xmlns:a14="http://schemas.microsoft.com/office/drawing/2010/main" val="0"/>
-                                        </a:ext>
-                                      </a:extLst>
-                                    </a:blip>
-                                    <a:srcRect/>
-                                    <a:stretch>
-                                      <a:fillRect/>
-                                    </a:stretch>
-                                  </pic:blipFill>
-                                  <pic:spPr bwMode="auto">
-                                    <a:xfrm>
-                                      <a:off x="0" y="0"/>
-                                      <a:ext cx="1650365" cy="178435"/>
-                                    </a:xfrm>
-                                    <a:prstGeom prst="rect">
-                                      <a:avLst/>
-                                    </a:prstGeom>
-                                    <a:noFill/>
-                                    <a:ln>
-                                      <a:noFill/>
-                                    </a:ln>
-                                  </pic:spPr>
-                                </pic:pic>
-                              </a:graphicData>
-                            </a:graphic>
-                          </wp:inline>
-                        </w:drawing>
-                      </w:r>
-                      <w:r>
-                        <w:t xml:space="preserve"> per game</w:t>
-                      </w:r>
-                    </w:p>
-                  </w:txbxContent>
-                </v:textbox>
-              </v:shape>
-            </w:pict>
-          </mc:Fallback>
-        </mc:AlternateContent>
-      </w:r>
-    </w:p>
-    <w:p>
-      <w:pPr>
-        <w:rPr>
-          <w:noProof/>
-        </w:rPr>
-      </w:pPr>
-    </w:p>
-    <w:p>
-      <w:r>
-        <w:rPr>
-          <w:noProof/>
-        </w:rPr>
-        <mc:AlternateContent>
-          <mc:Choice Requires="wps">
-            <w:drawing>
-              <wp:anchor distT="0" distB="0" distL="114300" distR="114300" simplePos="0" relativeHeight="251681792" behindDoc="0" locked="0" layoutInCell="1" allowOverlap="1" wp14:anchorId="19E8C497" wp14:editId="71800D65">
-                <wp:simplePos x="0" y="0"/>
-                <wp:positionH relativeFrom="column">
-                  <wp:posOffset>3143250</wp:posOffset>
-                </wp:positionH>
-                <wp:positionV relativeFrom="paragraph">
-                  <wp:posOffset>2990215</wp:posOffset>
-                </wp:positionV>
-                <wp:extent cx="2790825" cy="276225"/>
-                <wp:effectExtent l="0" t="0" r="28575" b="28575"/>
-                <wp:wrapNone/>
-                <wp:docPr id="46" name="Text Box 46"/>
-                <wp:cNvGraphicFramePr/>
-                <a:graphic xmlns:a="http://schemas.openxmlformats.org/drawingml/2006/main">
-                  <a:graphicData uri="http://schemas.microsoft.com/office/word/2010/wordprocessingShape">
-                    <wps:wsp>
-                      <wps:cNvSpPr txBox="1"/>
-                      <wps:spPr>
-                        <a:xfrm>
-                          <a:off x="0" y="0"/>
-                          <a:ext cx="2790825" cy="276225"/>
-                        </a:xfrm>
-                        <a:prstGeom prst="rect">
-                          <a:avLst/>
-                        </a:prstGeom>
-                        <a:solidFill>
-                          <a:schemeClr val="lt1"/>
-                        </a:solidFill>
-                        <a:ln w="6350">
-                          <a:solidFill>
-                            <a:prstClr val="black"/>
-                          </a:solidFill>
-                        </a:ln>
-                      </wps:spPr>
-                      <wps:txbx>
-                        <w:txbxContent>
-                          <w:p>
-                            <w:r>
-                              <w:t>Figure 1</w:t>
-                            </w:r>
-                            <w:r>
-                              <w:t>2</w:t>
-                            </w:r>
-                            <w:r>
-                              <w:t xml:space="preserve">: Residual Plot for </w:t>
-                            </w:r>
-                            <w:r>
-                              <w:t>Free Throw</w:t>
-                            </w:r>
-                            <w:r>
-                              <w:t>%</w:t>
-                            </w:r>
-                            <w:r>
-                              <w:rPr>
-                                <w:noProof/>
-                              </w:rPr>
-                              <w:drawing>
-                                <wp:inline distT="0" distB="0" distL="0" distR="0" wp14:anchorId="29272E65" wp14:editId="5F2BAB09">
-                                  <wp:extent cx="1650365" cy="178435"/>
-                                  <wp:effectExtent l="0" t="0" r="6985" b="0"/>
-                                  <wp:docPr id="47" name="Picture 47"/>
-                                  <wp:cNvGraphicFramePr>
-                                    <a:graphicFrameLocks xmlns:a="http://schemas.openxmlformats.org/drawingml/2006/main" noChangeAspect="1"/>
-                                  </wp:cNvGraphicFramePr>
-                                  <a:graphic xmlns:a="http://schemas.openxmlformats.org/drawingml/2006/main">
-                                    <a:graphicData uri="http://schemas.openxmlformats.org/drawingml/2006/picture">
-                                      <pic:pic xmlns:pic="http://schemas.openxmlformats.org/drawingml/2006/picture">
-                                        <pic:nvPicPr>
-                                          <pic:cNvPr id="0" name="Picture 1"/>
-                                          <pic:cNvPicPr>
-                                            <a:picLocks noChangeAspect="1" noChangeArrowheads="1"/>
-                                          </pic:cNvPicPr>
-                                        </pic:nvPicPr>
-                                        <pic:blipFill>
-                                          <a:blip r:embed="rId39">
-                                            <a:extLst>
-                                              <a:ext uri="{28A0092B-C50C-407E-A947-70E740481C1C}">
-                                                <a14:useLocalDpi xmlns:a14="http://schemas.microsoft.com/office/drawing/2010/main" val="0"/>
-                                              </a:ext>
-                                            </a:extLst>
-                                          </a:blip>
-                                          <a:srcRect/>
-                                          <a:stretch>
-                                            <a:fillRect/>
-                                          </a:stretch>
-                                        </pic:blipFill>
-                                        <pic:spPr bwMode="auto">
-                                          <a:xfrm>
-                                            <a:off x="0" y="0"/>
-                                            <a:ext cx="1650365" cy="178435"/>
-                                          </a:xfrm>
-                                          <a:prstGeom prst="rect">
-                                            <a:avLst/>
-                                          </a:prstGeom>
-                                          <a:noFill/>
-                                          <a:ln>
-                                            <a:noFill/>
-                                          </a:ln>
-                                        </pic:spPr>
-                                      </pic:pic>
-                                    </a:graphicData>
-                                  </a:graphic>
-                                </wp:inline>
-                              </w:drawing>
-                            </w:r>
-                            <w:r>
-                              <w:t xml:space="preserve"> per game</w:t>
-                            </w:r>
-                          </w:p>
-                        </w:txbxContent>
-                      </wps:txbx>
-                      <wps:bodyPr rot="0" spcFirstLastPara="0" vertOverflow="overflow" horzOverflow="overflow" vert="horz" wrap="square" lIns="91440" tIns="45720" rIns="91440" bIns="45720" numCol="1" spcCol="0" rtlCol="0" fromWordArt="0" anchor="t" anchorCtr="0" forceAA="0" compatLnSpc="1">
-                        <a:prstTxWarp prst="textNoShape">
-                          <a:avLst/>
-                        </a:prstTxWarp>
-                        <a:noAutofit/>
-                      </wps:bodyPr>
-                    </wps:wsp>
-                  </a:graphicData>
-                </a:graphic>
-                <wp14:sizeRelH relativeFrom="margin">
-                  <wp14:pctWidth>0</wp14:pctWidth>
-                </wp14:sizeRelH>
-                <wp14:sizeRelV relativeFrom="margin">
-                  <wp14:pctHeight>0</wp14:pctHeight>
-                </wp14:sizeRelV>
-              </wp:anchor>
-            </w:drawing>
-          </mc:Choice>
-          <mc:Fallback>
-            <w:pict>
-              <v:shape w14:anchorId="19E8C497" id="Text Box 46" o:spid="_x0000_s1036" type="#_x0000_t202" style="position:absolute;margin-left:247.5pt;margin-top:235.45pt;width:219.75pt;height:21.75pt;z-index:251681792;visibility:visible;mso-wrap-style:square;mso-width-percent:0;mso-height-percent:0;mso-wrap-distance-left:9pt;mso-wrap-distance-top:0;mso-wrap-distance-right:9pt;mso-wrap-distance-bottom:0;mso-position-horizontal:absolute;mso-position-horizontal-relative:text;mso-position-vertical:absolute;mso-position-vertical-relative:text;mso-width-percent:0;mso-height-percent:0;mso-width-relative:margin;mso-height-relative:margin;v-text-anchor:top" o:gfxdata="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" fillcolor="white [3201]" strokeweight=".5pt">
-                <v:textbox>
-                  <w:txbxContent>
-                    <w:p>
-                      <w:r>
-                        <w:t>Figure 1</w:t>
-                      </w:r>
-                      <w:r>
-                        <w:t>2</w:t>
-                      </w:r>
-                      <w:r>
-                        <w:t xml:space="preserve">: Residual Plot for </w:t>
-                      </w:r>
-                      <w:r>
-                        <w:t>Free Throw</w:t>
-                      </w:r>
-                      <w:r>
-                        <w:t>%</w:t>
-                      </w:r>
-                      <w:r>
-                        <w:rPr>
-                          <w:noProof/>
-                        </w:rPr>
-                        <w:drawing>
-                          <wp:inline distT="0" distB="0" distL="0" distR="0" wp14:anchorId="29272E65" wp14:editId="5F2BAB09">
-                            <wp:extent cx="1650365" cy="178435"/>
-                            <wp:effectExtent l="0" t="0" r="6985" b="0"/>
-                            <wp:docPr id="47" name="Picture 47"/>
-                            <wp:cNvGraphicFramePr>
-                              <a:graphicFrameLocks xmlns:a="http://schemas.openxmlformats.org/drawingml/2006/main" noChangeAspect="1"/>
-                            </wp:cNvGraphicFramePr>
-                            <a:graphic xmlns:a="http://schemas.openxmlformats.org/drawingml/2006/main">
-                              <a:graphicData uri="http://schemas.openxmlformats.org/drawingml/2006/picture">
-                                <pic:pic xmlns:pic="http://schemas.openxmlformats.org/drawingml/2006/picture">
-                                  <pic:nvPicPr>
-                                    <pic:cNvPr id="0" name="Picture 1"/>
-                                    <pic:cNvPicPr>
-                                      <a:picLocks noChangeAspect="1" noChangeArrowheads="1"/>
-                                    </pic:cNvPicPr>
-                                  </pic:nvPicPr>
-                                  <pic:blipFill>
-                                    <a:blip r:embed="rId39">
-                                      <a:extLst>
-                                        <a:ext uri="{28A0092B-C50C-407E-A947-70E740481C1C}">
-                                          <a14:useLocalDpi xmlns:a14="http://schemas.microsoft.com/office/drawing/2010/main" val="0"/>
-                                        </a:ext>
-                                      </a:extLst>
-                                    </a:blip>
-                                    <a:srcRect/>
-                                    <a:stretch>
-                                      <a:fillRect/>
-                                    </a:stretch>
-                                  </pic:blipFill>
-                                  <pic:spPr bwMode="auto">
-                                    <a:xfrm>
-                                      <a:off x="0" y="0"/>
-                                      <a:ext cx="1650365" cy="178435"/>
-                                    </a:xfrm>
-                                    <a:prstGeom prst="rect">
-                                      <a:avLst/>
-                                    </a:prstGeom>
-                                    <a:noFill/>
-                                    <a:ln>
-                                      <a:noFill/>
-                                    </a:ln>
-                                  </pic:spPr>
-                                </pic:pic>
-                              </a:graphicData>
-                            </a:graphic>
-                          </wp:inline>
-                        </w:drawing>
+                        <w:t xml:space="preserve"> per game, y-axis: Residuals</w:t>
                       </w:r>
                       <w:r>
                         <w:t xml:space="preserve"> per game</w:t>
@@ -10358,26 +9897,28 @@
         </w:drawing>
       </w:r>
     </w:p>
+    <w:p/>
     <w:p>
       <w:r>
         <w:rPr>
           <w:noProof/>
         </w:rPr>
+        <w:lastRenderedPageBreak/>
         <mc:AlternateContent>
           <mc:Choice Requires="wps">
             <w:drawing>
-              <wp:anchor distT="0" distB="0" distL="114300" distR="114300" simplePos="0" relativeHeight="251679744" behindDoc="0" locked="0" layoutInCell="1" allowOverlap="1" wp14:anchorId="6CE4C198" wp14:editId="1EE3C6D4">
+              <wp:anchor distT="0" distB="0" distL="114300" distR="114300" simplePos="0" relativeHeight="251685888" behindDoc="0" locked="0" layoutInCell="1" allowOverlap="1" wp14:anchorId="04F0CDA3" wp14:editId="4E27A067">
                 <wp:simplePos x="0" y="0"/>
                 <wp:positionH relativeFrom="column">
-                  <wp:posOffset>0</wp:posOffset>
+                  <wp:posOffset>3152774</wp:posOffset>
                 </wp:positionH>
                 <wp:positionV relativeFrom="paragraph">
-                  <wp:posOffset>0</wp:posOffset>
+                  <wp:posOffset>2809875</wp:posOffset>
                 </wp:positionV>
-                <wp:extent cx="2790825" cy="276225"/>
+                <wp:extent cx="3228975" cy="542925"/>
                 <wp:effectExtent l="0" t="0" r="28575" b="28575"/>
                 <wp:wrapNone/>
-                <wp:docPr id="44" name="Text Box 44"/>
+                <wp:docPr id="50" name="Text Box 50"/>
                 <wp:cNvGraphicFramePr/>
                 <a:graphic xmlns:a="http://schemas.openxmlformats.org/drawingml/2006/main">
                   <a:graphicData uri="http://schemas.microsoft.com/office/word/2010/wordprocessingShape">
@@ -10386,7 +9927,7 @@
                       <wps:spPr>
                         <a:xfrm>
                           <a:off x="0" y="0"/>
-                          <a:ext cx="2790825" cy="276225"/>
+                          <a:ext cx="3228975" cy="542925"/>
                         </a:xfrm>
                         <a:prstGeom prst="rect">
                           <a:avLst/>
@@ -10404,72 +9945,25 @@
                         <w:txbxContent>
                           <w:p>
                             <w:r>
-                              <w:t xml:space="preserve">Figure </w:t>
+                              <w:t xml:space="preserve">Figure 14: Residual Plot for </w:t>
                             </w:r>
                             <w:r>
-                              <w:t>11</w:t>
-                            </w:r>
-                            <w:r>
-                              <w:t xml:space="preserve">: Residual Plot for </w:t>
-                            </w:r>
-                            <w:r>
-                              <w:t>Field Goal%</w:t>
-                            </w:r>
-                            <w:r>
-                              <w:rPr>
-                                <w:noProof/>
-                              </w:rPr>
-                              <w:drawing>
-                                <wp:inline distT="0" distB="0" distL="0" distR="0" wp14:anchorId="09BFF223" wp14:editId="23B8D899">
-                                  <wp:extent cx="1650365" cy="178435"/>
-                                  <wp:effectExtent l="0" t="0" r="6985" b="0"/>
-                                  <wp:docPr id="45" name="Picture 45"/>
-                                  <wp:cNvGraphicFramePr>
-                                    <a:graphicFrameLocks xmlns:a="http://schemas.openxmlformats.org/drawingml/2006/main" noChangeAspect="1"/>
-                                  </wp:cNvGraphicFramePr>
-                                  <a:graphic xmlns:a="http://schemas.openxmlformats.org/drawingml/2006/main">
-                                    <a:graphicData uri="http://schemas.openxmlformats.org/drawingml/2006/picture">
-                                      <pic:pic xmlns:pic="http://schemas.openxmlformats.org/drawingml/2006/picture">
-                                        <pic:nvPicPr>
-                                          <pic:cNvPr id="0" name="Picture 1"/>
-                                          <pic:cNvPicPr>
-                                            <a:picLocks noChangeAspect="1" noChangeArrowheads="1"/>
-                                          </pic:cNvPicPr>
-                                        </pic:nvPicPr>
-                                        <pic:blipFill>
-                                          <a:blip r:embed="rId39">
-                                            <a:extLst>
-                                              <a:ext uri="{28A0092B-C50C-407E-A947-70E740481C1C}">
-                                                <a14:useLocalDpi xmlns:a14="http://schemas.microsoft.com/office/drawing/2010/main" val="0"/>
-                                              </a:ext>
-                                            </a:extLst>
-                                          </a:blip>
-                                          <a:srcRect/>
-                                          <a:stretch>
-                                            <a:fillRect/>
-                                          </a:stretch>
-                                        </pic:blipFill>
-                                        <pic:spPr bwMode="auto">
-                                          <a:xfrm>
-                                            <a:off x="0" y="0"/>
-                                            <a:ext cx="1650365" cy="178435"/>
-                                          </a:xfrm>
-                                          <a:prstGeom prst="rect">
-                                            <a:avLst/>
-                                          </a:prstGeom>
-                                          <a:noFill/>
-                                          <a:ln>
-                                            <a:noFill/>
-                                          </a:ln>
-                                        </pic:spPr>
-                                      </pic:pic>
-                                    </a:graphicData>
-                                  </a:graphic>
-                                </wp:inline>
-                              </w:drawing>
+                              <w:t>Assists</w:t>
                             </w:r>
                             <w:r>
                               <w:t xml:space="preserve"> per game</w:t>
+                            </w:r>
+                            <w:r>
+                              <w:t xml:space="preserve">, </w:t>
+                            </w:r>
+                            <w:r>
+                              <w:t xml:space="preserve">n = 512, x-axis: </w:t>
+                            </w:r>
+                            <w:r>
+                              <w:t>Assists</w:t>
+                            </w:r>
+                            <w:r>
+                              <w:t xml:space="preserve"> per game, y-axis: Residuals per game</w:t>
                             </w:r>
                           </w:p>
                         </w:txbxContent>
@@ -10494,77 +9988,30 @@
           </mc:Choice>
           <mc:Fallback>
             <w:pict>
-              <v:shape w14:anchorId="6CE4C198" id="Text Box 44" o:spid="_x0000_s1037" type="#_x0000_t202" style="position:absolute;margin-left:0;margin-top:0;width:219.75pt;height:21.75pt;z-index:251679744;visibility:visible;mso-wrap-style:square;mso-width-percent:0;mso-height-percent:0;mso-wrap-distance-left:9pt;mso-wrap-distance-top:0;mso-wrap-distance-right:9pt;mso-wrap-distance-bottom:0;mso-position-horizontal:absolute;mso-position-horizontal-relative:text;mso-position-vertical:absolute;mso-position-vertical-relative:text;mso-width-percent:0;mso-height-percent:0;mso-width-relative:margin;mso-height-relative:margin;v-text-anchor:top" o:gfxdata="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" fillcolor="white [3201]" strokeweight=".5pt">
+              <v:shape w14:anchorId="04F0CDA3" id="Text Box 50" o:spid="_x0000_s1038" type="#_x0000_t202" style="position:absolute;margin-left:248.25pt;margin-top:221.25pt;width:254.25pt;height:42.75pt;z-index:251685888;visibility:visible;mso-wrap-style:square;mso-width-percent:0;mso-height-percent:0;mso-wrap-distance-left:9pt;mso-wrap-distance-top:0;mso-wrap-distance-right:9pt;mso-wrap-distance-bottom:0;mso-position-horizontal:absolute;mso-position-horizontal-relative:text;mso-position-vertical:absolute;mso-position-vertical-relative:text;mso-width-percent:0;mso-height-percent:0;mso-width-relative:margin;mso-height-relative:margin;v-text-anchor:top" o:gfxdata="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" fillcolor="white [3201]" strokeweight=".5pt">
                 <v:textbox>
                   <w:txbxContent>
                     <w:p>
                       <w:r>
-                        <w:t xml:space="preserve">Figure </w:t>
+                        <w:t xml:space="preserve">Figure 14: Residual Plot for </w:t>
                       </w:r>
                       <w:r>
-                        <w:t>11</w:t>
-                      </w:r>
-                      <w:r>
-                        <w:t xml:space="preserve">: Residual Plot for </w:t>
-                      </w:r>
-                      <w:r>
-                        <w:t>Field Goal%</w:t>
-                      </w:r>
-                      <w:r>
-                        <w:rPr>
-                          <w:noProof/>
-                        </w:rPr>
-                        <w:drawing>
-                          <wp:inline distT="0" distB="0" distL="0" distR="0" wp14:anchorId="09BFF223" wp14:editId="23B8D899">
-                            <wp:extent cx="1650365" cy="178435"/>
-                            <wp:effectExtent l="0" t="0" r="6985" b="0"/>
-                            <wp:docPr id="45" name="Picture 45"/>
-                            <wp:cNvGraphicFramePr>
-                              <a:graphicFrameLocks xmlns:a="http://schemas.openxmlformats.org/drawingml/2006/main" noChangeAspect="1"/>
-                            </wp:cNvGraphicFramePr>
-                            <a:graphic xmlns:a="http://schemas.openxmlformats.org/drawingml/2006/main">
-                              <a:graphicData uri="http://schemas.openxmlformats.org/drawingml/2006/picture">
-                                <pic:pic xmlns:pic="http://schemas.openxmlformats.org/drawingml/2006/picture">
-                                  <pic:nvPicPr>
-                                    <pic:cNvPr id="0" name="Picture 1"/>
-                                    <pic:cNvPicPr>
-                                      <a:picLocks noChangeAspect="1" noChangeArrowheads="1"/>
-                                    </pic:cNvPicPr>
-                                  </pic:nvPicPr>
-                                  <pic:blipFill>
-                                    <a:blip r:embed="rId39">
-                                      <a:extLst>
-                                        <a:ext uri="{28A0092B-C50C-407E-A947-70E740481C1C}">
-                                          <a14:useLocalDpi xmlns:a14="http://schemas.microsoft.com/office/drawing/2010/main" val="0"/>
-                                        </a:ext>
-                                      </a:extLst>
-                                    </a:blip>
-                                    <a:srcRect/>
-                                    <a:stretch>
-                                      <a:fillRect/>
-                                    </a:stretch>
-                                  </pic:blipFill>
-                                  <pic:spPr bwMode="auto">
-                                    <a:xfrm>
-                                      <a:off x="0" y="0"/>
-                                      <a:ext cx="1650365" cy="178435"/>
-                                    </a:xfrm>
-                                    <a:prstGeom prst="rect">
-                                      <a:avLst/>
-                                    </a:prstGeom>
-                                    <a:noFill/>
-                                    <a:ln>
-                                      <a:noFill/>
-                                    </a:ln>
-                                  </pic:spPr>
-                                </pic:pic>
-                              </a:graphicData>
-                            </a:graphic>
-                          </wp:inline>
-                        </w:drawing>
+                        <w:t>Assists</w:t>
                       </w:r>
                       <w:r>
                         <w:t xml:space="preserve"> per game</w:t>
+                      </w:r>
+                      <w:r>
+                        <w:t xml:space="preserve">, </w:t>
+                      </w:r>
+                      <w:r>
+                        <w:t xml:space="preserve">n = 512, x-axis: </w:t>
+                      </w:r>
+                      <w:r>
+                        <w:t>Assists</w:t>
+                      </w:r>
+                      <w:r>
+                        <w:t xml:space="preserve"> per game, y-axis: Residuals per game</w:t>
                       </w:r>
                     </w:p>
                   </w:txbxContent>
@@ -10574,26 +10021,23 @@
           </mc:Fallback>
         </mc:AlternateContent>
       </w:r>
-    </w:p>
-    <w:p>
       <w:r>
         <w:rPr>
           <w:noProof/>
         </w:rPr>
-        <w:lastRenderedPageBreak/>
         <mc:AlternateContent>
           <mc:Choice Requires="wps">
             <w:drawing>
-              <wp:anchor distT="0" distB="0" distL="114300" distR="114300" simplePos="0" relativeHeight="251683840" behindDoc="0" locked="0" layoutInCell="1" allowOverlap="1" wp14:anchorId="2A842022" wp14:editId="4482A4BA">
+              <wp:anchor distT="0" distB="0" distL="114300" distR="114300" simplePos="0" relativeHeight="251683840" behindDoc="0" locked="0" layoutInCell="1" allowOverlap="1" wp14:anchorId="2A842022" wp14:editId="71E6BADB">
                 <wp:simplePos x="0" y="0"/>
                 <wp:positionH relativeFrom="column">
-                  <wp:posOffset>85725</wp:posOffset>
+                  <wp:posOffset>-190500</wp:posOffset>
                 </wp:positionH>
                 <wp:positionV relativeFrom="paragraph">
                   <wp:posOffset>2819400</wp:posOffset>
                 </wp:positionV>
-                <wp:extent cx="2895600" cy="276225"/>
-                <wp:effectExtent l="0" t="0" r="19050" b="28575"/>
+                <wp:extent cx="3171825" cy="466725"/>
+                <wp:effectExtent l="0" t="0" r="28575" b="28575"/>
                 <wp:wrapNone/>
                 <wp:docPr id="48" name="Text Box 48"/>
                 <wp:cNvGraphicFramePr/>
@@ -10604,7 +10048,7 @@
                       <wps:spPr>
                         <a:xfrm>
                           <a:off x="0" y="0"/>
-                          <a:ext cx="2895600" cy="276225"/>
+                          <a:ext cx="3171825" cy="466725"/>
                         </a:xfrm>
                         <a:prstGeom prst="rect">
                           <a:avLst/>
@@ -10622,19 +10066,19 @@
                         <w:txbxContent>
                           <w:p>
                             <w:r>
-                              <w:t>Figure 1</w:t>
+                              <w:t>Figure 13: Residual Plot for Rebounds per game</w:t>
                             </w:r>
                             <w:r>
-                              <w:t>3</w:t>
+                              <w:t xml:space="preserve">, </w:t>
                             </w:r>
                             <w:r>
-                              <w:t xml:space="preserve">: Residual Plot for </w:t>
+                              <w:t xml:space="preserve">n = 512, x-axis: </w:t>
                             </w:r>
                             <w:r>
                               <w:t>Rebounds</w:t>
                             </w:r>
                             <w:r>
-                              <w:t xml:space="preserve"> per game</w:t>
+                              <w:t xml:space="preserve"> per game, y-axis: Residuals per game</w:t>
                             </w:r>
                           </w:p>
                         </w:txbxContent>
@@ -10659,133 +10103,24 @@
           </mc:Choice>
           <mc:Fallback>
             <w:pict>
-              <v:shape w14:anchorId="2A842022" id="Text Box 48" o:spid="_x0000_s1038" type="#_x0000_t202" style="position:absolute;margin-left:6.75pt;margin-top:222pt;width:228pt;height:21.75pt;z-index:251683840;visibility:visible;mso-wrap-style:square;mso-width-percent:0;mso-height-percent:0;mso-wrap-distance-left:9pt;mso-wrap-distance-top:0;mso-wrap-distance-right:9pt;mso-wrap-distance-bottom:0;mso-position-horizontal:absolute;mso-position-horizontal-relative:text;mso-position-vertical:absolute;mso-position-vertical-relative:text;mso-width-percent:0;mso-height-percent:0;mso-width-relative:margin;mso-height-relative:margin;v-text-anchor:top" o:gfxdata="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" fillcolor="white [3201]" strokeweight=".5pt">
+              <v:shape w14:anchorId="2A842022" id="Text Box 48" o:spid="_x0000_s1039" type="#_x0000_t202" style="position:absolute;margin-left:-15pt;margin-top:222pt;width:249.75pt;height:36.75pt;z-index:251683840;visibility:visible;mso-wrap-style:square;mso-width-percent:0;mso-height-percent:0;mso-wrap-distance-left:9pt;mso-wrap-distance-top:0;mso-wrap-distance-right:9pt;mso-wrap-distance-bottom:0;mso-position-horizontal:absolute;mso-position-horizontal-relative:text;mso-position-vertical:absolute;mso-position-vertical-relative:text;mso-width-percent:0;mso-height-percent:0;mso-width-relative:margin;mso-height-relative:margin;v-text-anchor:top" o:gfxdata="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" fillcolor="white [3201]" strokeweight=".5pt">
                 <v:textbox>
                   <w:txbxContent>
                     <w:p>
                       <w:r>
-                        <w:t>Figure 1</w:t>
+                        <w:t>Figure 13: Residual Plot for Rebounds per game</w:t>
                       </w:r>
                       <w:r>
-                        <w:t>3</w:t>
+                        <w:t xml:space="preserve">, </w:t>
                       </w:r>
                       <w:r>
-                        <w:t xml:space="preserve">: Residual Plot for </w:t>
+                        <w:t xml:space="preserve">n = 512, x-axis: </w:t>
                       </w:r>
                       <w:r>
                         <w:t>Rebounds</w:t>
                       </w:r>
                       <w:r>
-                        <w:t xml:space="preserve"> per game</w:t>
-                      </w:r>
-                    </w:p>
-                  </w:txbxContent>
-                </v:textbox>
-              </v:shape>
-            </w:pict>
-          </mc:Fallback>
-        </mc:AlternateContent>
-      </w:r>
-      <w:r>
-        <w:rPr>
-          <w:noProof/>
-        </w:rPr>
-        <mc:AlternateContent>
-          <mc:Choice Requires="wps">
-            <w:drawing>
-              <wp:anchor distT="0" distB="0" distL="114300" distR="114300" simplePos="0" relativeHeight="251685888" behindDoc="0" locked="0" layoutInCell="1" allowOverlap="1" wp14:anchorId="04F0CDA3" wp14:editId="2D302429">
-                <wp:simplePos x="0" y="0"/>
-                <wp:positionH relativeFrom="column">
-                  <wp:posOffset>3152775</wp:posOffset>
-                </wp:positionH>
-                <wp:positionV relativeFrom="paragraph">
-                  <wp:posOffset>2809875</wp:posOffset>
-                </wp:positionV>
-                <wp:extent cx="2876550" cy="276225"/>
-                <wp:effectExtent l="0" t="0" r="19050" b="28575"/>
-                <wp:wrapNone/>
-                <wp:docPr id="50" name="Text Box 50"/>
-                <wp:cNvGraphicFramePr/>
-                <a:graphic xmlns:a="http://schemas.openxmlformats.org/drawingml/2006/main">
-                  <a:graphicData uri="http://schemas.microsoft.com/office/word/2010/wordprocessingShape">
-                    <wps:wsp>
-                      <wps:cNvSpPr txBox="1"/>
-                      <wps:spPr>
-                        <a:xfrm>
-                          <a:off x="0" y="0"/>
-                          <a:ext cx="2876550" cy="276225"/>
-                        </a:xfrm>
-                        <a:prstGeom prst="rect">
-                          <a:avLst/>
-                        </a:prstGeom>
-                        <a:solidFill>
-                          <a:schemeClr val="lt1"/>
-                        </a:solidFill>
-                        <a:ln w="6350">
-                          <a:solidFill>
-                            <a:prstClr val="black"/>
-                          </a:solidFill>
-                        </a:ln>
-                      </wps:spPr>
-                      <wps:txbx>
-                        <w:txbxContent>
-                          <w:p>
-                            <w:r>
-                              <w:t>Figure 1</w:t>
-                            </w:r>
-                            <w:r>
-                              <w:t>4</w:t>
-                            </w:r>
-                            <w:r>
-                              <w:t xml:space="preserve">: Residual Plot for </w:t>
-                            </w:r>
-                            <w:r>
-                              <w:t>Assists</w:t>
-                            </w:r>
-                            <w:r>
-                              <w:t xml:space="preserve"> per game</w:t>
-                            </w:r>
-                          </w:p>
-                        </w:txbxContent>
-                      </wps:txbx>
-                      <wps:bodyPr rot="0" spcFirstLastPara="0" vertOverflow="overflow" horzOverflow="overflow" vert="horz" wrap="square" lIns="91440" tIns="45720" rIns="91440" bIns="45720" numCol="1" spcCol="0" rtlCol="0" fromWordArt="0" anchor="t" anchorCtr="0" forceAA="0" compatLnSpc="1">
-                        <a:prstTxWarp prst="textNoShape">
-                          <a:avLst/>
-                        </a:prstTxWarp>
-                        <a:noAutofit/>
-                      </wps:bodyPr>
-                    </wps:wsp>
-                  </a:graphicData>
-                </a:graphic>
-                <wp14:sizeRelH relativeFrom="margin">
-                  <wp14:pctWidth>0</wp14:pctWidth>
-                </wp14:sizeRelH>
-                <wp14:sizeRelV relativeFrom="margin">
-                  <wp14:pctHeight>0</wp14:pctHeight>
-                </wp14:sizeRelV>
-              </wp:anchor>
-            </w:drawing>
-          </mc:Choice>
-          <mc:Fallback>
-            <w:pict>
-              <v:shape w14:anchorId="04F0CDA3" id="Text Box 50" o:spid="_x0000_s1039" type="#_x0000_t202" style="position:absolute;margin-left:248.25pt;margin-top:221.25pt;width:226.5pt;height:21.75pt;z-index:251685888;visibility:visible;mso-wrap-style:square;mso-width-percent:0;mso-height-percent:0;mso-wrap-distance-left:9pt;mso-wrap-distance-top:0;mso-wrap-distance-right:9pt;mso-wrap-distance-bottom:0;mso-position-horizontal:absolute;mso-position-horizontal-relative:text;mso-position-vertical:absolute;mso-position-vertical-relative:text;mso-width-percent:0;mso-height-percent:0;mso-width-relative:margin;mso-height-relative:margin;v-text-anchor:top" o:gfxdata="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" fillcolor="white [3201]" strokeweight=".5pt">
-                <v:textbox>
-                  <w:txbxContent>
-                    <w:p>
-                      <w:r>
-                        <w:t>Figure 1</w:t>
-                      </w:r>
-                      <w:r>
-                        <w:t>4</w:t>
-                      </w:r>
-                      <w:r>
-                        <w:t xml:space="preserve">: Residual Plot for </w:t>
-                      </w:r>
-                      <w:r>
-                        <w:t>Assists</w:t>
-                      </w:r>
-                      <w:r>
-                        <w:t xml:space="preserve"> per game</w:t>
+                        <w:t xml:space="preserve"> per game, y-axis: Residuals per game</w:t>
                       </w:r>
                     </w:p>
                   </w:txbxContent>
@@ -10878,6 +10213,8 @@
     </w:p>
     <w:p/>
     <w:p/>
+    <w:p/>
+    <w:p/>
     <w:p>
       <w:r>
         <w:rPr>
@@ -10968,7 +10305,7 @@
         <mc:AlternateContent>
           <mc:Choice Requires="wps">
             <w:drawing>
-              <wp:anchor distT="0" distB="0" distL="114300" distR="114300" simplePos="0" relativeHeight="251689984" behindDoc="0" locked="0" layoutInCell="1" allowOverlap="1" wp14:anchorId="17C00A67" wp14:editId="53AAB48C">
+              <wp:anchor distT="0" distB="0" distL="114300" distR="114300" simplePos="0" relativeHeight="251689984" behindDoc="0" locked="0" layoutInCell="1" allowOverlap="1" wp14:anchorId="17C00A67" wp14:editId="0553BED5">
                 <wp:simplePos x="0" y="0"/>
                 <wp:positionH relativeFrom="column">
                   <wp:posOffset>3067050</wp:posOffset>
@@ -10976,8 +10313,8 @@
                 <wp:positionV relativeFrom="paragraph">
                   <wp:posOffset>113030</wp:posOffset>
                 </wp:positionV>
-                <wp:extent cx="2695575" cy="276225"/>
-                <wp:effectExtent l="0" t="0" r="28575" b="28575"/>
+                <wp:extent cx="2695575" cy="685800"/>
+                <wp:effectExtent l="0" t="0" r="28575" b="19050"/>
                 <wp:wrapNone/>
                 <wp:docPr id="52" name="Text Box 52"/>
                 <wp:cNvGraphicFramePr/>
@@ -10988,7 +10325,7 @@
                       <wps:spPr>
                         <a:xfrm>
                           <a:off x="0" y="0"/>
-                          <a:ext cx="2695575" cy="276225"/>
+                          <a:ext cx="2695575" cy="685800"/>
                         </a:xfrm>
                         <a:prstGeom prst="rect">
                           <a:avLst/>
@@ -11006,19 +10343,25 @@
                         <w:txbxContent>
                           <w:p>
                             <w:r>
-                              <w:t>Figure 1</w:t>
-                            </w:r>
-                            <w:r>
-                              <w:t>6</w:t>
-                            </w:r>
-                            <w:r>
-                              <w:t xml:space="preserve">: Residual Plot for </w:t>
+                              <w:t xml:space="preserve">Figure 16: Residual Plot for </w:t>
                             </w:r>
                             <w:r>
                               <w:t>Blocks</w:t>
                             </w:r>
                             <w:r>
                               <w:t xml:space="preserve"> per game</w:t>
+                            </w:r>
+                            <w:r>
+                              <w:t xml:space="preserve">, </w:t>
+                            </w:r>
+                            <w:r>
+                              <w:t xml:space="preserve">n = 512, x-axis: </w:t>
+                            </w:r>
+                            <w:r>
+                              <w:t>Blocks</w:t>
+                            </w:r>
+                            <w:r>
+                              <w:t xml:space="preserve"> per game, y-axis: Residuals per game</w:t>
                             </w:r>
                           </w:p>
                         </w:txbxContent>
@@ -11043,24 +10386,30 @@
           </mc:Choice>
           <mc:Fallback>
             <w:pict>
-              <v:shape w14:anchorId="17C00A67" id="Text Box 52" o:spid="_x0000_s1040" type="#_x0000_t202" style="position:absolute;margin-left:241.5pt;margin-top:8.9pt;width:212.25pt;height:21.75pt;z-index:251689984;visibility:visible;mso-wrap-style:square;mso-width-percent:0;mso-height-percent:0;mso-wrap-distance-left:9pt;mso-wrap-distance-top:0;mso-wrap-distance-right:9pt;mso-wrap-distance-bottom:0;mso-position-horizontal:absolute;mso-position-horizontal-relative:text;mso-position-vertical:absolute;mso-position-vertical-relative:text;mso-width-percent:0;mso-height-percent:0;mso-width-relative:margin;mso-height-relative:margin;v-text-anchor:top" o:gfxdata="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" fillcolor="white [3201]" strokeweight=".5pt">
+              <v:shape w14:anchorId="17C00A67" id="Text Box 52" o:spid="_x0000_s1040" type="#_x0000_t202" style="position:absolute;margin-left:241.5pt;margin-top:8.9pt;width:212.25pt;height:54pt;z-index:251689984;visibility:visible;mso-wrap-style:square;mso-width-percent:0;mso-height-percent:0;mso-wrap-distance-left:9pt;mso-wrap-distance-top:0;mso-wrap-distance-right:9pt;mso-wrap-distance-bottom:0;mso-position-horizontal:absolute;mso-position-horizontal-relative:text;mso-position-vertical:absolute;mso-position-vertical-relative:text;mso-width-percent:0;mso-height-percent:0;mso-width-relative:margin;mso-height-relative:margin;v-text-anchor:top" o:gfxdata="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" fillcolor="white [3201]" strokeweight=".5pt">
                 <v:textbox>
                   <w:txbxContent>
                     <w:p>
                       <w:r>
-                        <w:t>Figure 1</w:t>
-                      </w:r>
-                      <w:r>
-                        <w:t>6</w:t>
-                      </w:r>
-                      <w:r>
-                        <w:t xml:space="preserve">: Residual Plot for </w:t>
+                        <w:t xml:space="preserve">Figure 16: Residual Plot for </w:t>
                       </w:r>
                       <w:r>
                         <w:t>Blocks</w:t>
                       </w:r>
                       <w:r>
                         <w:t xml:space="preserve"> per game</w:t>
+                      </w:r>
+                      <w:r>
+                        <w:t xml:space="preserve">, </w:t>
+                      </w:r>
+                      <w:r>
+                        <w:t xml:space="preserve">n = 512, x-axis: </w:t>
+                      </w:r>
+                      <w:r>
+                        <w:t>Blocks</w:t>
+                      </w:r>
+                      <w:r>
+                        <w:t xml:space="preserve"> per game, y-axis: Residuals per game</w:t>
                       </w:r>
                     </w:p>
                   </w:txbxContent>
@@ -11077,7 +10426,7 @@
         <mc:AlternateContent>
           <mc:Choice Requires="wps">
             <w:drawing>
-              <wp:anchor distT="0" distB="0" distL="114300" distR="114300" simplePos="0" relativeHeight="251687936" behindDoc="0" locked="0" layoutInCell="1" allowOverlap="1" wp14:anchorId="45778419" wp14:editId="7086C32C">
+              <wp:anchor distT="0" distB="0" distL="114300" distR="114300" simplePos="0" relativeHeight="251687936" behindDoc="0" locked="0" layoutInCell="1" allowOverlap="1" wp14:anchorId="45778419" wp14:editId="5F1FFF13">
                 <wp:simplePos x="0" y="0"/>
                 <wp:positionH relativeFrom="column">
                   <wp:posOffset>-104775</wp:posOffset>
@@ -11085,8 +10434,8 @@
                 <wp:positionV relativeFrom="paragraph">
                   <wp:posOffset>113030</wp:posOffset>
                 </wp:positionV>
-                <wp:extent cx="2924175" cy="276225"/>
-                <wp:effectExtent l="0" t="0" r="28575" b="28575"/>
+                <wp:extent cx="2924175" cy="685800"/>
+                <wp:effectExtent l="0" t="0" r="28575" b="19050"/>
                 <wp:wrapNone/>
                 <wp:docPr id="51" name="Text Box 51"/>
                 <wp:cNvGraphicFramePr/>
@@ -11097,7 +10446,7 @@
                       <wps:spPr>
                         <a:xfrm>
                           <a:off x="0" y="0"/>
-                          <a:ext cx="2924175" cy="276225"/>
+                          <a:ext cx="2924175" cy="685800"/>
                         </a:xfrm>
                         <a:prstGeom prst="rect">
                           <a:avLst/>
@@ -11129,119 +10478,17 @@
                             <w:r>
                               <w:t xml:space="preserve"> per game</w:t>
                             </w:r>
-                          </w:p>
-                        </w:txbxContent>
-                      </wps:txbx>
-                      <wps:bodyPr rot="0" spcFirstLastPara="0" vertOverflow="overflow" horzOverflow="overflow" vert="horz" wrap="square" lIns="91440" tIns="45720" rIns="91440" bIns="45720" numCol="1" spcCol="0" rtlCol="0" fromWordArt="0" anchor="t" anchorCtr="0" forceAA="0" compatLnSpc="1">
-                        <a:prstTxWarp prst="textNoShape">
-                          <a:avLst/>
-                        </a:prstTxWarp>
-                        <a:noAutofit/>
-                      </wps:bodyPr>
-                    </wps:wsp>
-                  </a:graphicData>
-                </a:graphic>
-                <wp14:sizeRelH relativeFrom="margin">
-                  <wp14:pctWidth>0</wp14:pctWidth>
-                </wp14:sizeRelH>
-                <wp14:sizeRelV relativeFrom="margin">
-                  <wp14:pctHeight>0</wp14:pctHeight>
-                </wp14:sizeRelV>
-              </wp:anchor>
-            </w:drawing>
-          </mc:Choice>
-          <mc:Fallback>
-            <w:pict>
-              <v:shape w14:anchorId="45778419" id="Text Box 51" o:spid="_x0000_s1041" type="#_x0000_t202" style="position:absolute;margin-left:-8.25pt;margin-top:8.9pt;width:230.25pt;height:21.75pt;z-index:251687936;visibility:visible;mso-wrap-style:square;mso-width-percent:0;mso-height-percent:0;mso-wrap-distance-left:9pt;mso-wrap-distance-top:0;mso-wrap-distance-right:9pt;mso-wrap-distance-bottom:0;mso-position-horizontal:absolute;mso-position-horizontal-relative:text;mso-position-vertical:absolute;mso-position-vertical-relative:text;mso-width-percent:0;mso-height-percent:0;mso-width-relative:margin;mso-height-relative:margin;v-text-anchor:top" o:gfxdata="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" fillcolor="white [3201]" strokeweight=".5pt">
-                <v:textbox>
-                  <w:txbxContent>
-                    <w:p>
-                      <w:r>
-                        <w:t>Figure 1</w:t>
-                      </w:r>
-                      <w:r>
-                        <w:t>5</w:t>
-                      </w:r>
-                      <w:r>
-                        <w:t xml:space="preserve">: Residual Plot for </w:t>
-                      </w:r>
-                      <w:r>
-                        <w:t>Steals</w:t>
-                      </w:r>
-                      <w:r>
-                        <w:t xml:space="preserve"> per game</w:t>
-                      </w:r>
-                    </w:p>
-                  </w:txbxContent>
-                </v:textbox>
-              </v:shape>
-            </w:pict>
-          </mc:Fallback>
-        </mc:AlternateContent>
-      </w:r>
-    </w:p>
-    <w:p/>
-    <w:p/>
-    <w:p>
-      <w:r>
-        <w:rPr>
-          <w:noProof/>
-        </w:rPr>
-        <w:lastRenderedPageBreak/>
-        <mc:AlternateContent>
-          <mc:Choice Requires="wps">
-            <w:drawing>
-              <wp:anchor distT="0" distB="0" distL="114300" distR="114300" simplePos="0" relativeHeight="251692032" behindDoc="0" locked="0" layoutInCell="1" allowOverlap="1" wp14:anchorId="38C6EEB4" wp14:editId="29146BEB">
-                <wp:simplePos x="0" y="0"/>
-                <wp:positionH relativeFrom="column">
-                  <wp:posOffset>1238250</wp:posOffset>
-                </wp:positionH>
-                <wp:positionV relativeFrom="paragraph">
-                  <wp:posOffset>5943600</wp:posOffset>
-                </wp:positionV>
-                <wp:extent cx="2924175" cy="276225"/>
-                <wp:effectExtent l="0" t="0" r="28575" b="28575"/>
-                <wp:wrapNone/>
-                <wp:docPr id="56" name="Text Box 56"/>
-                <wp:cNvGraphicFramePr/>
-                <a:graphic xmlns:a="http://schemas.openxmlformats.org/drawingml/2006/main">
-                  <a:graphicData uri="http://schemas.microsoft.com/office/word/2010/wordprocessingShape">
-                    <wps:wsp>
-                      <wps:cNvSpPr txBox="1"/>
-                      <wps:spPr>
-                        <a:xfrm>
-                          <a:off x="0" y="0"/>
-                          <a:ext cx="2924175" cy="276225"/>
-                        </a:xfrm>
-                        <a:prstGeom prst="rect">
-                          <a:avLst/>
-                        </a:prstGeom>
-                        <a:solidFill>
-                          <a:schemeClr val="lt1"/>
-                        </a:solidFill>
-                        <a:ln w="6350">
-                          <a:solidFill>
-                            <a:prstClr val="black"/>
-                          </a:solidFill>
-                        </a:ln>
-                      </wps:spPr>
-                      <wps:txbx>
-                        <w:txbxContent>
-                          <w:p>
                             <w:r>
-                              <w:t>Figure 1</w:t>
+                              <w:t xml:space="preserve">, </w:t>
                             </w:r>
                             <w:r>
-                              <w:t>7</w:t>
+                              <w:t xml:space="preserve">n = 512, x-axis: </w:t>
                             </w:r>
                             <w:r>
-                              <w:t xml:space="preserve">: </w:t>
+                              <w:t>steals</w:t>
                             </w:r>
                             <w:r>
-                              <w:t>Forward stepwise regression</w:t>
-                            </w:r>
-                            <w:r>
-                              <w:t xml:space="preserve"> (1)</w:t>
+                              <w:t xml:space="preserve"> per game, y-axis: Residuals per game</w:t>
                             </w:r>
                           </w:p>
                         </w:txbxContent>
@@ -11266,7 +10513,7 @@
           </mc:Choice>
           <mc:Fallback>
             <w:pict>
-              <v:shape w14:anchorId="38C6EEB4" id="Text Box 56" o:spid="_x0000_s1042" type="#_x0000_t202" style="position:absolute;margin-left:97.5pt;margin-top:468pt;width:230.25pt;height:21.75pt;z-index:251692032;visibility:visible;mso-wrap-style:square;mso-width-percent:0;mso-height-percent:0;mso-wrap-distance-left:9pt;mso-wrap-distance-top:0;mso-wrap-distance-right:9pt;mso-wrap-distance-bottom:0;mso-position-horizontal:absolute;mso-position-horizontal-relative:text;mso-position-vertical:absolute;mso-position-vertical-relative:text;mso-width-percent:0;mso-height-percent:0;mso-width-relative:margin;mso-height-relative:margin;v-text-anchor:top" o:gfxdata="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" fillcolor="white [3201]" strokeweight=".5pt">
+              <v:shape w14:anchorId="45778419" id="Text Box 51" o:spid="_x0000_s1041" type="#_x0000_t202" style="position:absolute;margin-left:-8.25pt;margin-top:8.9pt;width:230.25pt;height:54pt;z-index:251687936;visibility:visible;mso-wrap-style:square;mso-width-percent:0;mso-height-percent:0;mso-wrap-distance-left:9pt;mso-wrap-distance-top:0;mso-wrap-distance-right:9pt;mso-wrap-distance-bottom:0;mso-position-horizontal:absolute;mso-position-horizontal-relative:text;mso-position-vertical:absolute;mso-position-vertical-relative:text;mso-width-percent:0;mso-height-percent:0;mso-width-relative:margin;mso-height-relative:margin;v-text-anchor:top" o:gfxdata="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" fillcolor="white [3201]" strokeweight=".5pt">
                 <v:textbox>
                   <w:txbxContent>
                     <w:p>
@@ -11274,16 +10521,136 @@
                         <w:t>Figure 1</w:t>
                       </w:r>
                       <w:r>
-                        <w:t>7</w:t>
+                        <w:t>5</w:t>
                       </w:r>
                       <w:r>
-                        <w:t xml:space="preserve">: </w:t>
+                        <w:t xml:space="preserve">: Residual Plot for </w:t>
+                      </w:r>
+                      <w:r>
+                        <w:t>Steals</w:t>
+                      </w:r>
+                      <w:r>
+                        <w:t xml:space="preserve"> per game</w:t>
+                      </w:r>
+                      <w:r>
+                        <w:t xml:space="preserve">, </w:t>
+                      </w:r>
+                      <w:r>
+                        <w:t xml:space="preserve">n = 512, x-axis: </w:t>
+                      </w:r>
+                      <w:r>
+                        <w:t>steals</w:t>
+                      </w:r>
+                      <w:r>
+                        <w:t xml:space="preserve"> per game, y-axis: Residuals per game</w:t>
+                      </w:r>
+                    </w:p>
+                  </w:txbxContent>
+                </v:textbox>
+              </v:shape>
+            </w:pict>
+          </mc:Fallback>
+        </mc:AlternateContent>
+      </w:r>
+    </w:p>
+    <w:p/>
+    <w:p/>
+    <w:p>
+      <w:r>
+        <w:rPr>
+          <w:noProof/>
+        </w:rPr>
+        <w:lastRenderedPageBreak/>
+        <mc:AlternateContent>
+          <mc:Choice Requires="wps">
+            <w:drawing>
+              <wp:anchor distT="0" distB="0" distL="114300" distR="114300" simplePos="0" relativeHeight="251692032" behindDoc="0" locked="0" layoutInCell="1" allowOverlap="1" wp14:anchorId="38C6EEB4" wp14:editId="5AFA131D">
+                <wp:simplePos x="0" y="0"/>
+                <wp:positionH relativeFrom="column">
+                  <wp:posOffset>1238250</wp:posOffset>
+                </wp:positionH>
+                <wp:positionV relativeFrom="paragraph">
+                  <wp:posOffset>5943600</wp:posOffset>
+                </wp:positionV>
+                <wp:extent cx="3333750" cy="276225"/>
+                <wp:effectExtent l="0" t="0" r="19050" b="28575"/>
+                <wp:wrapNone/>
+                <wp:docPr id="56" name="Text Box 56"/>
+                <wp:cNvGraphicFramePr/>
+                <a:graphic xmlns:a="http://schemas.openxmlformats.org/drawingml/2006/main">
+                  <a:graphicData uri="http://schemas.microsoft.com/office/word/2010/wordprocessingShape">
+                    <wps:wsp>
+                      <wps:cNvSpPr txBox="1"/>
+                      <wps:spPr>
+                        <a:xfrm>
+                          <a:off x="0" y="0"/>
+                          <a:ext cx="3333750" cy="276225"/>
+                        </a:xfrm>
+                        <a:prstGeom prst="rect">
+                          <a:avLst/>
+                        </a:prstGeom>
+                        <a:solidFill>
+                          <a:schemeClr val="lt1"/>
+                        </a:solidFill>
+                        <a:ln w="6350">
+                          <a:solidFill>
+                            <a:prstClr val="black"/>
+                          </a:solidFill>
+                        </a:ln>
+                      </wps:spPr>
+                      <wps:txbx>
+                        <w:txbxContent>
+                          <w:p>
+                            <w:r>
+                              <w:t xml:space="preserve">Figure 17: </w:t>
+                            </w:r>
+                            <w:r>
+                              <w:t>Forward stepwise regression</w:t>
+                            </w:r>
+                            <w:r>
+                              <w:t xml:space="preserve"> (1)</w:t>
+                            </w:r>
+                            <w:r>
+                              <w:t>, n = 512</w:t>
+                            </w:r>
+                          </w:p>
+                        </w:txbxContent>
+                      </wps:txbx>
+                      <wps:bodyPr rot="0" spcFirstLastPara="0" vertOverflow="overflow" horzOverflow="overflow" vert="horz" wrap="square" lIns="91440" tIns="45720" rIns="91440" bIns="45720" numCol="1" spcCol="0" rtlCol="0" fromWordArt="0" anchor="t" anchorCtr="0" forceAA="0" compatLnSpc="1">
+                        <a:prstTxWarp prst="textNoShape">
+                          <a:avLst/>
+                        </a:prstTxWarp>
+                        <a:noAutofit/>
+                      </wps:bodyPr>
+                    </wps:wsp>
+                  </a:graphicData>
+                </a:graphic>
+                <wp14:sizeRelH relativeFrom="margin">
+                  <wp14:pctWidth>0</wp14:pctWidth>
+                </wp14:sizeRelH>
+                <wp14:sizeRelV relativeFrom="margin">
+                  <wp14:pctHeight>0</wp14:pctHeight>
+                </wp14:sizeRelV>
+              </wp:anchor>
+            </w:drawing>
+          </mc:Choice>
+          <mc:Fallback>
+            <w:pict>
+              <v:shape w14:anchorId="38C6EEB4" id="Text Box 56" o:spid="_x0000_s1042" type="#_x0000_t202" style="position:absolute;margin-left:97.5pt;margin-top:468pt;width:262.5pt;height:21.75pt;z-index:251692032;visibility:visible;mso-wrap-style:square;mso-width-percent:0;mso-height-percent:0;mso-wrap-distance-left:9pt;mso-wrap-distance-top:0;mso-wrap-distance-right:9pt;mso-wrap-distance-bottom:0;mso-position-horizontal:absolute;mso-position-horizontal-relative:text;mso-position-vertical:absolute;mso-position-vertical-relative:text;mso-width-percent:0;mso-height-percent:0;mso-width-relative:margin;mso-height-relative:margin;v-text-anchor:top" o:gfxdata="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" fillcolor="white [3201]" strokeweight=".5pt">
+                <v:textbox>
+                  <w:txbxContent>
+                    <w:p>
+                      <w:r>
+                        <w:t xml:space="preserve">Figure 17: </w:t>
                       </w:r>
                       <w:r>
                         <w:t>Forward stepwise regression</w:t>
                       </w:r>
                       <w:r>
                         <w:t xml:space="preserve"> (1)</w:t>
+                      </w:r>
+                      <w:r>
+                        <w:t>, n = 512</w:t>
                       </w:r>
                     </w:p>
                   </w:txbxContent>
@@ -11385,16 +10752,16 @@
         <mc:AlternateContent>
           <mc:Choice Requires="wps">
             <w:drawing>
-              <wp:anchor distT="0" distB="0" distL="114300" distR="114300" simplePos="0" relativeHeight="251694080" behindDoc="0" locked="0" layoutInCell="1" allowOverlap="1" wp14:anchorId="0B11E64C" wp14:editId="0119C2EB">
+              <wp:anchor distT="0" distB="0" distL="114300" distR="114300" simplePos="0" relativeHeight="251694080" behindDoc="0" locked="0" layoutInCell="1" allowOverlap="1" wp14:anchorId="0B11E64C" wp14:editId="2BB85742">
                 <wp:simplePos x="0" y="0"/>
                 <wp:positionH relativeFrom="column">
                   <wp:posOffset>133350</wp:posOffset>
                 </wp:positionH>
                 <wp:positionV relativeFrom="paragraph">
-                  <wp:posOffset>104775</wp:posOffset>
+                  <wp:posOffset>104140</wp:posOffset>
                 </wp:positionV>
-                <wp:extent cx="2924175" cy="276225"/>
-                <wp:effectExtent l="0" t="0" r="28575" b="28575"/>
+                <wp:extent cx="2924175" cy="457200"/>
+                <wp:effectExtent l="0" t="0" r="28575" b="19050"/>
                 <wp:wrapNone/>
                 <wp:docPr id="58" name="Text Box 58"/>
                 <wp:cNvGraphicFramePr/>
@@ -11405,7 +10772,7 @@
                       <wps:spPr>
                         <a:xfrm>
                           <a:off x="0" y="0"/>
-                          <a:ext cx="2924175" cy="276225"/>
+                          <a:ext cx="2924175" cy="457200"/>
                         </a:xfrm>
                         <a:prstGeom prst="rect">
                           <a:avLst/>
@@ -11423,19 +10790,10 @@
                         <w:txbxContent>
                           <w:p>
                             <w:r>
-                              <w:t>Figure 1</w:t>
+                              <w:t>Figure 18: Forward stepwise regression (2)</w:t>
                             </w:r>
                             <w:r>
-                              <w:t>8</w:t>
-                            </w:r>
-                            <w:r>
-                              <w:t>: Forward stepwise regression (</w:t>
-                            </w:r>
-                            <w:r>
-                              <w:t>2</w:t>
-                            </w:r>
-                            <w:r>
-                              <w:t>)</w:t>
+                              <w:t>, n = 512</w:t>
                             </w:r>
                           </w:p>
                         </w:txbxContent>
@@ -11460,24 +10818,15 @@
           </mc:Choice>
           <mc:Fallback>
             <w:pict>
-              <v:shape w14:anchorId="0B11E64C" id="Text Box 58" o:spid="_x0000_s1043" type="#_x0000_t202" style="position:absolute;margin-left:10.5pt;margin-top:8.25pt;width:230.25pt;height:21.75pt;z-index:251694080;visibility:visible;mso-wrap-style:square;mso-width-percent:0;mso-height-percent:0;mso-wrap-distance-left:9pt;mso-wrap-distance-top:0;mso-wrap-distance-right:9pt;mso-wrap-distance-bottom:0;mso-position-horizontal:absolute;mso-position-horizontal-relative:text;mso-position-vertical:absolute;mso-position-vertical-relative:text;mso-width-percent:0;mso-height-percent:0;mso-width-relative:margin;mso-height-relative:margin;v-text-anchor:top" o:gfxdata="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" fillcolor="white [3201]" strokeweight=".5pt">
+              <v:shape w14:anchorId="0B11E64C" id="Text Box 58" o:spid="_x0000_s1043" type="#_x0000_t202" style="position:absolute;margin-left:10.5pt;margin-top:8.2pt;width:230.25pt;height:36pt;z-index:251694080;visibility:visible;mso-wrap-style:square;mso-width-percent:0;mso-height-percent:0;mso-wrap-distance-left:9pt;mso-wrap-distance-top:0;mso-wrap-distance-right:9pt;mso-wrap-distance-bottom:0;mso-position-horizontal:absolute;mso-position-horizontal-relative:text;mso-position-vertical:absolute;mso-position-vertical-relative:text;mso-width-percent:0;mso-height-percent:0;mso-width-relative:margin;mso-height-relative:margin;v-text-anchor:top" o:gfxdata="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" fillcolor="white [3201]" strokeweight=".5pt">
                 <v:textbox>
                   <w:txbxContent>
                     <w:p>
                       <w:r>
-                        <w:t>Figure 1</w:t>
+                        <w:t>Figure 18: Forward stepwise regression (2)</w:t>
                       </w:r>
                       <w:r>
-                        <w:t>8</w:t>
-                      </w:r>
-                      <w:r>
-                        <w:t>: Forward stepwise regression (</w:t>
-                      </w:r>
-                      <w:r>
-                        <w:t>2</w:t>
-                      </w:r>
-                      <w:r>
-                        <w:t>)</w:t>
+                        <w:t>, n = 512</w:t>
                       </w:r>
                     </w:p>
                   </w:txbxContent>
@@ -11557,23 +10906,21 @@
           <w:u w:val="none"/>
         </w:rPr>
       </w:pPr>
-      <w:proofErr w:type="spellStart"/>
       <w:r>
         <w:rPr>
           <w:rFonts w:cstheme="minorHAnsi"/>
           <w:sz w:val="24"/>
           <w:szCs w:val="24"/>
         </w:rPr>
-        <w:t>Karipidis</w:t>
-      </w:r>
-      <w:proofErr w:type="spellEnd"/>
+        <w:t>Karipidis A</w:t>
+      </w:r>
       <w:r>
         <w:rPr>
           <w:rFonts w:cstheme="minorHAnsi"/>
           <w:sz w:val="24"/>
           <w:szCs w:val="24"/>
         </w:rPr>
-        <w:t xml:space="preserve"> A</w:t>
+        <w:t>,</w:t>
       </w:r>
       <w:r>
         <w:rPr>
@@ -11581,6 +10928,14 @@
           <w:sz w:val="24"/>
           <w:szCs w:val="24"/>
         </w:rPr>
+        <w:t xml:space="preserve"> Fotinakis P</w:t>
+      </w:r>
+      <w:r>
+        <w:rPr>
+          <w:rFonts w:cstheme="minorHAnsi"/>
+          <w:sz w:val="24"/>
+          <w:szCs w:val="24"/>
+        </w:rPr>
         <w:t>,</w:t>
       </w:r>
       <w:r>
@@ -11589,93 +10944,23 @@
           <w:sz w:val="24"/>
           <w:szCs w:val="24"/>
         </w:rPr>
-        <w:t xml:space="preserve"> </w:t>
-      </w:r>
-      <w:proofErr w:type="spellStart"/>
+        <w:t xml:space="preserve"> Taxildaris K</w:t>
+      </w:r>
       <w:r>
         <w:rPr>
           <w:rFonts w:cstheme="minorHAnsi"/>
           <w:sz w:val="24"/>
           <w:szCs w:val="24"/>
         </w:rPr>
-        <w:t>Fotinakis</w:t>
-      </w:r>
-      <w:proofErr w:type="spellEnd"/>
+        <w:t>,</w:t>
+      </w:r>
       <w:r>
         <w:rPr>
           <w:rFonts w:cstheme="minorHAnsi"/>
           <w:sz w:val="24"/>
           <w:szCs w:val="24"/>
         </w:rPr>
-        <w:t xml:space="preserve"> P</w:t>
-      </w:r>
-      <w:r>
-        <w:rPr>
-          <w:rFonts w:cstheme="minorHAnsi"/>
-          <w:sz w:val="24"/>
-          <w:szCs w:val="24"/>
-        </w:rPr>
-        <w:t>,</w:t>
-      </w:r>
-      <w:r>
-        <w:rPr>
-          <w:rFonts w:cstheme="minorHAnsi"/>
-          <w:sz w:val="24"/>
-          <w:szCs w:val="24"/>
-        </w:rPr>
-        <w:t xml:space="preserve"> </w:t>
-      </w:r>
-      <w:proofErr w:type="spellStart"/>
-      <w:r>
-        <w:rPr>
-          <w:rFonts w:cstheme="minorHAnsi"/>
-          <w:sz w:val="24"/>
-          <w:szCs w:val="24"/>
-        </w:rPr>
-        <w:t>Taxildaris</w:t>
-      </w:r>
-      <w:proofErr w:type="spellEnd"/>
-      <w:r>
-        <w:rPr>
-          <w:rFonts w:cstheme="minorHAnsi"/>
-          <w:sz w:val="24"/>
-          <w:szCs w:val="24"/>
-        </w:rPr>
-        <w:t xml:space="preserve"> K</w:t>
-      </w:r>
-      <w:r>
-        <w:rPr>
-          <w:rFonts w:cstheme="minorHAnsi"/>
-          <w:sz w:val="24"/>
-          <w:szCs w:val="24"/>
-        </w:rPr>
-        <w:t>,</w:t>
-      </w:r>
-      <w:r>
-        <w:rPr>
-          <w:rFonts w:cstheme="minorHAnsi"/>
-          <w:sz w:val="24"/>
-          <w:szCs w:val="24"/>
-        </w:rPr>
-        <w:t xml:space="preserve"> </w:t>
-      </w:r>
-      <w:proofErr w:type="spellStart"/>
-      <w:r>
-        <w:rPr>
-          <w:rFonts w:cstheme="minorHAnsi"/>
-          <w:sz w:val="24"/>
-          <w:szCs w:val="24"/>
-        </w:rPr>
-        <w:t>Fatouros</w:t>
-      </w:r>
-      <w:proofErr w:type="spellEnd"/>
-      <w:r>
-        <w:rPr>
-          <w:rFonts w:cstheme="minorHAnsi"/>
-          <w:sz w:val="24"/>
-          <w:szCs w:val="24"/>
-        </w:rPr>
-        <w:t xml:space="preserve"> J</w:t>
+        <w:t xml:space="preserve"> Fatouros J</w:t>
       </w:r>
       <w:r>
         <w:rPr>
@@ -11826,23 +11111,21 @@
           <w:szCs w:val="24"/>
         </w:rPr>
       </w:pPr>
-      <w:proofErr w:type="spellStart"/>
       <w:r>
         <w:rPr>
           <w:rFonts w:cstheme="minorHAnsi"/>
           <w:sz w:val="24"/>
           <w:szCs w:val="24"/>
         </w:rPr>
-        <w:t>Malarranha</w:t>
-      </w:r>
-      <w:proofErr w:type="spellEnd"/>
+        <w:t>Malarranha J</w:t>
+      </w:r>
       <w:r>
         <w:rPr>
           <w:rFonts w:cstheme="minorHAnsi"/>
           <w:sz w:val="24"/>
           <w:szCs w:val="24"/>
         </w:rPr>
-        <w:t xml:space="preserve"> J</w:t>
+        <w:t>,</w:t>
       </w:r>
       <w:r>
         <w:rPr>
@@ -11850,6 +11133,14 @@
           <w:sz w:val="24"/>
           <w:szCs w:val="24"/>
         </w:rPr>
+        <w:t xml:space="preserve"> Figueira B</w:t>
+      </w:r>
+      <w:r>
+        <w:rPr>
+          <w:rFonts w:cstheme="minorHAnsi"/>
+          <w:sz w:val="24"/>
+          <w:szCs w:val="24"/>
+        </w:rPr>
         <w:t>,</w:t>
       </w:r>
       <w:r>
@@ -11858,59 +11149,7 @@
           <w:sz w:val="24"/>
           <w:szCs w:val="24"/>
         </w:rPr>
-        <w:t xml:space="preserve"> </w:t>
-      </w:r>
-      <w:proofErr w:type="spellStart"/>
-      <w:r>
-        <w:rPr>
-          <w:rFonts w:cstheme="minorHAnsi"/>
-          <w:sz w:val="24"/>
-          <w:szCs w:val="24"/>
-        </w:rPr>
-        <w:t>Figueira</w:t>
-      </w:r>
-      <w:proofErr w:type="spellEnd"/>
-      <w:r>
-        <w:rPr>
-          <w:rFonts w:cstheme="minorHAnsi"/>
-          <w:sz w:val="24"/>
-          <w:szCs w:val="24"/>
-        </w:rPr>
-        <w:t xml:space="preserve"> B</w:t>
-      </w:r>
-      <w:r>
-        <w:rPr>
-          <w:rFonts w:cstheme="minorHAnsi"/>
-          <w:sz w:val="24"/>
-          <w:szCs w:val="24"/>
-        </w:rPr>
-        <w:t>,</w:t>
-      </w:r>
-      <w:r>
-        <w:rPr>
-          <w:rFonts w:cstheme="minorHAnsi"/>
-          <w:sz w:val="24"/>
-          <w:szCs w:val="24"/>
-        </w:rPr>
-        <w:t xml:space="preserve"> </w:t>
-      </w:r>
-      <w:proofErr w:type="spellStart"/>
-      <w:r>
-        <w:rPr>
-          <w:rFonts w:cstheme="minorHAnsi"/>
-          <w:sz w:val="24"/>
-          <w:szCs w:val="24"/>
-        </w:rPr>
-        <w:t>Leite</w:t>
-      </w:r>
-      <w:proofErr w:type="spellEnd"/>
-      <w:r>
-        <w:rPr>
-          <w:rFonts w:cstheme="minorHAnsi"/>
-          <w:sz w:val="24"/>
-          <w:szCs w:val="24"/>
-        </w:rPr>
-        <w:t xml:space="preserve"> N</w:t>
+        <w:t xml:space="preserve"> Leite N</w:t>
       </w:r>
       <w:r>
         <w:rPr>
@@ -12079,25 +11318,7 @@
           <w:sz w:val="24"/>
           <w:szCs w:val="24"/>
         </w:rPr>
-        <w:t xml:space="preserve"> </w:t>
-      </w:r>
-      <w:proofErr w:type="spellStart"/>
-      <w:r>
-        <w:rPr>
-          <w:rFonts w:cstheme="minorHAnsi"/>
-          <w:sz w:val="24"/>
-          <w:szCs w:val="24"/>
-        </w:rPr>
-        <w:t>Janeira</w:t>
-      </w:r>
-      <w:proofErr w:type="spellEnd"/>
-      <w:r>
-        <w:rPr>
-          <w:rFonts w:cstheme="minorHAnsi"/>
-          <w:sz w:val="24"/>
-          <w:szCs w:val="24"/>
-        </w:rPr>
-        <w:t xml:space="preserve"> M</w:t>
+        <w:t xml:space="preserve"> Janeira M</w:t>
       </w:r>
       <w:r>
         <w:rPr>
@@ -12483,23 +11704,13 @@
           <w:szCs w:val="24"/>
         </w:rPr>
       </w:pPr>
-      <w:proofErr w:type="spellStart"/>
       <w:r>
         <w:rPr>
           <w:rFonts w:cstheme="minorHAnsi"/>
           <w:sz w:val="24"/>
           <w:szCs w:val="24"/>
         </w:rPr>
-        <w:t>Niiler</w:t>
-      </w:r>
-      <w:proofErr w:type="spellEnd"/>
-      <w:r>
-        <w:rPr>
-          <w:rFonts w:cstheme="minorHAnsi"/>
-          <w:sz w:val="24"/>
-          <w:szCs w:val="24"/>
-        </w:rPr>
-        <w:t>, T. (2020). Comparing groups of time dependent data using locally weighted scatterplot smoothing alpha-adjusted serial T-tests. Gait &amp; posture, 76, 58-63.</w:t>
+        <w:t>Niiler, T. (2020). Comparing groups of time dependent data using locally weighted scatterplot smoothing alpha-adjusted serial T-tests. Gait &amp; posture, 76, 58-63.</w:t>
       </w:r>
     </w:p>
     <w:p>
@@ -12516,7 +11727,6 @@
           <w:szCs w:val="24"/>
         </w:rPr>
       </w:pPr>
-      <w:proofErr w:type="spellStart"/>
       <w:r>
         <w:rPr>
           <w:rFonts w:cstheme="minorHAnsi"/>
@@ -12524,37 +11734,7 @@
           <w:szCs w:val="24"/>
           <w:shd w:val="clear" w:color="auto" w:fill="FFFFFF"/>
         </w:rPr>
-        <w:t>Sarlis</w:t>
-      </w:r>
-      <w:proofErr w:type="spellEnd"/>
-      <w:r>
-        <w:rPr>
-          <w:rFonts w:cstheme="minorHAnsi"/>
-          <w:sz w:val="24"/>
-          <w:szCs w:val="24"/>
-          <w:shd w:val="clear" w:color="auto" w:fill="FFFFFF"/>
-        </w:rPr>
-        <w:t xml:space="preserve">, V., &amp; </w:t>
-      </w:r>
-      <w:proofErr w:type="spellStart"/>
-      <w:r>
-        <w:rPr>
-          <w:rFonts w:cstheme="minorHAnsi"/>
-          <w:sz w:val="24"/>
-          <w:szCs w:val="24"/>
-          <w:shd w:val="clear" w:color="auto" w:fill="FFFFFF"/>
-        </w:rPr>
-        <w:t>Tjortjis</w:t>
-      </w:r>
-      <w:proofErr w:type="spellEnd"/>
-      <w:r>
-        <w:rPr>
-          <w:rFonts w:cstheme="minorHAnsi"/>
-          <w:sz w:val="24"/>
-          <w:szCs w:val="24"/>
-          <w:shd w:val="clear" w:color="auto" w:fill="FFFFFF"/>
-        </w:rPr>
-        <w:t>, C. (2020). Sports analytics–Evaluation of basketball players and team performance. </w:t>
+        <w:t>Sarlis, V., &amp; Tjortjis, C. (2020). Sports analytics–Evaluation of basketball players and team performance. </w:t>
       </w:r>
       <w:r>
         <w:rPr>
@@ -12597,43 +11777,7 @@
           <w:sz w:val="24"/>
           <w:szCs w:val="24"/>
         </w:rPr>
-        <w:t xml:space="preserve">Sur, Pragya, </w:t>
-      </w:r>
-      <w:proofErr w:type="spellStart"/>
-      <w:r>
-        <w:rPr>
-          <w:rFonts w:cstheme="minorHAnsi"/>
-          <w:sz w:val="24"/>
-          <w:szCs w:val="24"/>
-        </w:rPr>
-        <w:t>Yuxin</w:t>
-      </w:r>
-      <w:proofErr w:type="spellEnd"/>
-      <w:r>
-        <w:rPr>
-          <w:rFonts w:cstheme="minorHAnsi"/>
-          <w:sz w:val="24"/>
-          <w:szCs w:val="24"/>
-        </w:rPr>
-        <w:t xml:space="preserve"> Chen, and Emmanuel J. </w:t>
-      </w:r>
-      <w:proofErr w:type="spellStart"/>
-      <w:r>
-        <w:rPr>
-          <w:rFonts w:cstheme="minorHAnsi"/>
-          <w:sz w:val="24"/>
-          <w:szCs w:val="24"/>
-        </w:rPr>
-        <w:t>Candès</w:t>
-      </w:r>
-      <w:proofErr w:type="spellEnd"/>
-      <w:r>
-        <w:rPr>
-          <w:rFonts w:cstheme="minorHAnsi"/>
-          <w:sz w:val="24"/>
-          <w:szCs w:val="24"/>
-        </w:rPr>
-        <w:t>. "The likelihood ratio test in high-dimensional logistic regression is asymptotically a rescaled chi-square." Probability theory and related fields 175.1-2 (2019): 487-558.</w:t>
+        <w:t>Sur, Pragya, Yuxin Chen, and Emmanuel J. Candès. "The likelihood ratio test in high-dimensional logistic regression is asymptotically a rescaled chi-square." Probability theory and related fields 175.1-2 (2019): 487-558.</w:t>
       </w:r>
     </w:p>
     <w:p>
@@ -12749,25 +11893,7 @@
           <w:szCs w:val="24"/>
         </w:rPr>
         <w:lastRenderedPageBreak/>
-        <w:t xml:space="preserve">A. M. El, M. S. Kamel, F. </w:t>
-      </w:r>
-      <w:proofErr w:type="spellStart"/>
-      <w:r>
-        <w:rPr>
-          <w:rFonts w:cstheme="minorHAnsi"/>
-          <w:sz w:val="24"/>
-          <w:szCs w:val="24"/>
-        </w:rPr>
-        <w:t>Karray</w:t>
-      </w:r>
-      <w:proofErr w:type="spellEnd"/>
-      <w:r>
-        <w:rPr>
-          <w:rFonts w:cstheme="minorHAnsi"/>
-          <w:sz w:val="24"/>
-          <w:szCs w:val="24"/>
-        </w:rPr>
-        <w:t xml:space="preserve">. Survey on speech emotion recognition: Features, classification schemes, and databases. Pattern Recognition, </w:t>
+        <w:t xml:space="preserve">A. M. El, M. S. Kamel, F. Karray. Survey on speech emotion recognition: Features, classification schemes, and databases. Pattern Recognition, </w:t>
       </w:r>
       <w:r>
         <w:rPr>
@@ -12806,61 +11932,7 @@
           <w:sz w:val="24"/>
           <w:szCs w:val="24"/>
         </w:rPr>
-        <w:t xml:space="preserve">M. </w:t>
-      </w:r>
-      <w:proofErr w:type="spellStart"/>
-      <w:r>
-        <w:rPr>
-          <w:rFonts w:cstheme="minorHAnsi"/>
-          <w:sz w:val="24"/>
-          <w:szCs w:val="24"/>
-        </w:rPr>
-        <w:t>Bejani</w:t>
-      </w:r>
-      <w:proofErr w:type="spellEnd"/>
-      <w:r>
-        <w:rPr>
-          <w:rFonts w:cstheme="minorHAnsi"/>
-          <w:sz w:val="24"/>
-          <w:szCs w:val="24"/>
-        </w:rPr>
-        <w:t xml:space="preserve">, D. </w:t>
-      </w:r>
-      <w:proofErr w:type="spellStart"/>
-      <w:r>
-        <w:rPr>
-          <w:rFonts w:cstheme="minorHAnsi"/>
-          <w:sz w:val="24"/>
-          <w:szCs w:val="24"/>
-        </w:rPr>
-        <w:t>Gharavian</w:t>
-      </w:r>
-      <w:proofErr w:type="spellEnd"/>
-      <w:r>
-        <w:rPr>
-          <w:rFonts w:cstheme="minorHAnsi"/>
-          <w:sz w:val="24"/>
-          <w:szCs w:val="24"/>
-        </w:rPr>
-        <w:t xml:space="preserve">, M. N. </w:t>
-      </w:r>
-      <w:proofErr w:type="spellStart"/>
-      <w:r>
-        <w:rPr>
-          <w:rFonts w:cstheme="minorHAnsi"/>
-          <w:sz w:val="24"/>
-          <w:szCs w:val="24"/>
-        </w:rPr>
-        <w:t>Charkari</w:t>
-      </w:r>
-      <w:proofErr w:type="spellEnd"/>
-      <w:r>
-        <w:rPr>
-          <w:rFonts w:cstheme="minorHAnsi"/>
-          <w:sz w:val="24"/>
-          <w:szCs w:val="24"/>
-        </w:rPr>
-        <w:t>. Audiovisual emotion recognition using ANOVA feature selection method and multi-classifier neural networks. Neural Computing and Applications, 201</w:t>
+        <w:t>M. Bejani, D. Gharavian, M. N. Charkari. Audiovisual emotion recognition using ANOVA feature selection method and multi-classifier neural networks. Neural Computing and Applications, 201</w:t>
       </w:r>
       <w:r>
         <w:rPr>
@@ -12945,25 +12017,7 @@
           <w:sz w:val="24"/>
           <w:szCs w:val="24"/>
         </w:rPr>
-        <w:t xml:space="preserve">Y. </w:t>
-      </w:r>
-      <w:proofErr w:type="spellStart"/>
-      <w:r>
-        <w:rPr>
-          <w:rFonts w:cstheme="minorHAnsi"/>
-          <w:sz w:val="24"/>
-          <w:szCs w:val="24"/>
-        </w:rPr>
-        <w:t>Lv</w:t>
-      </w:r>
-      <w:proofErr w:type="spellEnd"/>
-      <w:r>
-        <w:rPr>
-          <w:rFonts w:cstheme="minorHAnsi"/>
-          <w:sz w:val="24"/>
-          <w:szCs w:val="24"/>
-        </w:rPr>
-        <w:t>, Z. Feng and C. Xu. Facial expression recognition via deep learning/ International Conference on Smart Computing. IEEE, 2015:303 - 308.</w:t>
+        <w:t>Y. Lv, Z. Feng and C. Xu. Facial expression recognition via deep learning/ International Conference on Smart Computing. IEEE, 2015:303 - 308.</w:t>
       </w:r>
     </w:p>
     <w:p>
@@ -13003,95 +12057,13 @@
           <w:szCs w:val="24"/>
         </w:rPr>
       </w:pPr>
-      <w:proofErr w:type="spellStart"/>
       <w:r>
         <w:rPr>
           <w:rFonts w:cstheme="minorHAnsi"/>
           <w:sz w:val="24"/>
           <w:szCs w:val="24"/>
         </w:rPr>
-        <w:t>Thriveni</w:t>
-      </w:r>
-      <w:proofErr w:type="spellEnd"/>
-      <w:r>
-        <w:rPr>
-          <w:rFonts w:cstheme="minorHAnsi"/>
-          <w:sz w:val="24"/>
-          <w:szCs w:val="24"/>
-        </w:rPr>
-        <w:t xml:space="preserve">, K., &amp; </w:t>
-      </w:r>
-      <w:proofErr w:type="spellStart"/>
-      <w:r>
-        <w:rPr>
-          <w:rFonts w:cstheme="minorHAnsi"/>
-          <w:sz w:val="24"/>
-          <w:szCs w:val="24"/>
-        </w:rPr>
-        <w:t>Mahanthesh</w:t>
-      </w:r>
-      <w:proofErr w:type="spellEnd"/>
-      <w:r>
-        <w:rPr>
-          <w:rFonts w:cstheme="minorHAnsi"/>
-          <w:sz w:val="24"/>
-          <w:szCs w:val="24"/>
-        </w:rPr>
-        <w:t xml:space="preserve">, B. Nonlinear </w:t>
-      </w:r>
-      <w:proofErr w:type="spellStart"/>
-      <w:r>
-        <w:rPr>
-          <w:rFonts w:cstheme="minorHAnsi"/>
-          <w:sz w:val="24"/>
-          <w:szCs w:val="24"/>
-        </w:rPr>
-        <w:t>Boussinesq</w:t>
-      </w:r>
-      <w:proofErr w:type="spellEnd"/>
-      <w:r>
-        <w:rPr>
-          <w:rFonts w:cstheme="minorHAnsi"/>
-          <w:sz w:val="24"/>
-          <w:szCs w:val="24"/>
-        </w:rPr>
-        <w:t xml:space="preserve"> buoyancy driven flow and radiative heat transport of </w:t>
-      </w:r>
-      <w:proofErr w:type="spellStart"/>
-      <w:r>
-        <w:rPr>
-          <w:rFonts w:cstheme="minorHAnsi"/>
-          <w:sz w:val="24"/>
-          <w:szCs w:val="24"/>
-        </w:rPr>
-        <w:t>magnetohybrid</w:t>
-      </w:r>
-      <w:proofErr w:type="spellEnd"/>
-      <w:r>
-        <w:rPr>
-          <w:rFonts w:cstheme="minorHAnsi"/>
-          <w:sz w:val="24"/>
-          <w:szCs w:val="24"/>
-        </w:rPr>
-        <w:t xml:space="preserve"> </w:t>
-      </w:r>
-      <w:proofErr w:type="spellStart"/>
-      <w:r>
-        <w:rPr>
-          <w:rFonts w:cstheme="minorHAnsi"/>
-          <w:sz w:val="24"/>
-          <w:szCs w:val="24"/>
-        </w:rPr>
-        <w:t>nanoliquid</w:t>
-      </w:r>
-      <w:proofErr w:type="spellEnd"/>
-      <w:r>
-        <w:rPr>
-          <w:rFonts w:cstheme="minorHAnsi"/>
-          <w:sz w:val="24"/>
-          <w:szCs w:val="24"/>
-        </w:rPr>
-        <w:t xml:space="preserve"> in an annulus: A statistical framework. Heat Transfer</w:t>
+        <w:t>Thriveni, K., &amp; Mahanthesh, B. Nonlinear Boussinesq buoyancy driven flow and radiative heat transport of magnetohybrid nanoliquid in an annulus: A statistical framework. Heat Transfer</w:t>
       </w:r>
       <w:r>
         <w:rPr>
